--- a/Introducción a R y Software.docx
+++ b/Introducción a R y Software.docx
@@ -1,6 +1,6 @@
 
 <file path=word/document.xml><?xml version="1.0" encoding="utf-8"?>
-<w:document xmlns:wpc="http://schemas.microsoft.com/office/word/2010/wordprocessingCanvas" xmlns:cx="http://schemas.microsoft.com/office/drawing/2014/chartex" xmlns:cx1="http://schemas.microsoft.com/office/drawing/2015/9/8/chartex" xmlns:cx2="http://schemas.microsoft.com/office/drawing/2015/10/21/chartex" xmlns:cx3="http://schemas.microsoft.com/office/drawing/2016/5/9/chartex" xmlns:cx4="http://schemas.microsoft.com/office/drawing/2016/5/10/chartex" xmlns:cx5="http://schemas.microsoft.com/office/drawing/2016/5/11/chartex" xmlns:cx6="http://schemas.microsoft.com/office/drawing/2016/5/12/chartex" xmlns:cx7="http://schemas.microsoft.com/office/drawing/2016/5/13/chartex" xmlns:cx8="http://schemas.microsoft.com/office/drawing/2016/5/14/chartex" xmlns:mc="http://schemas.openxmlformats.org/markup-compatibility/2006" xmlns:aink="http://schemas.microsoft.com/office/drawing/2016/ink" xmlns:am3d="http://schemas.microsoft.com/office/drawing/2017/model3d" xmlns:o="urn:schemas-microsoft-com:office:office" xmlns:r="http://schemas.openxmlformats.org/officeDocument/2006/relationships" xmlns:m="http://schemas.openxmlformats.org/officeDocument/2006/math" xmlns:v="urn:schemas-microsoft-com:vml" xmlns:wp14="http://schemas.microsoft.com/office/word/2010/wordprocessingDrawing" xmlns:wp="http://schemas.openxmlformats.org/drawingml/2006/wordprocessingDrawing" xmlns:w10="urn:schemas-microsoft-com:office:word" xmlns:w="http://schemas.openxmlformats.org/wordprocessingml/2006/main" xmlns:w14="http://schemas.microsoft.com/office/word/2010/wordml" xmlns:w15="http://schemas.microsoft.com/office/word/2012/wordml" xmlns:w16cex="http://schemas.microsoft.com/office/word/2018/wordml/cex" xmlns:w16cid="http://schemas.microsoft.com/office/word/2016/wordml/cid" xmlns:w16="http://schemas.microsoft.com/office/word/2018/wordml" xmlns:w16sdtdh="http://schemas.microsoft.com/office/word/2020/wordml/sdtdatahash" xmlns:w16se="http://schemas.microsoft.com/office/word/2015/wordml/symex" xmlns:wpg="http://schemas.microsoft.com/office/word/2010/wordprocessingGroup" xmlns:wpi="http://schemas.microsoft.com/office/word/2010/wordprocessingInk" xmlns:wne="http://schemas.microsoft.com/office/word/2006/wordml" xmlns:wps="http://schemas.microsoft.com/office/word/2010/wordprocessingShape" mc:Ignorable="w14 w15 w16se w16cid w16 w16cex w16sdtdh wp14">
+<w:document xmlns:wpc="http://schemas.microsoft.com/office/word/2010/wordprocessingCanvas" xmlns:mc="http://schemas.openxmlformats.org/markup-compatibility/2006" xmlns:o="urn:schemas-microsoft-com:office:office" xmlns:r="http://schemas.openxmlformats.org/officeDocument/2006/relationships" xmlns:m="http://schemas.openxmlformats.org/officeDocument/2006/math" xmlns:v="urn:schemas-microsoft-com:vml" xmlns:wp14="http://schemas.microsoft.com/office/word/2010/wordprocessingDrawing" xmlns:wp="http://schemas.openxmlformats.org/drawingml/2006/wordprocessingDrawing" xmlns:w10="urn:schemas-microsoft-com:office:word" xmlns:w="http://schemas.openxmlformats.org/wordprocessingml/2006/main" xmlns:w14="http://schemas.microsoft.com/office/word/2010/wordml" xmlns:w15="http://schemas.microsoft.com/office/word/2012/wordml" xmlns:wpg="http://schemas.microsoft.com/office/word/2010/wordprocessingGroup" xmlns:wpi="http://schemas.microsoft.com/office/word/2010/wordprocessingInk" xmlns:wne="http://schemas.microsoft.com/office/word/2006/wordml" xmlns:wps="http://schemas.microsoft.com/office/word/2010/wordprocessingShape" mc:Ignorable="w14 w15 wp14">
   <w:body>
     <w:p>
       <w:r>
@@ -93,12 +93,9 @@
         <w:t>getwd</w:t>
       </w:r>
       <w:proofErr w:type="spellEnd"/>
-      <w:r>
-        <w:t>(</w:t>
-      </w:r>
       <w:proofErr w:type="gramEnd"/>
       <w:r>
-        <w:t>)</w:t>
+        <w:t>()</w:t>
       </w:r>
     </w:p>
     <w:p>
@@ -119,15 +116,18 @@
         <w:pStyle w:val="Prrafodelista"/>
       </w:pPr>
       <w:r>
-        <w:t>datos_soccer_20_21&lt;- read.csv(</w:t>
-      </w:r>
-      <w:proofErr w:type="spellStart"/>
+        <w:t xml:space="preserve">datos_soccer_20_21&lt;- </w:t>
+      </w:r>
       <w:proofErr w:type="gramStart"/>
       <w:r>
+        <w:t>read.csv(</w:t>
+      </w:r>
+      <w:proofErr w:type="spellStart"/>
+      <w:proofErr w:type="gramEnd"/>
+      <w:r>
         <w:t>choose.files</w:t>
       </w:r>
       <w:proofErr w:type="spellEnd"/>
-      <w:proofErr w:type="gramEnd"/>
       <w:r>
         <w:t xml:space="preserve">()) </w:t>
       </w:r>
@@ -145,6 +145,10 @@
         <w:pStyle w:val="Prrafodelista"/>
       </w:pPr>
       <w:r>
+        <w:rPr>
+          <w:noProof/>
+          <w:lang w:eastAsia="es-MX"/>
+        </w:rPr>
         <w:drawing>
           <wp:anchor distT="0" distB="0" distL="114300" distR="114300" simplePos="0" relativeHeight="251658240" behindDoc="0" locked="0" layoutInCell="1" allowOverlap="1" wp14:anchorId="6CED9319" wp14:editId="75575A28">
             <wp:simplePos x="0" y="0"/>
@@ -258,9 +262,12 @@
         <w:t>data.frame</w:t>
       </w:r>
       <w:proofErr w:type="spellEnd"/>
+      <w:r>
+        <w:t>(</w:t>
+      </w:r>
       <w:proofErr w:type="gramEnd"/>
       <w:r>
-        <w:t>(datos_soccer_20_21$FTHG, datos_soccer_20_21$FTAG)</w:t>
+        <w:t>datos_soccer_20_21$FTHG, datos_soccer_20_21$FTAG)</w:t>
       </w:r>
     </w:p>
     <w:p>
@@ -284,6 +291,10 @@
         <w:pStyle w:val="Prrafodelista"/>
       </w:pPr>
       <w:r>
+        <w:rPr>
+          <w:noProof/>
+          <w:lang w:eastAsia="es-MX"/>
+        </w:rPr>
         <w:drawing>
           <wp:anchor distT="0" distB="0" distL="114300" distR="114300" simplePos="0" relativeHeight="251659264" behindDoc="0" locked="0" layoutInCell="1" allowOverlap="1" wp14:anchorId="6EBEF384" wp14:editId="5A96FAD4">
             <wp:simplePos x="0" y="0"/>
@@ -335,6 +346,7 @@
         </w:drawing>
       </w:r>
       <w:proofErr w:type="spellStart"/>
+      <w:proofErr w:type="gramStart"/>
       <w:r>
         <w:t>names</w:t>
       </w:r>
@@ -343,20 +355,13 @@
         <w:t>(</w:t>
       </w:r>
       <w:proofErr w:type="spellStart"/>
-      <w:r>
-        <w:t>goles_casa_</w:t>
-      </w:r>
-      <w:proofErr w:type="gramStart"/>
-      <w:r>
-        <w:t>visita</w:t>
-      </w:r>
-      <w:proofErr w:type="spellEnd"/>
-      <w:r>
-        <w:t>)[</w:t>
-      </w:r>
       <w:proofErr w:type="gramEnd"/>
       <w:r>
-        <w:t>1]&lt;-"FTHG" ;</w:t>
+        <w:t>goles_casa_visita</w:t>
+      </w:r>
+      <w:proofErr w:type="spellEnd"/>
+      <w:r>
+        <w:t>)[1]&lt;-"FTHG" ;</w:t>
       </w:r>
       <w:proofErr w:type="spellStart"/>
       <w:r>
@@ -391,6 +396,276 @@
     <w:p>
       <w:pPr>
         <w:pStyle w:val="Prrafodelista"/>
+      </w:pPr>
+      <w:r>
+        <w:t xml:space="preserve">#Se calcula la </w:t>
+      </w:r>
+      <w:proofErr w:type="spellStart"/>
+      <w:r>
+        <w:t>frecuancia</w:t>
+      </w:r>
+      <w:proofErr w:type="spellEnd"/>
+      <w:r>
+        <w:t xml:space="preserve"> absoluta de FTHG</w:t>
+      </w:r>
+    </w:p>
+    <w:p>
+      <w:pPr>
+        <w:pStyle w:val="Prrafodelista"/>
+      </w:pPr>
+      <w:proofErr w:type="spellStart"/>
+      <w:r>
+        <w:t>FTHG_frec_absoluta</w:t>
+      </w:r>
+      <w:proofErr w:type="spellEnd"/>
+      <w:r>
+        <w:t xml:space="preserve"> &lt;- </w:t>
+      </w:r>
+      <w:proofErr w:type="spellStart"/>
+      <w:proofErr w:type="gramStart"/>
+      <w:r>
+        <w:t>table</w:t>
+      </w:r>
+      <w:proofErr w:type="spellEnd"/>
+      <w:r>
+        <w:t>(</w:t>
+      </w:r>
+      <w:proofErr w:type="spellStart"/>
+      <w:proofErr w:type="gramEnd"/>
+      <w:r>
+        <w:t>goles_casa_visita$FTHG</w:t>
+      </w:r>
+      <w:proofErr w:type="spellEnd"/>
+      <w:r>
+        <w:t>)</w:t>
+      </w:r>
+    </w:p>
+    <w:p>
+      <w:pPr>
+        <w:pStyle w:val="Prrafodelista"/>
+      </w:pPr>
+      <w:proofErr w:type="spellStart"/>
+      <w:r>
+        <w:t>FTHG_frec_relativa</w:t>
+      </w:r>
+      <w:proofErr w:type="spellEnd"/>
+      <w:r>
+        <w:t xml:space="preserve"> &lt;- </w:t>
+      </w:r>
+      <w:proofErr w:type="spellStart"/>
+      <w:proofErr w:type="gramStart"/>
+      <w:r>
+        <w:t>prop.table</w:t>
+      </w:r>
+      <w:proofErr w:type="spellEnd"/>
+      <w:r>
+        <w:t>(</w:t>
+      </w:r>
+      <w:proofErr w:type="spellStart"/>
+      <w:proofErr w:type="gramEnd"/>
+      <w:r>
+        <w:t>FTHG_frec_absoluta</w:t>
+      </w:r>
+      <w:proofErr w:type="spellEnd"/>
+      <w:r>
+        <w:t>)</w:t>
+      </w:r>
+    </w:p>
+    <w:p>
+      <w:pPr>
+        <w:pStyle w:val="Prrafodelista"/>
+      </w:pPr>
+    </w:p>
+    <w:p>
+      <w:pPr>
+        <w:pStyle w:val="Prrafodelista"/>
+      </w:pPr>
+      <w:r>
+        <w:t xml:space="preserve">#Se calcula la </w:t>
+      </w:r>
+      <w:proofErr w:type="spellStart"/>
+      <w:r>
+        <w:t>frecuancia</w:t>
+      </w:r>
+      <w:proofErr w:type="spellEnd"/>
+      <w:r>
+        <w:t xml:space="preserve"> absoluta de FTAG</w:t>
+      </w:r>
+    </w:p>
+    <w:p>
+      <w:pPr>
+        <w:pStyle w:val="Prrafodelista"/>
+      </w:pPr>
+      <w:proofErr w:type="spellStart"/>
+      <w:r>
+        <w:t>FTAG_frec_absoluta</w:t>
+      </w:r>
+      <w:proofErr w:type="spellEnd"/>
+      <w:r>
+        <w:t xml:space="preserve"> &lt;- </w:t>
+      </w:r>
+      <w:proofErr w:type="spellStart"/>
+      <w:proofErr w:type="gramStart"/>
+      <w:r>
+        <w:t>table</w:t>
+      </w:r>
+      <w:proofErr w:type="spellEnd"/>
+      <w:r>
+        <w:t>(</w:t>
+      </w:r>
+      <w:proofErr w:type="spellStart"/>
+      <w:proofErr w:type="gramEnd"/>
+      <w:r>
+        <w:t>goles_casa_visita$FTAG</w:t>
+      </w:r>
+      <w:proofErr w:type="spellEnd"/>
+      <w:r>
+        <w:t>)</w:t>
+      </w:r>
+    </w:p>
+    <w:p>
+      <w:pPr>
+        <w:pStyle w:val="Prrafodelista"/>
+      </w:pPr>
+      <w:r>
+        <w:drawing>
+          <wp:anchor distT="0" distB="0" distL="114300" distR="114300" simplePos="0" relativeHeight="251661312" behindDoc="0" locked="0" layoutInCell="1" allowOverlap="1" wp14:anchorId="47216446" wp14:editId="63AD5C7B">
+            <wp:simplePos x="0" y="0"/>
+            <wp:positionH relativeFrom="margin">
+              <wp:align>right</wp:align>
+            </wp:positionH>
+            <wp:positionV relativeFrom="paragraph">
+              <wp:posOffset>348071</wp:posOffset>
+            </wp:positionV>
+            <wp:extent cx="2647950" cy="2505075"/>
+            <wp:effectExtent l="0" t="0" r="0" b="9525"/>
+            <wp:wrapTopAndBottom/>
+            <wp:docPr id="5" name="Imagen 5"/>
+            <wp:cNvGraphicFramePr>
+              <a:graphicFrameLocks xmlns:a="http://schemas.openxmlformats.org/drawingml/2006/main" noChangeAspect="1"/>
+            </wp:cNvGraphicFramePr>
+            <a:graphic xmlns:a="http://schemas.openxmlformats.org/drawingml/2006/main">
+              <a:graphicData uri="http://schemas.openxmlformats.org/drawingml/2006/picture">
+                <pic:pic xmlns:pic="http://schemas.openxmlformats.org/drawingml/2006/picture">
+                  <pic:nvPicPr>
+                    <pic:cNvPr id="1" name=""/>
+                    <pic:cNvPicPr/>
+                  </pic:nvPicPr>
+                  <pic:blipFill>
+                    <a:blip r:embed="rId8">
+                      <a:extLst>
+                        <a:ext uri="{28A0092B-C50C-407E-A947-70E740481C1C}">
+                          <a14:useLocalDpi xmlns:a14="http://schemas.microsoft.com/office/drawing/2010/main" val="0"/>
+                        </a:ext>
+                      </a:extLst>
+                    </a:blip>
+                    <a:stretch>
+                      <a:fillRect/>
+                    </a:stretch>
+                  </pic:blipFill>
+                  <pic:spPr>
+                    <a:xfrm>
+                      <a:off x="0" y="0"/>
+                      <a:ext cx="2647950" cy="2505075"/>
+                    </a:xfrm>
+                    <a:prstGeom prst="rect">
+                      <a:avLst/>
+                    </a:prstGeom>
+                  </pic:spPr>
+                </pic:pic>
+              </a:graphicData>
+            </a:graphic>
+          </wp:anchor>
+        </w:drawing>
+      </w:r>
+      <w:r>
+        <w:drawing>
+          <wp:anchor distT="0" distB="0" distL="114300" distR="114300" simplePos="0" relativeHeight="251660288" behindDoc="0" locked="0" layoutInCell="1" allowOverlap="1" wp14:anchorId="37BA0078" wp14:editId="6203AABC">
+            <wp:simplePos x="0" y="0"/>
+            <wp:positionH relativeFrom="margin">
+              <wp:align>left</wp:align>
+            </wp:positionH>
+            <wp:positionV relativeFrom="paragraph">
+              <wp:posOffset>336550</wp:posOffset>
+            </wp:positionV>
+            <wp:extent cx="2733675" cy="2581275"/>
+            <wp:effectExtent l="0" t="0" r="9525" b="9525"/>
+            <wp:wrapTopAndBottom/>
+            <wp:docPr id="4" name="Imagen 4"/>
+            <wp:cNvGraphicFramePr>
+              <a:graphicFrameLocks xmlns:a="http://schemas.openxmlformats.org/drawingml/2006/main" noChangeAspect="1"/>
+            </wp:cNvGraphicFramePr>
+            <a:graphic xmlns:a="http://schemas.openxmlformats.org/drawingml/2006/main">
+              <a:graphicData uri="http://schemas.openxmlformats.org/drawingml/2006/picture">
+                <pic:pic xmlns:pic="http://schemas.openxmlformats.org/drawingml/2006/picture">
+                  <pic:nvPicPr>
+                    <pic:cNvPr id="1" name=""/>
+                    <pic:cNvPicPr/>
+                  </pic:nvPicPr>
+                  <pic:blipFill>
+                    <a:blip r:embed="rId9">
+                      <a:extLst>
+                        <a:ext uri="{28A0092B-C50C-407E-A947-70E740481C1C}">
+                          <a14:useLocalDpi xmlns:a14="http://schemas.microsoft.com/office/drawing/2010/main" val="0"/>
+                        </a:ext>
+                      </a:extLst>
+                    </a:blip>
+                    <a:stretch>
+                      <a:fillRect/>
+                    </a:stretch>
+                  </pic:blipFill>
+                  <pic:spPr>
+                    <a:xfrm>
+                      <a:off x="0" y="0"/>
+                      <a:ext cx="2733675" cy="2581275"/>
+                    </a:xfrm>
+                    <a:prstGeom prst="rect">
+                      <a:avLst/>
+                    </a:prstGeom>
+                  </pic:spPr>
+                </pic:pic>
+              </a:graphicData>
+            </a:graphic>
+          </wp:anchor>
+        </w:drawing>
+      </w:r>
+      <w:proofErr w:type="spellStart"/>
+      <w:r>
+        <w:t>FTAG_frec_relativa</w:t>
+      </w:r>
+      <w:proofErr w:type="spellEnd"/>
+      <w:r>
+        <w:t xml:space="preserve"> &lt;- </w:t>
+      </w:r>
+      <w:proofErr w:type="spellStart"/>
+      <w:proofErr w:type="gramStart"/>
+      <w:r>
+        <w:t>prop.table</w:t>
+      </w:r>
+      <w:proofErr w:type="spellEnd"/>
+      <w:r>
+        <w:t>(</w:t>
+      </w:r>
+      <w:proofErr w:type="spellStart"/>
+      <w:proofErr w:type="gramEnd"/>
+      <w:r>
+        <w:t>FTAG_frec_absoluta</w:t>
+      </w:r>
+      <w:proofErr w:type="spellEnd"/>
+    </w:p>
+    <w:p>
+      <w:pPr>
+        <w:pStyle w:val="Prrafodelista"/>
+      </w:pPr>
+    </w:p>
+    <w:p>
+      <w:pPr>
+        <w:pStyle w:val="Prrafodelista"/>
+      </w:pPr>
+    </w:p>
+    <w:p>
+      <w:pPr>
+        <w:pStyle w:val="Prrafodelista"/>
         <w:numPr>
           <w:ilvl w:val="0"/>
           <w:numId w:val="1"/>
@@ -423,6 +698,8 @@
       <w:r>
         <w:t>s</w:t>
       </w:r>
+      <w:bookmarkStart w:id="0" w:name="_GoBack"/>
+      <w:bookmarkEnd w:id="0"/>
     </w:p>
     <w:sectPr>
       <w:pgSz w:w="12240" w:h="15840"/>
@@ -435,8 +712,8 @@
 </file>
 
 <file path=word/numbering.xml><?xml version="1.0" encoding="utf-8"?>
-<w:numbering xmlns:wpc="http://schemas.microsoft.com/office/word/2010/wordprocessingCanvas" xmlns:cx="http://schemas.microsoft.com/office/drawing/2014/chartex" xmlns:cx1="http://schemas.microsoft.com/office/drawing/2015/9/8/chartex" xmlns:cx2="http://schemas.microsoft.com/office/drawing/2015/10/21/chartex" xmlns:cx3="http://schemas.microsoft.com/office/drawing/2016/5/9/chartex" xmlns:cx4="http://schemas.microsoft.com/office/drawing/2016/5/10/chartex" xmlns:cx5="http://schemas.microsoft.com/office/drawing/2016/5/11/chartex" xmlns:cx6="http://schemas.microsoft.com/office/drawing/2016/5/12/chartex" xmlns:cx7="http://schemas.microsoft.com/office/drawing/2016/5/13/chartex" xmlns:cx8="http://schemas.microsoft.com/office/drawing/2016/5/14/chartex" xmlns:mc="http://schemas.openxmlformats.org/markup-compatibility/2006" xmlns:aink="http://schemas.microsoft.com/office/drawing/2016/ink" xmlns:am3d="http://schemas.microsoft.com/office/drawing/2017/model3d" xmlns:o="urn:schemas-microsoft-com:office:office" xmlns:r="http://schemas.openxmlformats.org/officeDocument/2006/relationships" xmlns:m="http://schemas.openxmlformats.org/officeDocument/2006/math" xmlns:v="urn:schemas-microsoft-com:vml" xmlns:wp14="http://schemas.microsoft.com/office/word/2010/wordprocessingDrawing" xmlns:wp="http://schemas.openxmlformats.org/drawingml/2006/wordprocessingDrawing" xmlns:w10="urn:schemas-microsoft-com:office:word" xmlns:w="http://schemas.openxmlformats.org/wordprocessingml/2006/main" xmlns:w14="http://schemas.microsoft.com/office/word/2010/wordml" xmlns:w15="http://schemas.microsoft.com/office/word/2012/wordml" xmlns:w16cex="http://schemas.microsoft.com/office/word/2018/wordml/cex" xmlns:w16cid="http://schemas.microsoft.com/office/word/2016/wordml/cid" xmlns:w16="http://schemas.microsoft.com/office/word/2018/wordml" xmlns:w16sdtdh="http://schemas.microsoft.com/office/word/2020/wordml/sdtdatahash" xmlns:w16se="http://schemas.microsoft.com/office/word/2015/wordml/symex" xmlns:wpg="http://schemas.microsoft.com/office/word/2010/wordprocessingGroup" xmlns:wpi="http://schemas.microsoft.com/office/word/2010/wordprocessingInk" xmlns:wne="http://schemas.microsoft.com/office/word/2006/wordml" xmlns:wps="http://schemas.microsoft.com/office/word/2010/wordprocessingShape" mc:Ignorable="w14 w15 w16se w16cid w16 w16cex w16sdtdh wp14">
-  <w:abstractNum w:abstractNumId="0" w15:restartNumberingAfterBreak="0">
+<w:numbering xmlns:wpc="http://schemas.microsoft.com/office/word/2010/wordprocessingCanvas" xmlns:mc="http://schemas.openxmlformats.org/markup-compatibility/2006" xmlns:o="urn:schemas-microsoft-com:office:office" xmlns:r="http://schemas.openxmlformats.org/officeDocument/2006/relationships" xmlns:m="http://schemas.openxmlformats.org/officeDocument/2006/math" xmlns:v="urn:schemas-microsoft-com:vml" xmlns:wp14="http://schemas.microsoft.com/office/word/2010/wordprocessingDrawing" xmlns:wp="http://schemas.openxmlformats.org/drawingml/2006/wordprocessingDrawing" xmlns:w10="urn:schemas-microsoft-com:office:word" xmlns:w="http://schemas.openxmlformats.org/wordprocessingml/2006/main" xmlns:w14="http://schemas.microsoft.com/office/word/2010/wordml" xmlns:w15="http://schemas.microsoft.com/office/word/2012/wordml" xmlns:wpg="http://schemas.microsoft.com/office/word/2010/wordprocessingGroup" xmlns:wpi="http://schemas.microsoft.com/office/word/2010/wordprocessingInk" xmlns:wne="http://schemas.microsoft.com/office/word/2006/wordml" xmlns:wps="http://schemas.microsoft.com/office/word/2010/wordprocessingShape" mc:Ignorable="w14 w15 wp14">
+  <w:abstractNum w:abstractNumId="0">
     <w:nsid w:val="2AF11A79"/>
     <w:multiLevelType w:val="hybridMultilevel"/>
     <w:tmpl w:val="8EC0D4A4"/>
@@ -529,7 +806,7 @@
 </file>
 
 <file path=word/styles.xml><?xml version="1.0" encoding="utf-8"?>
-<w:styles xmlns:mc="http://schemas.openxmlformats.org/markup-compatibility/2006" xmlns:r="http://schemas.openxmlformats.org/officeDocument/2006/relationships" xmlns:w="http://schemas.openxmlformats.org/wordprocessingml/2006/main" xmlns:w14="http://schemas.microsoft.com/office/word/2010/wordml" xmlns:w15="http://schemas.microsoft.com/office/word/2012/wordml" xmlns:w16cex="http://schemas.microsoft.com/office/word/2018/wordml/cex" xmlns:w16cid="http://schemas.microsoft.com/office/word/2016/wordml/cid" xmlns:w16="http://schemas.microsoft.com/office/word/2018/wordml" xmlns:w16sdtdh="http://schemas.microsoft.com/office/word/2020/wordml/sdtdatahash" xmlns:w16se="http://schemas.microsoft.com/office/word/2015/wordml/symex" mc:Ignorable="w14 w15 w16se w16cid w16 w16cex w16sdtdh">
+<w:styles xmlns:mc="http://schemas.openxmlformats.org/markup-compatibility/2006" xmlns:r="http://schemas.openxmlformats.org/officeDocument/2006/relationships" xmlns:w="http://schemas.openxmlformats.org/wordprocessingml/2006/main" xmlns:w14="http://schemas.microsoft.com/office/word/2010/wordml" xmlns:w15="http://schemas.microsoft.com/office/word/2012/wordml" mc:Ignorable="w14 w15">
   <w:docDefaults>
     <w:rPrDefault>
       <w:rPr>
@@ -545,7 +822,7 @@
       </w:pPr>
     </w:pPrDefault>
   </w:docDefaults>
-  <w:latentStyles w:defLockedState="0" w:defUIPriority="99" w:defSemiHidden="0" w:defUnhideWhenUsed="0" w:defQFormat="0" w:count="376">
+  <w:latentStyles w:defLockedState="0" w:defUIPriority="99" w:defSemiHidden="0" w:defUnhideWhenUsed="0" w:defQFormat="0" w:count="371">
     <w:lsdException w:name="Normal" w:uiPriority="0" w:qFormat="1"/>
     <w:lsdException w:name="heading 1" w:uiPriority="9" w:qFormat="1"/>
     <w:lsdException w:name="heading 2" w:semiHidden="1" w:uiPriority="9" w:unhideWhenUsed="1" w:qFormat="1"/>
@@ -917,11 +1194,6 @@
     <w:lsdException w:name="List Table 5 Dark Accent 6" w:uiPriority="50"/>
     <w:lsdException w:name="List Table 6 Colorful Accent 6" w:uiPriority="51"/>
     <w:lsdException w:name="List Table 7 Colorful Accent 6" w:uiPriority="52"/>
-    <w:lsdException w:name="Mention" w:semiHidden="1" w:unhideWhenUsed="1"/>
-    <w:lsdException w:name="Smart Hyperlink" w:semiHidden="1" w:unhideWhenUsed="1"/>
-    <w:lsdException w:name="Hashtag" w:semiHidden="1" w:unhideWhenUsed="1"/>
-    <w:lsdException w:name="Unresolved Mention" w:semiHidden="1" w:unhideWhenUsed="1"/>
-    <w:lsdException w:name="Smart Link" w:semiHidden="1" w:unhideWhenUsed="1"/>
   </w:latentStyles>
   <w:style w:type="paragraph" w:default="1" w:styleId="Normal">
     <w:name w:val="Normal"/>
@@ -976,7 +1248,7 @@
       <w:u w:val="single"/>
     </w:rPr>
   </w:style>
-  <w:style w:type="character" w:styleId="Mencinsinresolver">
+  <w:style w:type="character" w:customStyle="1" w:styleId="UnresolvedMention">
     <w:name w:val="Unresolved Mention"/>
     <w:basedOn w:val="Fuentedeprrafopredeter"/>
     <w:uiPriority w:val="99"/>

--- a/Introducción a R y Software.docx
+++ b/Introducción a R y Software.docx
@@ -141,6 +141,10 @@
         </w:rPr>
       </w:pPr>
       <w:r>
+        <w:rPr>
+          <w:noProof/>
+          <w:lang w:eastAsia="es-MX"/>
+        </w:rPr>
         <w:drawing>
           <wp:anchor distT="0" distB="0" distL="114300" distR="114300" simplePos="0" relativeHeight="251662336" behindDoc="0" locked="0" layoutInCell="1" allowOverlap="1" wp14:anchorId="5B324328" wp14:editId="10DB08DE">
             <wp:simplePos x="0" y="0"/>
@@ -197,9 +201,8 @@
           </wp:anchor>
         </w:drawing>
       </w:r>
-      <w:bookmarkStart w:id="0" w:name="_GoBack"/>
-      <w:bookmarkStart w:id="1" w:name="_MON_1708535484"/>
-      <w:bookmarkEnd w:id="1"/>
+      <w:bookmarkStart w:id="0" w:name="_MON_1708535484"/>
+      <w:bookmarkEnd w:id="0"/>
       <w:r>
         <w:rPr>
           <w:rFonts w:ascii="Aileron" w:hAnsi="Aileron"/>
@@ -224,19 +227,18 @@
             <v:path o:extrusionok="f" gradientshapeok="t" o:connecttype="rect"/>
             <o:lock v:ext="edit" aspectratio="t"/>
           </v:shapetype>
-          <v:shape id="_x0000_i1025" type="#_x0000_t75" style="width:417.4pt;height:83.85pt" o:ole="" o:bordertopcolor="green" o:borderleftcolor="green" o:borderbottomcolor="green" o:borderrightcolor="green">
+          <v:shape id="_x0000_i1025" type="#_x0000_t75" style="width:417pt;height:84pt" o:ole="" o:bordertopcolor="green" o:borderleftcolor="green" o:borderbottomcolor="green" o:borderrightcolor="green">
             <v:imagedata r:id="rId10" o:title=""/>
             <w10:bordertop type="single" width="4"/>
             <w10:borderleft type="single" width="4"/>
             <w10:borderbottom type="single" width="4"/>
             <w10:borderright type="single" width="4"/>
           </v:shape>
-          <o:OLEObject Type="Embed" ProgID="Word.Document.12" ShapeID="_x0000_i1025" DrawAspect="Content" ObjectID="_1708562126" r:id="rId11">
+          <o:OLEObject Type="Embed" ProgID="Word.Document.12" ShapeID="_x0000_i1025" DrawAspect="Content" ObjectID="_1708734653" r:id="rId11">
             <o:FieldCodes>\s</o:FieldCodes>
           </o:OLEObject>
         </w:object>
       </w:r>
-      <w:bookmarkEnd w:id="0"/>
     </w:p>
     <w:p/>
     <w:p>
@@ -311,18 +313,41 @@
         <w:t xml:space="preserve"> </w:t>
       </w:r>
     </w:p>
-    <w:p>
-      <w:r>
+    <w:p/>
+    <w:bookmarkStart w:id="1" w:name="_MON_1708536416"/>
+    <w:bookmarkEnd w:id="1"/>
+    <w:p>
+      <w:r>
+        <w:object w:dxaOrig="8838" w:dyaOrig="1112" w14:anchorId="463FA056">
+          <v:shape id="_x0000_i1026" type="#_x0000_t75" style="width:441.75pt;height:55.5pt" o:ole="" o:bordertopcolor="green" o:borderleftcolor="green" o:borderbottomcolor="green" o:borderrightcolor="green">
+            <v:imagedata r:id="rId12" o:title=""/>
+            <w10:bordertop type="single" width="4"/>
+            <w10:borderleft type="single" width="4"/>
+            <w10:borderbottom type="single" width="4"/>
+            <w10:borderright type="single" width="4"/>
+          </v:shape>
+          <o:OLEObject Type="Embed" ProgID="Word.Document.12" ShapeID="_x0000_i1026" DrawAspect="Content" ObjectID="_1708734654" r:id="rId13">
+            <o:FieldCodes>\s</o:FieldCodes>
+          </o:OLEObject>
+        </w:object>
+      </w:r>
+    </w:p>
+    <w:p>
+      <w:r>
+        <w:rPr>
+          <w:noProof/>
+          <w:lang w:eastAsia="es-MX"/>
+        </w:rPr>
         <w:drawing>
-          <wp:anchor distT="0" distB="0" distL="114300" distR="114300" simplePos="0" relativeHeight="251663360" behindDoc="0" locked="0" layoutInCell="1" allowOverlap="1" wp14:anchorId="185BFE88" wp14:editId="18832A0A">
+          <wp:anchor distT="0" distB="0" distL="114300" distR="114300" simplePos="0" relativeHeight="251663360" behindDoc="0" locked="0" layoutInCell="1" allowOverlap="1" wp14:anchorId="185BFE88" wp14:editId="26E40A03">
             <wp:simplePos x="0" y="0"/>
             <wp:positionH relativeFrom="margin">
               <wp:align>left</wp:align>
             </wp:positionH>
             <wp:positionV relativeFrom="paragraph">
-              <wp:posOffset>828265</wp:posOffset>
+              <wp:posOffset>95250</wp:posOffset>
             </wp:positionV>
-            <wp:extent cx="2457793" cy="4544059"/>
+            <wp:extent cx="2457450" cy="4543425"/>
             <wp:effectExtent l="0" t="0" r="0" b="9525"/>
             <wp:wrapTopAndBottom/>
             <wp:docPr id="1" name="Imagen 1"/>
@@ -337,7 +362,7 @@
                     <pic:cNvPicPr/>
                   </pic:nvPicPr>
                   <pic:blipFill>
-                    <a:blip r:embed="rId12">
+                    <a:blip r:embed="rId14">
                       <a:extLst>
                         <a:ext uri="{28A0092B-C50C-407E-A947-70E740481C1C}">
                           <a14:useLocalDpi xmlns:a14="http://schemas.microsoft.com/office/drawing/2010/main" val="0"/>
@@ -351,7 +376,7 @@
                   <pic:spPr>
                     <a:xfrm>
                       <a:off x="0" y="0"/>
-                      <a:ext cx="2457793" cy="4544059"/>
+                      <a:ext cx="2457450" cy="4543425"/>
                     </a:xfrm>
                     <a:prstGeom prst="rect">
                       <a:avLst/>
@@ -363,27 +388,7 @@
           </wp:anchor>
         </w:drawing>
       </w:r>
-      <w:bookmarkStart w:id="2" w:name="_MON_1708536416"/>
-      <w:bookmarkEnd w:id="2"/>
-      <w:r>
-        <w:object w:dxaOrig="8838" w:dyaOrig="1112" w14:anchorId="463FA056">
-          <v:shape id="_x0000_i1026" type="#_x0000_t75" style="width:442.05pt;height:55.6pt" o:ole="" o:bordertopcolor="green" o:borderleftcolor="green" o:borderbottomcolor="green" o:borderrightcolor="green">
-            <v:imagedata r:id="rId13" o:title=""/>
-            <w10:bordertop type="single" width="4"/>
-            <w10:borderleft type="single" width="4"/>
-            <w10:borderbottom type="single" width="4"/>
-            <w10:borderright type="single" width="4"/>
-          </v:shape>
-          <o:OLEObject Type="Embed" ProgID="Word.Document.12" ShapeID="_x0000_i1026" DrawAspect="Content" ObjectID="_1708562127" r:id="rId14">
-            <o:FieldCodes>\s</o:FieldCodes>
-          </o:OLEObject>
-        </w:object>
-      </w:r>
-    </w:p>
-    <w:p/>
-    <w:p/>
-    <w:p/>
-    <w:p/>
+    </w:p>
     <w:p/>
     <w:p/>
     <w:p/>
@@ -399,15 +404,19 @@
         </w:rPr>
       </w:pPr>
       <w:r>
+        <w:rPr>
+          <w:noProof/>
+          <w:lang w:eastAsia="es-MX"/>
+        </w:rPr>
         <w:lastRenderedPageBreak/>
         <w:drawing>
-          <wp:anchor distT="0" distB="0" distL="114300" distR="114300" simplePos="0" relativeHeight="251664384" behindDoc="0" locked="0" layoutInCell="1" allowOverlap="1" wp14:anchorId="41820AD3" wp14:editId="1F846536">
+          <wp:anchor distT="0" distB="0" distL="114300" distR="114300" simplePos="0" relativeHeight="251664384" behindDoc="0" locked="0" layoutInCell="1" allowOverlap="1" wp14:anchorId="41820AD3" wp14:editId="4BA20065">
             <wp:simplePos x="0" y="0"/>
             <wp:positionH relativeFrom="margin">
-              <wp:align>left</wp:align>
+              <wp:align>right</wp:align>
             </wp:positionH>
             <wp:positionV relativeFrom="paragraph">
-              <wp:posOffset>211149</wp:posOffset>
+              <wp:posOffset>420370</wp:posOffset>
             </wp:positionV>
             <wp:extent cx="5612130" cy="2155190"/>
             <wp:effectExtent l="0" t="0" r="7620" b="0"/>
@@ -471,6 +480,25 @@
         <w:t xml:space="preserve"> en R </w:t>
       </w:r>
     </w:p>
+    <w:p/>
+    <w:p/>
+    <w:p/>
+    <w:p/>
+    <w:p/>
+    <w:p/>
+    <w:p/>
+    <w:p/>
+    <w:p/>
+    <w:p/>
+    <w:p/>
+    <w:p/>
+    <w:p/>
+    <w:p/>
+    <w:p/>
+    <w:p/>
+    <w:p/>
+    <w:p/>
+    <w:p/>
     <w:p>
       <w:pPr>
         <w:pStyle w:val="Subttulo"/>
@@ -486,6 +514,7 @@
         <w:rPr>
           <w:rFonts w:ascii="Aileron" w:hAnsi="Aileron"/>
         </w:rPr>
+        <w:lastRenderedPageBreak/>
         <w:t xml:space="preserve">Se </w:t>
       </w:r>
       <w:r>
@@ -495,331 +524,81 @@
         <w:t>elabora tablas de frecuencias relativas para estimar las siguientes probabilidades:</w:t>
       </w:r>
     </w:p>
+    <w:bookmarkStart w:id="2" w:name="_MON_1708692728"/>
+    <w:bookmarkEnd w:id="2"/>
+    <w:p>
+      <w:r>
+        <w:object w:dxaOrig="8838" w:dyaOrig="11269" w14:anchorId="659E002C">
+          <v:shape id="_x0000_i1027" type="#_x0000_t75" style="width:441.75pt;height:563.25pt" o:ole="" o:bordertopcolor="green" o:borderleftcolor="green" o:borderbottomcolor="green" o:borderrightcolor="green">
+            <v:imagedata r:id="rId16" o:title=""/>
+            <w10:bordertop type="single" width="4"/>
+            <w10:borderleft type="single" width="4"/>
+            <w10:borderbottom type="single" width="4"/>
+            <w10:borderright type="single" width="4"/>
+          </v:shape>
+          <o:OLEObject Type="Embed" ProgID="Word.Document.12" ShapeID="_x0000_i1027" DrawAspect="Content" ObjectID="_1708734655" r:id="rId17">
+            <o:FieldCodes>\s</o:FieldCodes>
+          </o:OLEObject>
+        </w:object>
+      </w:r>
+    </w:p>
     <w:p/>
-    <w:p>
-      <w:pPr>
-        <w:pStyle w:val="Subttulo"/>
-        <w:numPr>
-          <w:ilvl w:val="0"/>
-          <w:numId w:val="3"/>
-        </w:numPr>
-        <w:rPr>
-          <w:rFonts w:ascii="Aileron" w:hAnsi="Aileron"/>
-        </w:rPr>
-      </w:pPr>
-      <w:r>
-        <w:rPr>
-          <w:rFonts w:ascii="Aileron" w:hAnsi="Aileron"/>
-        </w:rPr>
-        <w:t>La probabilidad (marginal) de que el equipo que juega en casa anote x goles (x=0</w:t>
-      </w:r>
-      <w:proofErr w:type="gramStart"/>
-      <w:r>
-        <w:rPr>
-          <w:rFonts w:ascii="Aileron" w:hAnsi="Aileron"/>
-        </w:rPr>
-        <w:t>,1,2</w:t>
-      </w:r>
-      <w:proofErr w:type="gramEnd"/>
-      <w:r>
-        <w:rPr>
-          <w:rFonts w:ascii="Aileron" w:hAnsi="Aileron"/>
-        </w:rPr>
-        <w:t>,)</w:t>
-      </w:r>
-    </w:p>
-    <w:p>
-      <w:pPr>
-        <w:pStyle w:val="Subttulo"/>
-        <w:numPr>
-          <w:ilvl w:val="0"/>
-          <w:numId w:val="3"/>
-        </w:numPr>
-        <w:rPr>
-          <w:rFonts w:ascii="Aileron" w:hAnsi="Aileron"/>
-        </w:rPr>
-      </w:pPr>
-      <w:r>
-        <w:rPr>
-          <w:rFonts w:ascii="Aileron" w:hAnsi="Aileron"/>
-        </w:rPr>
-        <w:t>La probabilidad (marginal) de que el equipo que juega en casa anote y goles (y=0</w:t>
-      </w:r>
-      <w:proofErr w:type="gramStart"/>
-      <w:r>
-        <w:rPr>
-          <w:rFonts w:ascii="Aileron" w:hAnsi="Aileron"/>
-        </w:rPr>
-        <w:t>,1,2</w:t>
-      </w:r>
-      <w:proofErr w:type="gramEnd"/>
-      <w:r>
-        <w:rPr>
-          <w:rFonts w:ascii="Aileron" w:hAnsi="Aileron"/>
-        </w:rPr>
-        <w:t>,)</w:t>
-      </w:r>
-    </w:p>
-    <w:p>
-      <w:pPr>
-        <w:pStyle w:val="Subttulo"/>
-        <w:numPr>
-          <w:ilvl w:val="0"/>
-          <w:numId w:val="3"/>
-        </w:numPr>
-        <w:rPr>
-          <w:rFonts w:ascii="Aileron" w:hAnsi="Aileron"/>
-        </w:rPr>
-      </w:pPr>
-      <w:r>
-        <w:rPr>
-          <w:rFonts w:ascii="Aileron" w:hAnsi="Aileron"/>
-        </w:rPr>
-        <w:t>La probabilidad (conjunta) de que el equipo que juega en casa anote x goles y el equipo que juega como visitante anote y goles (x=0,1,2</w:t>
-      </w:r>
-      <w:proofErr w:type="gramStart"/>
-      <w:r>
-        <w:rPr>
-          <w:rFonts w:ascii="Aileron" w:hAnsi="Aileron"/>
-        </w:rPr>
-        <w:t>,,</w:t>
-      </w:r>
-      <w:proofErr w:type="gramEnd"/>
-      <w:r>
-        <w:rPr>
-          <w:rFonts w:ascii="Aileron" w:hAnsi="Aileron"/>
-        </w:rPr>
-        <w:t xml:space="preserve"> y=0,1,2,)</w:t>
-      </w:r>
-    </w:p>
-    <w:p>
-      <w:pPr>
-        <w:pStyle w:val="Ttulo1"/>
-        <w:rPr>
-          <w:color w:val="008000"/>
-        </w:rPr>
-      </w:pPr>
-      <w:r>
-        <w:rPr>
-          <w:color w:val="008000"/>
-        </w:rPr>
-        <w:t>Programación y manipulación de datos en R</w:t>
-      </w:r>
-    </w:p>
     <w:p/>
     <w:p>
       <w:pPr>
-        <w:pStyle w:val="Ttulo1"/>
-        <w:rPr>
-          <w:color w:val="008000"/>
-        </w:rPr>
-      </w:pPr>
-      <w:r>
-        <w:rPr>
-          <w:color w:val="008000"/>
-        </w:rPr>
-        <w:lastRenderedPageBreak/>
-        <w:t>Análisis Exploratorio de Datos (AED o EDA) con R</w:t>
-      </w:r>
-    </w:p>
-    <w:p>
-      <w:pPr>
-        <w:pStyle w:val="Ttulo1"/>
-        <w:rPr>
-          <w:color w:val="008000"/>
-        </w:rPr>
-      </w:pPr>
-      <w:r>
-        <w:rPr>
-          <w:color w:val="008000"/>
-        </w:rPr>
-        <w:t>Algunas distribuciones, teorema central del límite y contraste de hipótesis</w:t>
-      </w:r>
-    </w:p>
-    <w:p>
-      <w:pPr>
-        <w:pStyle w:val="Ttulo1"/>
-        <w:rPr>
-          <w:color w:val="008000"/>
-        </w:rPr>
-      </w:pPr>
-      <w:r>
-        <w:rPr>
-          <w:color w:val="008000"/>
-        </w:rPr>
-        <w:t>Regresión lineal y clasificación</w:t>
-      </w:r>
-    </w:p>
-    <w:p>
-      <w:pPr>
-        <w:pStyle w:val="Ttulo1"/>
-        <w:rPr>
-          <w:color w:val="008000"/>
-        </w:rPr>
-      </w:pPr>
-      <w:r>
-        <w:rPr>
-          <w:color w:val="008000"/>
-        </w:rPr>
-        <w:t>Series de tiempo</w:t>
-      </w:r>
-    </w:p>
-    <w:p>
-      <w:pPr>
-        <w:pStyle w:val="Ttulo1"/>
-        <w:rPr>
-          <w:color w:val="008000"/>
-        </w:rPr>
-      </w:pPr>
-      <w:proofErr w:type="spellStart"/>
-      <w:r>
-        <w:rPr>
-          <w:color w:val="008000"/>
-        </w:rPr>
-        <w:t>RStudio</w:t>
-      </w:r>
-      <w:proofErr w:type="spellEnd"/>
-      <w:r>
-        <w:rPr>
-          <w:color w:val="008000"/>
-        </w:rPr>
-        <w:t xml:space="preserve"> Cloud - </w:t>
-      </w:r>
-      <w:proofErr w:type="spellStart"/>
-      <w:r>
-        <w:rPr>
-          <w:color w:val="008000"/>
-        </w:rPr>
-        <w:t>Github</w:t>
-      </w:r>
-      <w:proofErr w:type="spellEnd"/>
-      <w:r>
-        <w:rPr>
-          <w:color w:val="008000"/>
-        </w:rPr>
-        <w:t xml:space="preserve">, conexiones con </w:t>
-      </w:r>
-      <w:proofErr w:type="spellStart"/>
-      <w:r>
-        <w:rPr>
-          <w:color w:val="008000"/>
-        </w:rPr>
-        <w:t>BDs</w:t>
-      </w:r>
-      <w:proofErr w:type="spellEnd"/>
-      <w:r>
-        <w:rPr>
-          <w:color w:val="008000"/>
-        </w:rPr>
-        <w:t xml:space="preserve"> y lectura de datos externos</w:t>
-      </w:r>
-    </w:p>
-    <w:p>
-      <w:pPr>
-        <w:pStyle w:val="Ttulo1"/>
-        <w:rPr>
-          <w:color w:val="008000"/>
-        </w:rPr>
-      </w:pPr>
-      <w:r>
-        <w:rPr>
-          <w:color w:val="008000"/>
-        </w:rPr>
-        <w:t xml:space="preserve">Dashboards con </w:t>
-      </w:r>
-      <w:proofErr w:type="spellStart"/>
-      <w:r>
-        <w:rPr>
-          <w:color w:val="008000"/>
-        </w:rPr>
-        <w:t>Shiny</w:t>
-      </w:r>
-      <w:proofErr w:type="spellEnd"/>
-      <w:r>
-        <w:rPr>
-          <w:color w:val="008000"/>
-        </w:rPr>
-        <w:t xml:space="preserve"> - Entorno GUI</w:t>
-      </w:r>
-    </w:p>
-    <w:p>
-      <w:pPr>
-        <w:pStyle w:val="Prrafodelista"/>
-        <w:numPr>
-          <w:ilvl w:val="0"/>
-          <w:numId w:val="1"/>
-        </w:numPr>
-      </w:pPr>
-    </w:p>
-    <w:p>
-      <w:pPr>
-        <w:pStyle w:val="Prrafodelista"/>
-      </w:pPr>
-      <w:r>
-        <w:t xml:space="preserve">#Se calcula la </w:t>
-      </w:r>
-      <w:proofErr w:type="spellStart"/>
-      <w:r>
-        <w:t>frecuancia</w:t>
-      </w:r>
-      <w:proofErr w:type="spellEnd"/>
-      <w:r>
-        <w:t xml:space="preserve"> absoluta de FTAG</w:t>
-      </w:r>
-    </w:p>
-    <w:p>
-      <w:pPr>
-        <w:pStyle w:val="Prrafodelista"/>
-      </w:pPr>
-      <w:proofErr w:type="spellStart"/>
-      <w:r>
-        <w:t>FTAG_frec_absoluta</w:t>
-      </w:r>
-      <w:proofErr w:type="spellEnd"/>
-      <w:r>
-        <w:t xml:space="preserve"> &lt;- </w:t>
-      </w:r>
-      <w:proofErr w:type="spellStart"/>
-      <w:proofErr w:type="gramStart"/>
-      <w:r>
-        <w:t>table</w:t>
-      </w:r>
-      <w:proofErr w:type="spellEnd"/>
-      <w:r>
-        <w:t>(</w:t>
-      </w:r>
-      <w:proofErr w:type="spellStart"/>
-      <w:proofErr w:type="gramEnd"/>
-      <w:r>
-        <w:t>goles_casa_visita$FTAG</w:t>
-      </w:r>
-      <w:proofErr w:type="spellEnd"/>
-      <w:r>
-        <w:t>)</w:t>
-      </w:r>
-    </w:p>
-    <w:p>
-      <w:pPr>
-        <w:pStyle w:val="Prrafodelista"/>
-      </w:pPr>
-      <w:r>
-        <w:rPr>
+        <w:ind w:left="708"/>
+        <w:rPr>
+          <w:rFonts w:ascii="Aileron" w:hAnsi="Aileron"/>
+        </w:rPr>
+      </w:pPr>
+      <w:r>
+        <w:rPr>
+          <w:rFonts w:ascii="Aileron" w:hAnsi="Aileron"/>
+        </w:rPr>
+        <w:t>Tabla de frecuencias A</w:t>
+      </w:r>
+      <w:r>
+        <w:rPr>
+          <w:rFonts w:ascii="Aileron" w:hAnsi="Aileron"/>
+        </w:rPr>
+        <w:t xml:space="preserve">bsoluta, </w:t>
+      </w:r>
+      <w:r>
+        <w:rPr>
+          <w:rFonts w:ascii="Aileron" w:hAnsi="Aileron"/>
+        </w:rPr>
+        <w:t>Relativa</w:t>
+      </w:r>
+      <w:r>
+        <w:rPr>
+          <w:rFonts w:ascii="Aileron" w:hAnsi="Aileron"/>
+        </w:rPr>
+        <w:t xml:space="preserve"> y Marginal</w:t>
+      </w:r>
+      <w:r>
+        <w:rPr>
+          <w:rFonts w:ascii="Aileron" w:hAnsi="Aileron"/>
+        </w:rPr>
+        <w:t xml:space="preserve"> de  los Goles de equipo de casa</w:t>
+      </w:r>
+    </w:p>
+    <w:p>
+      <w:pPr>
+        <w:rPr>
+          <w:rFonts w:ascii="Aileron" w:hAnsi="Aileron"/>
+        </w:rPr>
+      </w:pPr>
+      <w:r>
+        <w:rPr>
+          <w:rFonts w:ascii="Aileron" w:hAnsi="Aileron"/>
           <w:noProof/>
           <w:lang w:eastAsia="es-MX"/>
         </w:rPr>
         <w:drawing>
-          <wp:anchor distT="0" distB="0" distL="114300" distR="114300" simplePos="0" relativeHeight="251661312" behindDoc="0" locked="0" layoutInCell="1" allowOverlap="1" wp14:anchorId="47216446" wp14:editId="63AD5C7B">
-            <wp:simplePos x="0" y="0"/>
-            <wp:positionH relativeFrom="margin">
-              <wp:align>right</wp:align>
-            </wp:positionH>
-            <wp:positionV relativeFrom="paragraph">
-              <wp:posOffset>348071</wp:posOffset>
-            </wp:positionV>
-            <wp:extent cx="2647950" cy="2505075"/>
-            <wp:effectExtent l="0" t="0" r="0" b="9525"/>
-            <wp:wrapTopAndBottom/>
-            <wp:docPr id="5" name="Imagen 5"/>
+          <wp:inline distT="0" distB="0" distL="0" distR="0" wp14:anchorId="48A87F50" wp14:editId="35301BFF">
+            <wp:extent cx="4520122" cy="2447925"/>
+            <wp:effectExtent l="0" t="0" r="0" b="0"/>
+            <wp:docPr id="16" name="Imagen 16"/>
             <wp:cNvGraphicFramePr>
               <a:graphicFrameLocks xmlns:a="http://schemas.openxmlformats.org/drawingml/2006/main" noChangeAspect="1"/>
             </wp:cNvGraphicFramePr>
@@ -831,7 +610,104 @@
                     <pic:cNvPicPr/>
                   </pic:nvPicPr>
                   <pic:blipFill>
-                    <a:blip r:embed="rId16">
+                    <a:blip r:embed="rId18"/>
+                    <a:stretch>
+                      <a:fillRect/>
+                    </a:stretch>
+                  </pic:blipFill>
+                  <pic:spPr>
+                    <a:xfrm>
+                      <a:off x="0" y="0"/>
+                      <a:ext cx="4526822" cy="2451554"/>
+                    </a:xfrm>
+                    <a:prstGeom prst="rect">
+                      <a:avLst/>
+                    </a:prstGeom>
+                  </pic:spPr>
+                </pic:pic>
+              </a:graphicData>
+            </a:graphic>
+          </wp:inline>
+        </w:drawing>
+      </w:r>
+    </w:p>
+    <w:p>
+      <w:pPr>
+        <w:rPr>
+          <w:rFonts w:ascii="Aileron" w:hAnsi="Aileron"/>
+        </w:rPr>
+      </w:pPr>
+    </w:p>
+    <w:p>
+      <w:pPr>
+        <w:ind w:left="708"/>
+        <w:rPr>
+          <w:rFonts w:ascii="Aileron" w:hAnsi="Aileron"/>
+        </w:rPr>
+      </w:pPr>
+      <w:r>
+        <w:rPr>
+          <w:rFonts w:ascii="Aileron" w:hAnsi="Aileron"/>
+        </w:rPr>
+        <w:t>Tabla de frecuencias A</w:t>
+      </w:r>
+      <w:r>
+        <w:rPr>
+          <w:rFonts w:ascii="Aileron" w:hAnsi="Aileron"/>
+        </w:rPr>
+        <w:t>bsoluta,</w:t>
+      </w:r>
+      <w:r>
+        <w:rPr>
+          <w:rFonts w:ascii="Aileron" w:hAnsi="Aileron"/>
+        </w:rPr>
+        <w:t xml:space="preserve"> Relativa de  los G</w:t>
+      </w:r>
+      <w:r>
+        <w:rPr>
+          <w:rFonts w:ascii="Aileron" w:hAnsi="Aileron"/>
+        </w:rPr>
+        <w:t>oles de equipo de visita</w:t>
+      </w:r>
+    </w:p>
+    <w:p>
+      <w:pPr>
+        <w:ind w:left="708"/>
+        <w:rPr>
+          <w:rFonts w:ascii="Aileron" w:hAnsi="Aileron"/>
+        </w:rPr>
+      </w:pPr>
+      <w:r>
+        <w:rPr>
+          <w:rFonts w:ascii="Aileron" w:hAnsi="Aileron"/>
+          <w:noProof/>
+          <w:lang w:eastAsia="es-MX"/>
+        </w:rPr>
+        <w:drawing>
+          <wp:anchor distT="0" distB="0" distL="114300" distR="114300" simplePos="0" relativeHeight="251665408" behindDoc="0" locked="0" layoutInCell="1" allowOverlap="1" wp14:anchorId="54FAD466" wp14:editId="2E492DE8">
+            <wp:simplePos x="0" y="0"/>
+            <wp:positionH relativeFrom="margin">
+              <wp:align>left</wp:align>
+            </wp:positionH>
+            <wp:positionV relativeFrom="paragraph">
+              <wp:posOffset>341630</wp:posOffset>
+            </wp:positionV>
+            <wp:extent cx="4703445" cy="2409825"/>
+            <wp:effectExtent l="0" t="0" r="1905" b="0"/>
+            <wp:wrapTopAndBottom/>
+            <wp:docPr id="17" name="Imagen 17"/>
+            <wp:cNvGraphicFramePr>
+              <a:graphicFrameLocks xmlns:a="http://schemas.openxmlformats.org/drawingml/2006/main" noChangeAspect="1"/>
+            </wp:cNvGraphicFramePr>
+            <a:graphic xmlns:a="http://schemas.openxmlformats.org/drawingml/2006/main">
+              <a:graphicData uri="http://schemas.openxmlformats.org/drawingml/2006/picture">
+                <pic:pic xmlns:pic="http://schemas.openxmlformats.org/drawingml/2006/picture">
+                  <pic:nvPicPr>
+                    <pic:cNvPr id="1" name=""/>
+                    <pic:cNvPicPr/>
+                  </pic:nvPicPr>
+                  <pic:blipFill>
+                    <a:blip r:embed="rId19">
                       <a:extLst>
                         <a:ext uri="{28A0092B-C50C-407E-A947-70E740481C1C}">
                           <a14:useLocalDpi xmlns:a14="http://schemas.microsoft.com/office/drawing/2010/main" val="0"/>
@@ -845,7 +721,7 @@
                   <pic:spPr>
                     <a:xfrm>
                       <a:off x="0" y="0"/>
-                      <a:ext cx="2647950" cy="2505075"/>
+                      <a:ext cx="4712577" cy="2414298"/>
                     </a:xfrm>
                     <a:prstGeom prst="rect">
                       <a:avLst/>
@@ -854,27 +730,96 @@
                 </pic:pic>
               </a:graphicData>
             </a:graphic>
+            <wp14:sizeRelH relativeFrom="margin">
+              <wp14:pctWidth>0</wp14:pctWidth>
+            </wp14:sizeRelH>
+            <wp14:sizeRelV relativeFrom="margin">
+              <wp14:pctHeight>0</wp14:pctHeight>
+            </wp14:sizeRelV>
           </wp:anchor>
         </w:drawing>
       </w:r>
-      <w:r>
-        <w:rPr>
-          <w:noProof/>
-          <w:lang w:eastAsia="es-MX"/>
+    </w:p>
+    <w:p>
+      <w:pPr>
+        <w:pStyle w:val="Subttulo"/>
+        <w:numPr>
+          <w:ilvl w:val="0"/>
+          <w:numId w:val="0"/>
+        </w:numPr>
+        <w:rPr>
+          <w:rFonts w:ascii="Aileron" w:hAnsi="Aileron"/>
+        </w:rPr>
+      </w:pPr>
+    </w:p>
+    <w:p/>
+    <w:p/>
+    <w:p/>
+    <w:p/>
+    <w:p/>
+    <w:p>
+      <w:pPr>
+        <w:pStyle w:val="Subttulo"/>
+        <w:numPr>
+          <w:ilvl w:val="0"/>
+          <w:numId w:val="3"/>
+        </w:numPr>
+        <w:rPr>
+          <w:rFonts w:ascii="Aileron" w:hAnsi="Aileron"/>
+        </w:rPr>
+      </w:pPr>
+      <w:r>
+        <w:rPr>
+          <w:rFonts w:ascii="Aileron" w:hAnsi="Aileron"/>
+        </w:rPr>
+        <w:lastRenderedPageBreak/>
+        <w:t>Tablas de Probabilidad Conjunta de goles del equipo de casa y visitantes</w:t>
+      </w:r>
+    </w:p>
+    <w:p>
+      <w:pPr>
+        <w:ind w:left="360"/>
+        <w:rPr>
+          <w:rFonts w:ascii="Aileron" w:hAnsi="Aileron"/>
+        </w:rPr>
+      </w:pPr>
+      <w:r>
+        <w:rPr>
+          <w:rFonts w:ascii="Aileron" w:hAnsi="Aileron"/>
+        </w:rPr>
+        <w:t>Primero se cre</w:t>
+      </w:r>
+      <w:r>
+        <w:rPr>
+          <w:rFonts w:ascii="Aileron" w:hAnsi="Aileron"/>
+        </w:rPr>
+        <w:t>a una tabla con los posibles resultados:</w:t>
+      </w:r>
+    </w:p>
+    <w:p>
+      <w:pPr>
+        <w:ind w:left="360"/>
+        <w:rPr>
+          <w:rFonts w:ascii="Aileron" w:hAnsi="Aileron"/>
+        </w:rPr>
+      </w:pPr>
+      <w:r>
+        <w:rPr>
+          <w:rFonts w:ascii="Aileron" w:hAnsi="Aileron"/>
         </w:rPr>
         <w:drawing>
-          <wp:anchor distT="0" distB="0" distL="114300" distR="114300" simplePos="0" relativeHeight="251660288" behindDoc="0" locked="0" layoutInCell="1" allowOverlap="1" wp14:anchorId="37BA0078" wp14:editId="6203AABC">
+          <wp:anchor distT="0" distB="0" distL="114300" distR="114300" simplePos="0" relativeHeight="251666432" behindDoc="0" locked="0" layoutInCell="1" allowOverlap="1" wp14:anchorId="60682404" wp14:editId="2604E16D">
             <wp:simplePos x="0" y="0"/>
             <wp:positionH relativeFrom="margin">
               <wp:align>left</wp:align>
             </wp:positionH>
             <wp:positionV relativeFrom="paragraph">
-              <wp:posOffset>336550</wp:posOffset>
+              <wp:posOffset>3049905</wp:posOffset>
             </wp:positionV>
-            <wp:extent cx="2733675" cy="2581275"/>
-            <wp:effectExtent l="0" t="0" r="9525" b="9525"/>
+            <wp:extent cx="2381250" cy="4314825"/>
+            <wp:effectExtent l="0" t="0" r="0" b="9525"/>
             <wp:wrapTopAndBottom/>
-            <wp:docPr id="4" name="Imagen 4"/>
+            <wp:docPr id="2" name="Imagen 2"/>
             <wp:cNvGraphicFramePr>
               <a:graphicFrameLocks xmlns:a="http://schemas.openxmlformats.org/drawingml/2006/main" noChangeAspect="1"/>
             </wp:cNvGraphicFramePr>
@@ -886,7 +831,7 @@
                     <pic:cNvPicPr/>
                   </pic:nvPicPr>
                   <pic:blipFill>
-                    <a:blip r:embed="rId17">
+                    <a:blip r:embed="rId20">
                       <a:extLst>
                         <a:ext uri="{28A0092B-C50C-407E-A947-70E740481C1C}">
                           <a14:useLocalDpi xmlns:a14="http://schemas.microsoft.com/office/drawing/2010/main" val="0"/>
@@ -900,7 +845,7 @@
                   <pic:spPr>
                     <a:xfrm>
                       <a:off x="0" y="0"/>
-                      <a:ext cx="2733675" cy="2581275"/>
+                      <a:ext cx="2381250" cy="4314825"/>
                     </a:xfrm>
                     <a:prstGeom prst="rect">
                       <a:avLst/>
@@ -912,39 +857,2502 @@
           </wp:anchor>
         </w:drawing>
       </w:r>
+      <w:bookmarkStart w:id="3" w:name="_MON_1708704973"/>
+      <w:bookmarkEnd w:id="3"/>
+      <w:r>
+        <w:rPr>
+          <w:rFonts w:ascii="Aileron" w:hAnsi="Aileron"/>
+        </w:rPr>
+        <w:object w:dxaOrig="8838" w:dyaOrig="4637" w14:anchorId="07419BFA">
+          <v:shape id="_x0000_i1028" type="#_x0000_t75" style="width:441.75pt;height:231.75pt" o:ole="" o:bordertopcolor="green" o:borderleftcolor="green" o:borderbottomcolor="green" o:borderrightcolor="green">
+            <v:imagedata r:id="rId21" o:title=""/>
+            <w10:bordertop type="single" width="4"/>
+            <w10:borderleft type="single" width="4"/>
+            <w10:borderbottom type="single" width="4"/>
+            <w10:borderright type="single" width="4"/>
+          </v:shape>
+          <o:OLEObject Type="Embed" ProgID="Word.Document.12" ShapeID="_x0000_i1028" DrawAspect="Content" ObjectID="_1708734656" r:id="rId22">
+            <o:FieldCodes>\s</o:FieldCodes>
+          </o:OLEObject>
+        </w:object>
+      </w:r>
+    </w:p>
+    <w:p>
+      <w:pPr>
+        <w:ind w:left="360"/>
+        <w:rPr>
+          <w:rFonts w:ascii="Aileron" w:hAnsi="Aileron"/>
+        </w:rPr>
+      </w:pPr>
+      <w:r>
+        <w:rPr>
+          <w:rFonts w:ascii="Aileron" w:hAnsi="Aileron"/>
+        </w:rPr>
+        <w:lastRenderedPageBreak/>
+        <w:t>Luego se cuenta en número de casos favorables en las que se cumple ambos casos de la tabla anterior</w:t>
+      </w:r>
+    </w:p>
+    <w:bookmarkStart w:id="4" w:name="_MON_1708705170"/>
+    <w:bookmarkEnd w:id="4"/>
+    <w:p>
+      <w:pPr>
+        <w:ind w:left="360"/>
+        <w:rPr>
+          <w:rFonts w:ascii="Aileron" w:hAnsi="Aileron"/>
+        </w:rPr>
+      </w:pPr>
+      <w:r>
+        <w:rPr>
+          <w:rFonts w:ascii="Aileron" w:hAnsi="Aileron"/>
+        </w:rPr>
+        <w:object w:dxaOrig="8838" w:dyaOrig="3606" w14:anchorId="42F49F8F">
+          <v:shape id="_x0000_i1029" type="#_x0000_t75" style="width:441.75pt;height:180pt" o:ole="">
+            <v:imagedata r:id="rId23" o:title=""/>
+          </v:shape>
+          <o:OLEObject Type="Embed" ProgID="Word.Document.12" ShapeID="_x0000_i1029" DrawAspect="Content" ObjectID="_1708734657" r:id="rId24">
+            <o:FieldCodes>\s</o:FieldCodes>
+          </o:OLEObject>
+        </w:object>
+      </w:r>
+    </w:p>
+    <w:p>
+      <w:pPr>
+        <w:ind w:left="360"/>
+        <w:rPr>
+          <w:rFonts w:ascii="Aileron" w:hAnsi="Aileron"/>
+        </w:rPr>
+      </w:pPr>
+      <w:r>
+        <w:rPr>
+          <w:rFonts w:ascii="Aileron" w:hAnsi="Aileron"/>
+        </w:rPr>
+        <w:t>El resultado es un vector que contiene el conteo de cada caso favorable</w:t>
+      </w:r>
+    </w:p>
+    <w:p>
+      <w:pPr>
+        <w:ind w:left="360"/>
+        <w:rPr>
+          <w:rFonts w:ascii="Aileron" w:hAnsi="Aileron"/>
+        </w:rPr>
+      </w:pPr>
+      <w:r>
+        <w:rPr>
+          <w:rFonts w:ascii="Aileron" w:hAnsi="Aileron"/>
+        </w:rPr>
+        <w:drawing>
+          <wp:anchor distT="0" distB="0" distL="114300" distR="114300" simplePos="0" relativeHeight="251668480" behindDoc="0" locked="0" layoutInCell="1" allowOverlap="1" wp14:anchorId="145B732F" wp14:editId="45CA2A4A">
+            <wp:simplePos x="0" y="0"/>
+            <wp:positionH relativeFrom="margin">
+              <wp:align>right</wp:align>
+            </wp:positionH>
+            <wp:positionV relativeFrom="paragraph">
+              <wp:posOffset>252095</wp:posOffset>
+            </wp:positionV>
+            <wp:extent cx="5612130" cy="404495"/>
+            <wp:effectExtent l="0" t="0" r="7620" b="0"/>
+            <wp:wrapTopAndBottom/>
+            <wp:docPr id="13" name="Imagen 13"/>
+            <wp:cNvGraphicFramePr>
+              <a:graphicFrameLocks xmlns:a="http://schemas.openxmlformats.org/drawingml/2006/main" noChangeAspect="1"/>
+            </wp:cNvGraphicFramePr>
+            <a:graphic xmlns:a="http://schemas.openxmlformats.org/drawingml/2006/main">
+              <a:graphicData uri="http://schemas.openxmlformats.org/drawingml/2006/picture">
+                <pic:pic xmlns:pic="http://schemas.openxmlformats.org/drawingml/2006/picture">
+                  <pic:nvPicPr>
+                    <pic:cNvPr id="1" name=""/>
+                    <pic:cNvPicPr/>
+                  </pic:nvPicPr>
+                  <pic:blipFill>
+                    <a:blip r:embed="rId25">
+                      <a:extLst>
+                        <a:ext uri="{28A0092B-C50C-407E-A947-70E740481C1C}">
+                          <a14:useLocalDpi xmlns:a14="http://schemas.microsoft.com/office/drawing/2010/main" val="0"/>
+                        </a:ext>
+                      </a:extLst>
+                    </a:blip>
+                    <a:stretch>
+                      <a:fillRect/>
+                    </a:stretch>
+                  </pic:blipFill>
+                  <pic:spPr>
+                    <a:xfrm>
+                      <a:off x="0" y="0"/>
+                      <a:ext cx="5612130" cy="404495"/>
+                    </a:xfrm>
+                    <a:prstGeom prst="rect">
+                      <a:avLst/>
+                    </a:prstGeom>
+                  </pic:spPr>
+                </pic:pic>
+              </a:graphicData>
+            </a:graphic>
+          </wp:anchor>
+        </w:drawing>
+      </w:r>
+    </w:p>
+    <w:p>
+      <w:pPr>
+        <w:ind w:left="360"/>
+        <w:rPr>
+          <w:rFonts w:ascii="Aileron" w:hAnsi="Aileron"/>
+        </w:rPr>
+      </w:pPr>
+    </w:p>
+    <w:p>
+      <w:pPr>
+        <w:ind w:left="360"/>
+        <w:rPr>
+          <w:rFonts w:ascii="Aileron" w:hAnsi="Aileron"/>
+        </w:rPr>
+      </w:pPr>
+      <w:r>
+        <w:rPr>
+          <w:rFonts w:ascii="Aileron" w:hAnsi="Aileron"/>
+        </w:rPr>
+        <w:t>Se calcula la probabilidad de cada caso favorable en la que se cumplieron los casos propuestos, guardada en un vector.</w:t>
+      </w:r>
+    </w:p>
+    <w:p>
+      <w:pPr>
+        <w:ind w:left="360"/>
+        <w:rPr>
+          <w:rFonts w:ascii="Aileron" w:hAnsi="Aileron"/>
+        </w:rPr>
+      </w:pPr>
+      <w:r>
+        <w:rPr>
+          <w:rFonts w:ascii="Aileron" w:hAnsi="Aileron"/>
+        </w:rPr>
+        <w:drawing>
+          <wp:anchor distT="0" distB="0" distL="114300" distR="114300" simplePos="0" relativeHeight="251667456" behindDoc="0" locked="0" layoutInCell="1" allowOverlap="1" wp14:anchorId="6E61163A" wp14:editId="587D21BF">
+            <wp:simplePos x="0" y="0"/>
+            <wp:positionH relativeFrom="margin">
+              <wp:align>right</wp:align>
+            </wp:positionH>
+            <wp:positionV relativeFrom="paragraph">
+              <wp:posOffset>285115</wp:posOffset>
+            </wp:positionV>
+            <wp:extent cx="5612130" cy="825500"/>
+            <wp:effectExtent l="0" t="0" r="7620" b="0"/>
+            <wp:wrapTopAndBottom/>
+            <wp:docPr id="14" name="Imagen 14"/>
+            <wp:cNvGraphicFramePr>
+              <a:graphicFrameLocks xmlns:a="http://schemas.openxmlformats.org/drawingml/2006/main" noChangeAspect="1"/>
+            </wp:cNvGraphicFramePr>
+            <a:graphic xmlns:a="http://schemas.openxmlformats.org/drawingml/2006/main">
+              <a:graphicData uri="http://schemas.openxmlformats.org/drawingml/2006/picture">
+                <pic:pic xmlns:pic="http://schemas.openxmlformats.org/drawingml/2006/picture">
+                  <pic:nvPicPr>
+                    <pic:cNvPr id="1" name=""/>
+                    <pic:cNvPicPr/>
+                  </pic:nvPicPr>
+                  <pic:blipFill>
+                    <a:blip r:embed="rId26">
+                      <a:extLst>
+                        <a:ext uri="{28A0092B-C50C-407E-A947-70E740481C1C}">
+                          <a14:useLocalDpi xmlns:a14="http://schemas.microsoft.com/office/drawing/2010/main" val="0"/>
+                        </a:ext>
+                      </a:extLst>
+                    </a:blip>
+                    <a:stretch>
+                      <a:fillRect/>
+                    </a:stretch>
+                  </pic:blipFill>
+                  <pic:spPr>
+                    <a:xfrm>
+                      <a:off x="0" y="0"/>
+                      <a:ext cx="5612130" cy="825500"/>
+                    </a:xfrm>
+                    <a:prstGeom prst="rect">
+                      <a:avLst/>
+                    </a:prstGeom>
+                  </pic:spPr>
+                </pic:pic>
+              </a:graphicData>
+            </a:graphic>
+          </wp:anchor>
+        </w:drawing>
+      </w:r>
+    </w:p>
+    <w:p>
+      <w:pPr>
+        <w:ind w:left="360"/>
+        <w:rPr>
+          <w:rFonts w:ascii="Aileron" w:hAnsi="Aileron"/>
+        </w:rPr>
+      </w:pPr>
+    </w:p>
+    <w:p>
+      <w:pPr>
+        <w:ind w:left="360"/>
+        <w:rPr>
+          <w:rFonts w:ascii="Aileron" w:hAnsi="Aileron"/>
+        </w:rPr>
+      </w:pPr>
+    </w:p>
+    <w:p>
+      <w:pPr>
+        <w:ind w:left="360"/>
+        <w:rPr>
+          <w:rFonts w:ascii="Aileron" w:hAnsi="Aileron"/>
+        </w:rPr>
+      </w:pPr>
+    </w:p>
+    <w:p>
+      <w:pPr>
+        <w:ind w:left="360"/>
+        <w:rPr>
+          <w:rFonts w:ascii="Aileron" w:hAnsi="Aileron"/>
+        </w:rPr>
+      </w:pPr>
+    </w:p>
+    <w:p>
+      <w:pPr>
+        <w:ind w:left="360"/>
+        <w:rPr>
+          <w:rFonts w:ascii="Aileron" w:hAnsi="Aileron"/>
+        </w:rPr>
+      </w:pPr>
+    </w:p>
+    <w:p>
+      <w:pPr>
+        <w:ind w:left="360"/>
+        <w:rPr>
+          <w:rFonts w:ascii="Aileron" w:hAnsi="Aileron"/>
+        </w:rPr>
+      </w:pPr>
+    </w:p>
+    <w:p>
+      <w:pPr>
+        <w:ind w:left="360"/>
+        <w:rPr>
+          <w:rFonts w:ascii="Aileron" w:hAnsi="Aileron"/>
+        </w:rPr>
+      </w:pPr>
+    </w:p>
+    <w:p>
+      <w:pPr>
+        <w:ind w:left="360"/>
+        <w:rPr>
+          <w:rFonts w:ascii="Aileron" w:hAnsi="Aileron"/>
+        </w:rPr>
+      </w:pPr>
+    </w:p>
+    <w:p>
+      <w:pPr>
+        <w:ind w:left="360"/>
+        <w:rPr>
+          <w:rFonts w:ascii="Aileron" w:hAnsi="Aileron"/>
+        </w:rPr>
+      </w:pPr>
+      <w:r>
+        <w:rPr>
+          <w:rFonts w:ascii="Aileron" w:hAnsi="Aileron"/>
+        </w:rPr>
+        <w:lastRenderedPageBreak/>
+        <w:t>Se crea la tabla de resultados y se le da formato  adecuado</w:t>
+      </w:r>
+    </w:p>
+    <w:bookmarkStart w:id="5" w:name="_MON_1708705411"/>
+    <w:bookmarkEnd w:id="5"/>
+    <w:p>
+      <w:pPr>
+        <w:ind w:left="360"/>
+        <w:rPr>
+          <w:rFonts w:ascii="Aileron" w:hAnsi="Aileron"/>
+        </w:rPr>
+      </w:pPr>
+      <w:r>
+        <w:rPr>
+          <w:rFonts w:ascii="Aileron" w:hAnsi="Aileron"/>
+        </w:rPr>
+        <w:object w:dxaOrig="8838" w:dyaOrig="5152" w14:anchorId="126CA8A5">
+          <v:shape id="_x0000_i1030" type="#_x0000_t75" style="width:441.75pt;height:257.25pt" o:ole="" o:bordertopcolor="this" o:borderleftcolor="this" o:borderbottomcolor="this" o:borderrightcolor="this">
+            <v:imagedata r:id="rId27" o:title=""/>
+            <w10:bordertop type="single" width="4"/>
+            <w10:borderleft type="single" width="4"/>
+            <w10:borderbottom type="single" width="4"/>
+            <w10:borderright type="single" width="4"/>
+          </v:shape>
+          <o:OLEObject Type="Embed" ProgID="Word.Document.12" ShapeID="_x0000_i1030" DrawAspect="Content" ObjectID="_1708734658" r:id="rId28">
+            <o:FieldCodes>\s</o:FieldCodes>
+          </o:OLEObject>
+        </w:object>
+      </w:r>
+    </w:p>
+    <w:p>
+      <w:pPr>
+        <w:rPr>
+          <w:rFonts w:ascii="Aileron" w:hAnsi="Aileron"/>
+        </w:rPr>
+      </w:pPr>
+      <w:r>
+        <w:rPr>
+          <w:rFonts w:ascii="Aileron" w:hAnsi="Aileron"/>
+        </w:rPr>
+        <w:drawing>
+          <wp:inline distT="0" distB="0" distL="0" distR="0" wp14:anchorId="341FEC0B" wp14:editId="47AF226F">
+            <wp:extent cx="4296375" cy="3486637"/>
+            <wp:effectExtent l="0" t="0" r="9525" b="0"/>
+            <wp:docPr id="15" name="Imagen 15"/>
+            <wp:cNvGraphicFramePr>
+              <a:graphicFrameLocks xmlns:a="http://schemas.openxmlformats.org/drawingml/2006/main" noChangeAspect="1"/>
+            </wp:cNvGraphicFramePr>
+            <a:graphic xmlns:a="http://schemas.openxmlformats.org/drawingml/2006/main">
+              <a:graphicData uri="http://schemas.openxmlformats.org/drawingml/2006/picture">
+                <pic:pic xmlns:pic="http://schemas.openxmlformats.org/drawingml/2006/picture">
+                  <pic:nvPicPr>
+                    <pic:cNvPr id="1" name=""/>
+                    <pic:cNvPicPr/>
+                  </pic:nvPicPr>
+                  <pic:blipFill>
+                    <a:blip r:embed="rId29"/>
+                    <a:stretch>
+                      <a:fillRect/>
+                    </a:stretch>
+                  </pic:blipFill>
+                  <pic:spPr>
+                    <a:xfrm>
+                      <a:off x="0" y="0"/>
+                      <a:ext cx="4296375" cy="3486637"/>
+                    </a:xfrm>
+                    <a:prstGeom prst="rect">
+                      <a:avLst/>
+                    </a:prstGeom>
+                  </pic:spPr>
+                </pic:pic>
+              </a:graphicData>
+            </a:graphic>
+          </wp:inline>
+        </w:drawing>
+      </w:r>
+    </w:p>
+    <w:p>
+      <w:pPr>
+        <w:rPr>
+          <w:rFonts w:ascii="Aileron" w:hAnsi="Aileron"/>
+        </w:rPr>
+      </w:pPr>
+    </w:p>
+    <w:p>
+      <w:pPr>
+        <w:rPr>
+          <w:rFonts w:ascii="Aileron" w:hAnsi="Aileron"/>
+        </w:rPr>
+      </w:pPr>
+    </w:p>
+    <w:p>
+      <w:pPr>
+        <w:pStyle w:val="Ttulo1"/>
+        <w:rPr>
+          <w:color w:val="008000"/>
+        </w:rPr>
+      </w:pPr>
+      <w:r>
+        <w:rPr>
+          <w:color w:val="008000"/>
+        </w:rPr>
+        <w:lastRenderedPageBreak/>
+        <w:t>Programación y manipulación de datos en R</w:t>
+      </w:r>
+    </w:p>
+    <w:p/>
+    <w:p>
+      <w:pPr>
+        <w:pStyle w:val="Subttulo"/>
+        <w:numPr>
+          <w:ilvl w:val="0"/>
+          <w:numId w:val="4"/>
+        </w:numPr>
+        <w:rPr>
+          <w:rFonts w:ascii="Aileron" w:hAnsi="Aileron"/>
+        </w:rPr>
+      </w:pPr>
+      <w:r>
+        <w:rPr>
+          <w:rFonts w:ascii="Aileron" w:hAnsi="Aileron"/>
+        </w:rPr>
+        <w:t>Se importan los datos de soccer de la temporada</w:t>
+      </w:r>
+      <w:r>
+        <w:rPr>
+          <w:rFonts w:ascii="Aileron" w:hAnsi="Aileron"/>
+        </w:rPr>
+        <w:t xml:space="preserve"> 2019/2020,</w:t>
+      </w:r>
+      <w:r>
+        <w:rPr>
+          <w:rFonts w:ascii="Aileron" w:hAnsi="Aileron"/>
+        </w:rPr>
+        <w:t xml:space="preserve"> 2020/2021</w:t>
+      </w:r>
+      <w:r>
+        <w:rPr>
+          <w:rFonts w:ascii="Aileron" w:hAnsi="Aileron"/>
+        </w:rPr>
+        <w:t xml:space="preserve"> y 2021/2022</w:t>
+      </w:r>
+      <w:r>
+        <w:rPr>
+          <w:rFonts w:ascii="Aileron" w:hAnsi="Aileron"/>
+        </w:rPr>
+        <w:t xml:space="preserve"> de la primera división de la liga española.</w:t>
+      </w:r>
+    </w:p>
+    <w:p>
+      <w:pPr>
+        <w:pStyle w:val="Subttulo"/>
+        <w:numPr>
+          <w:ilvl w:val="0"/>
+          <w:numId w:val="4"/>
+        </w:numPr>
+        <w:rPr>
+          <w:rFonts w:ascii="Aileron" w:hAnsi="Aileron"/>
+        </w:rPr>
+      </w:pPr>
+      <w:r>
+        <w:rPr>
+          <w:rFonts w:ascii="Aileron" w:hAnsi="Aileron"/>
+        </w:rPr>
+        <w:t>Se descarga la base de datos, el día 03 de marzo de 2022, desde la página:</w:t>
+      </w:r>
+      <w:r>
+        <w:rPr>
+          <w:rFonts w:ascii="Aileron" w:hAnsi="Aileron"/>
+        </w:rPr>
+        <w:tab/>
+      </w:r>
+      <w:hyperlink r:id="rId30" w:history="1">
+        <w:r>
+          <w:rPr>
+            <w:rStyle w:val="Hipervnculo"/>
+            <w:rFonts w:ascii="Aileron" w:hAnsi="Aileron"/>
+          </w:rPr>
+          <w:t>https://www.football-data.co.uk/spainm.php</w:t>
+        </w:r>
+      </w:hyperlink>
+      <w:r>
+        <w:rPr>
+          <w:rFonts w:ascii="Aileron" w:hAnsi="Aileron"/>
+        </w:rPr>
+        <w:t xml:space="preserve"> </w:t>
+      </w:r>
+    </w:p>
+    <w:p>
+      <w:pPr>
+        <w:pStyle w:val="Subttulo"/>
+        <w:numPr>
+          <w:ilvl w:val="0"/>
+          <w:numId w:val="4"/>
+        </w:numPr>
+        <w:rPr>
+          <w:rFonts w:ascii="Aileron" w:hAnsi="Aileron"/>
+        </w:rPr>
+      </w:pPr>
+      <w:r>
+        <w:rPr>
+          <w:rFonts w:ascii="Aileron" w:hAnsi="Aileron"/>
+        </w:rPr>
+        <w:t>Obtenidos los datos se</w:t>
+      </w:r>
+      <w:r>
+        <w:rPr>
+          <w:rFonts w:ascii="Aileron" w:hAnsi="Aileron"/>
+        </w:rPr>
+        <w:t xml:space="preserve"> proceden a abrir desde </w:t>
+      </w:r>
       <w:proofErr w:type="spellStart"/>
       <w:r>
-        <w:t>FTAG_frec_relativa</w:t>
+        <w:rPr>
+          <w:rFonts w:ascii="Aileron" w:hAnsi="Aileron"/>
+        </w:rPr>
+        <w:t>RStudio</w:t>
       </w:r>
       <w:proofErr w:type="spellEnd"/>
       <w:r>
-        <w:t xml:space="preserve"> &lt;- </w:t>
+        <w:rPr>
+          <w:rFonts w:ascii="Aileron" w:hAnsi="Aileron"/>
+        </w:rPr>
+        <w:t xml:space="preserve"> y se revisan las estructuras de las tablas creadas con las funciones:</w:t>
+      </w:r>
+      <w:r>
+        <w:rPr>
+          <w:rFonts w:ascii="Aileron" w:hAnsi="Aileron"/>
+        </w:rPr>
+        <w:t xml:space="preserve"> </w:t>
+      </w:r>
+      <w:r>
+        <w:rPr>
+          <w:rFonts w:ascii="Aileron" w:hAnsi="Aileron"/>
+        </w:rPr>
+        <w:t xml:space="preserve">funciones: </w:t>
+      </w:r>
+      <w:proofErr w:type="spellStart"/>
+      <w:r>
+        <w:rPr>
+          <w:rFonts w:ascii="Aileron" w:hAnsi="Aileron"/>
+        </w:rPr>
+        <w:t>str</w:t>
+      </w:r>
+      <w:proofErr w:type="spellEnd"/>
+      <w:r>
+        <w:rPr>
+          <w:rFonts w:ascii="Aileron" w:hAnsi="Aileron"/>
+        </w:rPr>
+        <w:t xml:space="preserve">, head, View y </w:t>
+      </w:r>
+      <w:proofErr w:type="spellStart"/>
+      <w:r>
+        <w:rPr>
+          <w:rFonts w:ascii="Aileron" w:hAnsi="Aileron"/>
+        </w:rPr>
+        <w:t>summary</w:t>
+      </w:r>
+      <w:proofErr w:type="spellEnd"/>
+      <w:r>
+        <w:rPr>
+          <w:rFonts w:ascii="Aileron" w:hAnsi="Aileron"/>
+        </w:rPr>
+        <w:t>.</w:t>
+      </w:r>
+    </w:p>
+    <w:p>
+      <w:pPr>
+        <w:ind w:left="360"/>
+      </w:pPr>
+      <w:r>
+        <w:rPr>
+          <w:rFonts w:ascii="Aileron" w:hAnsi="Aileron"/>
+        </w:rPr>
+        <w:drawing>
+          <wp:anchor distT="0" distB="0" distL="114300" distR="114300" simplePos="0" relativeHeight="251670528" behindDoc="0" locked="0" layoutInCell="1" allowOverlap="1" wp14:anchorId="4631EADC" wp14:editId="31FFAD0B">
+            <wp:simplePos x="0" y="0"/>
+            <wp:positionH relativeFrom="margin">
+              <wp:align>center</wp:align>
+            </wp:positionH>
+            <wp:positionV relativeFrom="paragraph">
+              <wp:posOffset>2508250</wp:posOffset>
+            </wp:positionV>
+            <wp:extent cx="2214245" cy="3429000"/>
+            <wp:effectExtent l="0" t="0" r="0" b="0"/>
+            <wp:wrapTopAndBottom/>
+            <wp:docPr id="19" name="Imagen 19"/>
+            <wp:cNvGraphicFramePr>
+              <a:graphicFrameLocks xmlns:a="http://schemas.openxmlformats.org/drawingml/2006/main" noChangeAspect="1"/>
+            </wp:cNvGraphicFramePr>
+            <a:graphic xmlns:a="http://schemas.openxmlformats.org/drawingml/2006/main">
+              <a:graphicData uri="http://schemas.openxmlformats.org/drawingml/2006/picture">
+                <pic:pic xmlns:pic="http://schemas.openxmlformats.org/drawingml/2006/picture">
+                  <pic:nvPicPr>
+                    <pic:cNvPr id="1" name=""/>
+                    <pic:cNvPicPr/>
+                  </pic:nvPicPr>
+                  <pic:blipFill>
+                    <a:blip r:embed="rId31">
+                      <a:extLst>
+                        <a:ext uri="{28A0092B-C50C-407E-A947-70E740481C1C}">
+                          <a14:useLocalDpi xmlns:a14="http://schemas.microsoft.com/office/drawing/2010/main" val="0"/>
+                        </a:ext>
+                      </a:extLst>
+                    </a:blip>
+                    <a:stretch>
+                      <a:fillRect/>
+                    </a:stretch>
+                  </pic:blipFill>
+                  <pic:spPr>
+                    <a:xfrm>
+                      <a:off x="0" y="0"/>
+                      <a:ext cx="2214245" cy="3429000"/>
+                    </a:xfrm>
+                    <a:prstGeom prst="rect">
+                      <a:avLst/>
+                    </a:prstGeom>
+                  </pic:spPr>
+                </pic:pic>
+              </a:graphicData>
+            </a:graphic>
+            <wp14:sizeRelH relativeFrom="margin">
+              <wp14:pctWidth>0</wp14:pctWidth>
+            </wp14:sizeRelH>
+            <wp14:sizeRelV relativeFrom="margin">
+              <wp14:pctHeight>0</wp14:pctHeight>
+            </wp14:sizeRelV>
+          </wp:anchor>
+        </w:drawing>
+      </w:r>
+      <w:r>
+        <w:drawing>
+          <wp:anchor distT="0" distB="0" distL="114300" distR="114300" simplePos="0" relativeHeight="251669504" behindDoc="0" locked="0" layoutInCell="1" allowOverlap="1" wp14:anchorId="7C0749AA" wp14:editId="0BF3C1DE">
+            <wp:simplePos x="0" y="0"/>
+            <wp:positionH relativeFrom="column">
+              <wp:posOffset>-365760</wp:posOffset>
+            </wp:positionH>
+            <wp:positionV relativeFrom="paragraph">
+              <wp:posOffset>2471420</wp:posOffset>
+            </wp:positionV>
+            <wp:extent cx="1952625" cy="3453765"/>
+            <wp:effectExtent l="0" t="0" r="9525" b="0"/>
+            <wp:wrapTopAndBottom/>
+            <wp:docPr id="18" name="Imagen 18"/>
+            <wp:cNvGraphicFramePr>
+              <a:graphicFrameLocks xmlns:a="http://schemas.openxmlformats.org/drawingml/2006/main" noChangeAspect="1"/>
+            </wp:cNvGraphicFramePr>
+            <a:graphic xmlns:a="http://schemas.openxmlformats.org/drawingml/2006/main">
+              <a:graphicData uri="http://schemas.openxmlformats.org/drawingml/2006/picture">
+                <pic:pic xmlns:pic="http://schemas.openxmlformats.org/drawingml/2006/picture">
+                  <pic:nvPicPr>
+                    <pic:cNvPr id="1" name=""/>
+                    <pic:cNvPicPr/>
+                  </pic:nvPicPr>
+                  <pic:blipFill>
+                    <a:blip r:embed="rId32">
+                      <a:extLst>
+                        <a:ext uri="{28A0092B-C50C-407E-A947-70E740481C1C}">
+                          <a14:useLocalDpi xmlns:a14="http://schemas.microsoft.com/office/drawing/2010/main" val="0"/>
+                        </a:ext>
+                      </a:extLst>
+                    </a:blip>
+                    <a:stretch>
+                      <a:fillRect/>
+                    </a:stretch>
+                  </pic:blipFill>
+                  <pic:spPr>
+                    <a:xfrm>
+                      <a:off x="0" y="0"/>
+                      <a:ext cx="1952625" cy="3453765"/>
+                    </a:xfrm>
+                    <a:prstGeom prst="rect">
+                      <a:avLst/>
+                    </a:prstGeom>
+                  </pic:spPr>
+                </pic:pic>
+              </a:graphicData>
+            </a:graphic>
+            <wp14:sizeRelH relativeFrom="margin">
+              <wp14:pctWidth>0</wp14:pctWidth>
+            </wp14:sizeRelH>
+            <wp14:sizeRelV relativeFrom="margin">
+              <wp14:pctHeight>0</wp14:pctHeight>
+            </wp14:sizeRelV>
+          </wp:anchor>
+        </w:drawing>
+      </w:r>
+      <w:bookmarkStart w:id="6" w:name="_MON_1708717068"/>
+      <w:bookmarkEnd w:id="6"/>
+      <w:r>
+        <w:object w:dxaOrig="8838" w:dyaOrig="3091" w14:anchorId="167FBA46">
+          <v:shape id="_x0000_i1031" type="#_x0000_t75" style="width:441.75pt;height:154.5pt" o:ole="" o:bordertopcolor="green" o:borderleftcolor="green" o:borderbottomcolor="green" o:borderrightcolor="green">
+            <v:imagedata r:id="rId33" o:title=""/>
+            <w10:bordertop type="single" width="4"/>
+            <w10:borderleft type="single" width="4"/>
+            <w10:borderbottom type="single" width="4"/>
+            <w10:borderright type="single" width="4"/>
+          </v:shape>
+          <o:OLEObject Type="Embed" ProgID="Word.Document.12" ShapeID="_x0000_i1031" DrawAspect="Content" ObjectID="_1708734659" r:id="rId34">
+            <o:FieldCodes>\s</o:FieldCodes>
+          </o:OLEObject>
+        </w:object>
+      </w:r>
+    </w:p>
+    <w:p>
+      <w:pPr>
+        <w:ind w:left="360"/>
+        <w:rPr>
+          <w:rFonts w:ascii="Aileron" w:hAnsi="Aileron"/>
+        </w:rPr>
+      </w:pPr>
+      <w:r>
+        <w:rPr>
+          <w:rFonts w:ascii="Aileron" w:hAnsi="Aileron"/>
+        </w:rPr>
+        <w:drawing>
+          <wp:anchor distT="0" distB="0" distL="114300" distR="114300" simplePos="0" relativeHeight="251671552" behindDoc="0" locked="0" layoutInCell="1" allowOverlap="1" wp14:anchorId="4EAE40A7" wp14:editId="1448442D">
+            <wp:simplePos x="0" y="0"/>
+            <wp:positionH relativeFrom="column">
+              <wp:posOffset>4015740</wp:posOffset>
+            </wp:positionH>
+            <wp:positionV relativeFrom="paragraph">
+              <wp:posOffset>492125</wp:posOffset>
+            </wp:positionV>
+            <wp:extent cx="1981200" cy="3409315"/>
+            <wp:effectExtent l="0" t="0" r="0" b="635"/>
+            <wp:wrapTopAndBottom/>
+            <wp:docPr id="20" name="Imagen 20"/>
+            <wp:cNvGraphicFramePr>
+              <a:graphicFrameLocks xmlns:a="http://schemas.openxmlformats.org/drawingml/2006/main" noChangeAspect="1"/>
+            </wp:cNvGraphicFramePr>
+            <a:graphic xmlns:a="http://schemas.openxmlformats.org/drawingml/2006/main">
+              <a:graphicData uri="http://schemas.openxmlformats.org/drawingml/2006/picture">
+                <pic:pic xmlns:pic="http://schemas.openxmlformats.org/drawingml/2006/picture">
+                  <pic:nvPicPr>
+                    <pic:cNvPr id="1" name=""/>
+                    <pic:cNvPicPr/>
+                  </pic:nvPicPr>
+                  <pic:blipFill>
+                    <a:blip r:embed="rId35">
+                      <a:extLst>
+                        <a:ext uri="{28A0092B-C50C-407E-A947-70E740481C1C}">
+                          <a14:useLocalDpi xmlns:a14="http://schemas.microsoft.com/office/drawing/2010/main" val="0"/>
+                        </a:ext>
+                      </a:extLst>
+                    </a:blip>
+                    <a:stretch>
+                      <a:fillRect/>
+                    </a:stretch>
+                  </pic:blipFill>
+                  <pic:spPr>
+                    <a:xfrm>
+                      <a:off x="0" y="0"/>
+                      <a:ext cx="1981200" cy="3409315"/>
+                    </a:xfrm>
+                    <a:prstGeom prst="rect">
+                      <a:avLst/>
+                    </a:prstGeom>
+                  </pic:spPr>
+                </pic:pic>
+              </a:graphicData>
+            </a:graphic>
+            <wp14:sizeRelH relativeFrom="margin">
+              <wp14:pctWidth>0</wp14:pctWidth>
+            </wp14:sizeRelH>
+            <wp14:sizeRelV relativeFrom="margin">
+              <wp14:pctHeight>0</wp14:pctHeight>
+            </wp14:sizeRelV>
+          </wp:anchor>
+        </w:drawing>
+      </w:r>
+      <w:r>
+        <w:rPr>
+          <w:rFonts w:ascii="Aileron" w:hAnsi="Aileron"/>
+        </w:rPr>
+        <w:t>Vistas</w:t>
+      </w:r>
+      <w:r>
+        <w:rPr>
+          <w:rFonts w:ascii="Aileron" w:hAnsi="Aileron"/>
+        </w:rPr>
+        <w:t xml:space="preserve"> (View (</w:t>
+      </w:r>
+      <w:r>
+        <w:rPr>
+          <w:rFonts w:ascii="Aileron" w:hAnsi="Aileron"/>
+        </w:rPr>
+        <w:t>)):</w:t>
+      </w:r>
+    </w:p>
+    <w:p>
+      <w:r>
+        <w:lastRenderedPageBreak/>
+        <w:tab/>
+      </w:r>
+    </w:p>
+    <w:p>
+      <w:pPr>
+        <w:rPr>
+          <w:rFonts w:ascii="Aileron" w:hAnsi="Aileron"/>
+        </w:rPr>
+      </w:pPr>
+      <w:r>
+        <w:rPr>
+          <w:rFonts w:ascii="Aileron" w:hAnsi="Aileron"/>
+        </w:rPr>
+        <w:drawing>
+          <wp:anchor distT="0" distB="0" distL="114300" distR="114300" simplePos="0" relativeHeight="251673600" behindDoc="0" locked="0" layoutInCell="1" allowOverlap="1" wp14:anchorId="74CA2F73" wp14:editId="256F074B">
+            <wp:simplePos x="0" y="0"/>
+            <wp:positionH relativeFrom="margin">
+              <wp:align>left</wp:align>
+            </wp:positionH>
+            <wp:positionV relativeFrom="paragraph">
+              <wp:posOffset>412750</wp:posOffset>
+            </wp:positionV>
+            <wp:extent cx="5572125" cy="1047750"/>
+            <wp:effectExtent l="0" t="0" r="9525" b="0"/>
+            <wp:wrapTopAndBottom/>
+            <wp:docPr id="21" name="Imagen 21"/>
+            <wp:cNvGraphicFramePr>
+              <a:graphicFrameLocks xmlns:a="http://schemas.openxmlformats.org/drawingml/2006/main" noChangeAspect="1"/>
+            </wp:cNvGraphicFramePr>
+            <a:graphic xmlns:a="http://schemas.openxmlformats.org/drawingml/2006/main">
+              <a:graphicData uri="http://schemas.openxmlformats.org/drawingml/2006/picture">
+                <pic:pic xmlns:pic="http://schemas.openxmlformats.org/drawingml/2006/picture">
+                  <pic:nvPicPr>
+                    <pic:cNvPr id="1" name=""/>
+                    <pic:cNvPicPr/>
+                  </pic:nvPicPr>
+                  <pic:blipFill>
+                    <a:blip r:embed="rId36">
+                      <a:extLst>
+                        <a:ext uri="{28A0092B-C50C-407E-A947-70E740481C1C}">
+                          <a14:useLocalDpi xmlns:a14="http://schemas.microsoft.com/office/drawing/2010/main" val="0"/>
+                        </a:ext>
+                      </a:extLst>
+                    </a:blip>
+                    <a:stretch>
+                      <a:fillRect/>
+                    </a:stretch>
+                  </pic:blipFill>
+                  <pic:spPr>
+                    <a:xfrm>
+                      <a:off x="0" y="0"/>
+                      <a:ext cx="5572125" cy="1047750"/>
+                    </a:xfrm>
+                    <a:prstGeom prst="rect">
+                      <a:avLst/>
+                    </a:prstGeom>
+                  </pic:spPr>
+                </pic:pic>
+              </a:graphicData>
+            </a:graphic>
+            <wp14:sizeRelH relativeFrom="margin">
+              <wp14:pctWidth>0</wp14:pctWidth>
+            </wp14:sizeRelH>
+            <wp14:sizeRelV relativeFrom="margin">
+              <wp14:pctHeight>0</wp14:pctHeight>
+            </wp14:sizeRelV>
+          </wp:anchor>
+        </w:drawing>
+      </w:r>
+      <w:r>
+        <w:rPr>
+          <w:rFonts w:ascii="Aileron" w:hAnsi="Aileron"/>
+        </w:rPr>
+        <w:t>Primero 6 datos (</w:t>
+      </w:r>
+      <w:r>
+        <w:rPr>
+          <w:rFonts w:ascii="Aileron" w:hAnsi="Aileron"/>
+        </w:rPr>
+        <w:t>head (</w:t>
+      </w:r>
+      <w:r>
+        <w:rPr>
+          <w:rFonts w:ascii="Aileron" w:hAnsi="Aileron"/>
+        </w:rPr>
+        <w:t>)):</w:t>
+      </w:r>
+    </w:p>
+    <w:p>
+      <w:pPr>
+        <w:rPr>
+          <w:rFonts w:ascii="Aileron" w:hAnsi="Aileron"/>
+        </w:rPr>
+      </w:pPr>
+    </w:p>
+    <w:p>
+      <w:pPr>
+        <w:rPr>
+          <w:rFonts w:ascii="Aileron" w:hAnsi="Aileron"/>
+        </w:rPr>
+      </w:pPr>
+      <w:r>
+        <w:rPr>
+          <w:rFonts w:ascii="Aileron" w:hAnsi="Aileron"/>
+        </w:rPr>
+        <w:drawing>
+          <wp:anchor distT="0" distB="0" distL="114300" distR="114300" simplePos="0" relativeHeight="251672576" behindDoc="0" locked="0" layoutInCell="1" allowOverlap="1" wp14:anchorId="06E6D963" wp14:editId="340AF5FC">
+            <wp:simplePos x="0" y="0"/>
+            <wp:positionH relativeFrom="margin">
+              <wp:align>right</wp:align>
+            </wp:positionH>
+            <wp:positionV relativeFrom="paragraph">
+              <wp:posOffset>290830</wp:posOffset>
+            </wp:positionV>
+            <wp:extent cx="5619750" cy="745490"/>
+            <wp:effectExtent l="0" t="0" r="0" b="0"/>
+            <wp:wrapTopAndBottom/>
+            <wp:docPr id="22" name="Imagen 22"/>
+            <wp:cNvGraphicFramePr>
+              <a:graphicFrameLocks xmlns:a="http://schemas.openxmlformats.org/drawingml/2006/main" noChangeAspect="1"/>
+            </wp:cNvGraphicFramePr>
+            <a:graphic xmlns:a="http://schemas.openxmlformats.org/drawingml/2006/main">
+              <a:graphicData uri="http://schemas.openxmlformats.org/drawingml/2006/picture">
+                <pic:pic xmlns:pic="http://schemas.openxmlformats.org/drawingml/2006/picture">
+                  <pic:nvPicPr>
+                    <pic:cNvPr id="1" name=""/>
+                    <pic:cNvPicPr/>
+                  </pic:nvPicPr>
+                  <pic:blipFill>
+                    <a:blip r:embed="rId37">
+                      <a:extLst>
+                        <a:ext uri="{28A0092B-C50C-407E-A947-70E740481C1C}">
+                          <a14:useLocalDpi xmlns:a14="http://schemas.microsoft.com/office/drawing/2010/main" val="0"/>
+                        </a:ext>
+                      </a:extLst>
+                    </a:blip>
+                    <a:stretch>
+                      <a:fillRect/>
+                    </a:stretch>
+                  </pic:blipFill>
+                  <pic:spPr>
+                    <a:xfrm>
+                      <a:off x="0" y="0"/>
+                      <a:ext cx="5619750" cy="745490"/>
+                    </a:xfrm>
+                    <a:prstGeom prst="rect">
+                      <a:avLst/>
+                    </a:prstGeom>
+                  </pic:spPr>
+                </pic:pic>
+              </a:graphicData>
+            </a:graphic>
+            <wp14:sizeRelH relativeFrom="margin">
+              <wp14:pctWidth>0</wp14:pctWidth>
+            </wp14:sizeRelH>
+            <wp14:sizeRelV relativeFrom="margin">
+              <wp14:pctHeight>0</wp14:pctHeight>
+            </wp14:sizeRelV>
+          </wp:anchor>
+        </w:drawing>
+      </w:r>
+      <w:r>
+        <w:rPr>
+          <w:rFonts w:ascii="Aileron" w:hAnsi="Aileron"/>
+        </w:rPr>
+        <w:t>Resumen (</w:t>
       </w:r>
       <w:proofErr w:type="spellStart"/>
       <w:proofErr w:type="gramStart"/>
       <w:r>
-        <w:t>prop.table</w:t>
+        <w:rPr>
+          <w:rFonts w:ascii="Aileron" w:hAnsi="Aileron"/>
+        </w:rPr>
+        <w:t>sumary</w:t>
       </w:r>
       <w:proofErr w:type="spellEnd"/>
       <w:r>
+        <w:rPr>
+          <w:rFonts w:ascii="Aileron" w:hAnsi="Aileron"/>
+        </w:rPr>
         <w:t>(</w:t>
       </w:r>
+      <w:proofErr w:type="gramEnd"/>
+      <w:r>
+        <w:rPr>
+          <w:rFonts w:ascii="Aileron" w:hAnsi="Aileron"/>
+        </w:rPr>
+        <w:t>)):</w:t>
+      </w:r>
+    </w:p>
+    <w:p>
+      <w:pPr>
+        <w:rPr>
+          <w:rFonts w:ascii="Aileron" w:hAnsi="Aileron"/>
+        </w:rPr>
+      </w:pPr>
+      <w:r>
+        <w:rPr>
+          <w:rFonts w:ascii="Aileron" w:hAnsi="Aileron"/>
+        </w:rPr>
+        <w:t>Estructura (</w:t>
+      </w:r>
       <w:proofErr w:type="spellStart"/>
+      <w:proofErr w:type="gramStart"/>
+      <w:r>
+        <w:rPr>
+          <w:rFonts w:ascii="Aileron" w:hAnsi="Aileron"/>
+        </w:rPr>
+        <w:t>str</w:t>
+      </w:r>
+      <w:proofErr w:type="spellEnd"/>
+      <w:r>
+        <w:rPr>
+          <w:rFonts w:ascii="Aileron" w:hAnsi="Aileron"/>
+        </w:rPr>
+        <w:t>(</w:t>
+      </w:r>
       <w:proofErr w:type="gramEnd"/>
       <w:r>
-        <w:t>FTAG_frec_absoluta</w:t>
+        <w:rPr>
+          <w:rFonts w:ascii="Aileron" w:hAnsi="Aileron"/>
+        </w:rPr>
+        <w:t>))</w:t>
+      </w:r>
+    </w:p>
+    <w:p>
+      <w:pPr>
+        <w:rPr>
+          <w:rFonts w:ascii="Aileron" w:hAnsi="Aileron"/>
+        </w:rPr>
+      </w:pPr>
+      <w:r>
+        <w:rPr>
+          <w:rFonts w:ascii="Aileron" w:hAnsi="Aileron"/>
+        </w:rPr>
+        <w:drawing>
+          <wp:anchor distT="0" distB="0" distL="114300" distR="114300" simplePos="0" relativeHeight="251674624" behindDoc="0" locked="0" layoutInCell="1" allowOverlap="1" wp14:anchorId="029CD871" wp14:editId="07B0BD09">
+            <wp:simplePos x="0" y="0"/>
+            <wp:positionH relativeFrom="margin">
+              <wp:align>right</wp:align>
+            </wp:positionH>
+            <wp:positionV relativeFrom="paragraph">
+              <wp:posOffset>194310</wp:posOffset>
+            </wp:positionV>
+            <wp:extent cx="5612130" cy="1943100"/>
+            <wp:effectExtent l="0" t="0" r="7620" b="0"/>
+            <wp:wrapTopAndBottom/>
+            <wp:docPr id="23" name="Imagen 23"/>
+            <wp:cNvGraphicFramePr>
+              <a:graphicFrameLocks xmlns:a="http://schemas.openxmlformats.org/drawingml/2006/main" noChangeAspect="1"/>
+            </wp:cNvGraphicFramePr>
+            <a:graphic xmlns:a="http://schemas.openxmlformats.org/drawingml/2006/main">
+              <a:graphicData uri="http://schemas.openxmlformats.org/drawingml/2006/picture">
+                <pic:pic xmlns:pic="http://schemas.openxmlformats.org/drawingml/2006/picture">
+                  <pic:nvPicPr>
+                    <pic:cNvPr id="1" name=""/>
+                    <pic:cNvPicPr/>
+                  </pic:nvPicPr>
+                  <pic:blipFill>
+                    <a:blip r:embed="rId38">
+                      <a:extLst>
+                        <a:ext uri="{28A0092B-C50C-407E-A947-70E740481C1C}">
+                          <a14:useLocalDpi xmlns:a14="http://schemas.microsoft.com/office/drawing/2010/main" val="0"/>
+                        </a:ext>
+                      </a:extLst>
+                    </a:blip>
+                    <a:stretch>
+                      <a:fillRect/>
+                    </a:stretch>
+                  </pic:blipFill>
+                  <pic:spPr>
+                    <a:xfrm>
+                      <a:off x="0" y="0"/>
+                      <a:ext cx="5612130" cy="1943100"/>
+                    </a:xfrm>
+                    <a:prstGeom prst="rect">
+                      <a:avLst/>
+                    </a:prstGeom>
+                  </pic:spPr>
+                </pic:pic>
+              </a:graphicData>
+            </a:graphic>
+          </wp:anchor>
+        </w:drawing>
+      </w:r>
+    </w:p>
+    <w:p>
+      <w:pPr>
+        <w:rPr>
+          <w:rFonts w:ascii="Aileron" w:hAnsi="Aileron"/>
+        </w:rPr>
+      </w:pPr>
+    </w:p>
+    <w:p>
+      <w:pPr>
+        <w:rPr>
+          <w:rFonts w:ascii="Aileron" w:hAnsi="Aileron"/>
+        </w:rPr>
+      </w:pPr>
+    </w:p>
+    <w:p>
+      <w:pPr>
+        <w:pStyle w:val="Subttulo"/>
+        <w:numPr>
+          <w:ilvl w:val="0"/>
+          <w:numId w:val="4"/>
+        </w:numPr>
+        <w:rPr>
+          <w:rFonts w:ascii="Aileron" w:hAnsi="Aileron"/>
+        </w:rPr>
+      </w:pPr>
+      <w:r>
+        <w:rPr>
+          <w:rFonts w:ascii="Aileron" w:hAnsi="Aileron"/>
+        </w:rPr>
+        <w:t>Tabla con</w:t>
+      </w:r>
+      <w:r>
+        <w:rPr>
+          <w:rFonts w:ascii="Aileron" w:hAnsi="Aileron"/>
+        </w:rPr>
+        <w:t xml:space="preserve"> las columnas Date, </w:t>
+      </w:r>
+      <w:proofErr w:type="spellStart"/>
+      <w:r>
+        <w:rPr>
+          <w:rFonts w:ascii="Aileron" w:hAnsi="Aileron"/>
+        </w:rPr>
+        <w:t>HomeTeam</w:t>
       </w:r>
       <w:proofErr w:type="spellEnd"/>
+      <w:r>
+        <w:rPr>
+          <w:rFonts w:ascii="Aileron" w:hAnsi="Aileron"/>
+        </w:rPr>
+        <w:t xml:space="preserve">, </w:t>
+      </w:r>
+      <w:proofErr w:type="spellStart"/>
+      <w:r>
+        <w:rPr>
+          <w:rFonts w:ascii="Aileron" w:hAnsi="Aileron"/>
+        </w:rPr>
+        <w:t>A</w:t>
+      </w:r>
+      <w:r>
+        <w:rPr>
+          <w:rFonts w:ascii="Aileron" w:hAnsi="Aileron"/>
+        </w:rPr>
+        <w:t>wayTeam</w:t>
+      </w:r>
+      <w:proofErr w:type="spellEnd"/>
+      <w:r>
+        <w:rPr>
+          <w:rFonts w:ascii="Aileron" w:hAnsi="Aileron"/>
+        </w:rPr>
+        <w:t>, FTHG, FTAG y FTR. Se juntan las tres tablas</w:t>
+      </w:r>
+      <w:r>
+        <w:rPr>
+          <w:rFonts w:ascii="Aileron" w:hAnsi="Aileron"/>
+        </w:rPr>
+        <w:t xml:space="preserve">. </w:t>
+      </w:r>
+    </w:p>
+    <w:bookmarkStart w:id="7" w:name="_MON_1708718015"/>
+    <w:bookmarkEnd w:id="7"/>
+    <w:p>
+      <w:pPr>
+        <w:ind w:left="360"/>
+        <w:rPr>
+          <w:rFonts w:ascii="Aileron" w:hAnsi="Aileron"/>
+        </w:rPr>
+      </w:pPr>
+      <w:r>
+        <w:rPr>
+          <w:rFonts w:ascii="Aileron" w:hAnsi="Aileron"/>
+        </w:rPr>
+        <w:object w:dxaOrig="8838" w:dyaOrig="1803" w14:anchorId="6E2CA177">
+          <v:shape id="_x0000_i1032" type="#_x0000_t75" style="width:441.75pt;height:90pt" o:ole="" o:bordertopcolor="green" o:borderleftcolor="green" o:borderbottomcolor="green" o:borderrightcolor="green">
+            <v:imagedata r:id="rId39" o:title=""/>
+            <w10:bordertop type="single" width="4"/>
+            <w10:borderleft type="single" width="4"/>
+            <w10:borderbottom type="single" width="4"/>
+            <w10:borderright type="single" width="4"/>
+          </v:shape>
+          <o:OLEObject Type="Embed" ProgID="Word.Document.12" ShapeID="_x0000_i1032" DrawAspect="Content" ObjectID="_1708734660" r:id="rId40">
+            <o:FieldCodes>\s</o:FieldCodes>
+          </o:OLEObject>
+        </w:object>
+      </w:r>
+    </w:p>
+    <w:p/>
+    <w:p>
+      <w:pPr>
+        <w:pStyle w:val="Subttulo"/>
+        <w:numPr>
+          <w:ilvl w:val="0"/>
+          <w:numId w:val="4"/>
+        </w:numPr>
+        <w:rPr>
+          <w:rFonts w:ascii="Aileron" w:hAnsi="Aileron"/>
+        </w:rPr>
+      </w:pPr>
+      <w:r>
+        <w:rPr>
+          <w:rFonts w:ascii="Aileron" w:hAnsi="Aileron"/>
+        </w:rPr>
+        <w:lastRenderedPageBreak/>
+        <w:t>Se Ajusta el tipo de dato de la columna fecha, para tener el tipo correcto.</w:t>
+      </w:r>
+    </w:p>
+    <w:p>
+      <w:pPr>
+        <w:pStyle w:val="Subttulo"/>
+        <w:numPr>
+          <w:ilvl w:val="0"/>
+          <w:numId w:val="0"/>
+        </w:numPr>
+        <w:ind w:left="720"/>
+        <w:rPr>
+          <w:rFonts w:ascii="Aileron" w:hAnsi="Aileron"/>
+        </w:rPr>
+      </w:pPr>
+      <w:r>
+        <w:rPr>
+          <w:rFonts w:ascii="Aileron" w:hAnsi="Aileron"/>
+        </w:rPr>
+        <w:drawing>
+          <wp:anchor distT="0" distB="0" distL="114300" distR="114300" simplePos="0" relativeHeight="251675648" behindDoc="0" locked="0" layoutInCell="1" allowOverlap="1" wp14:anchorId="2135BD40" wp14:editId="18F67474">
+            <wp:simplePos x="0" y="0"/>
+            <wp:positionH relativeFrom="margin">
+              <wp:align>right</wp:align>
+            </wp:positionH>
+            <wp:positionV relativeFrom="paragraph">
+              <wp:posOffset>560705</wp:posOffset>
+            </wp:positionV>
+            <wp:extent cx="5612130" cy="5855335"/>
+            <wp:effectExtent l="0" t="0" r="7620" b="0"/>
+            <wp:wrapTopAndBottom/>
+            <wp:docPr id="24" name="Imagen 24"/>
+            <wp:cNvGraphicFramePr>
+              <a:graphicFrameLocks xmlns:a="http://schemas.openxmlformats.org/drawingml/2006/main" noChangeAspect="1"/>
+            </wp:cNvGraphicFramePr>
+            <a:graphic xmlns:a="http://schemas.openxmlformats.org/drawingml/2006/main">
+              <a:graphicData uri="http://schemas.openxmlformats.org/drawingml/2006/picture">
+                <pic:pic xmlns:pic="http://schemas.openxmlformats.org/drawingml/2006/picture">
+                  <pic:nvPicPr>
+                    <pic:cNvPr id="1" name=""/>
+                    <pic:cNvPicPr/>
+                  </pic:nvPicPr>
+                  <pic:blipFill>
+                    <a:blip r:embed="rId41">
+                      <a:extLst>
+                        <a:ext uri="{28A0092B-C50C-407E-A947-70E740481C1C}">
+                          <a14:useLocalDpi xmlns:a14="http://schemas.microsoft.com/office/drawing/2010/main" val="0"/>
+                        </a:ext>
+                      </a:extLst>
+                    </a:blip>
+                    <a:stretch>
+                      <a:fillRect/>
+                    </a:stretch>
+                  </pic:blipFill>
+                  <pic:spPr>
+                    <a:xfrm>
+                      <a:off x="0" y="0"/>
+                      <a:ext cx="5612130" cy="5855335"/>
+                    </a:xfrm>
+                    <a:prstGeom prst="rect">
+                      <a:avLst/>
+                    </a:prstGeom>
+                  </pic:spPr>
+                </pic:pic>
+              </a:graphicData>
+            </a:graphic>
+          </wp:anchor>
+        </w:drawing>
+      </w:r>
+      <w:bookmarkStart w:id="8" w:name="_MON_1708718375"/>
+      <w:bookmarkEnd w:id="8"/>
+      <w:r>
+        <w:rPr>
+          <w:rFonts w:ascii="Aileron" w:hAnsi="Aileron"/>
+        </w:rPr>
+        <w:object w:dxaOrig="8838" w:dyaOrig="515" w14:anchorId="4FCCF576">
+          <v:shape id="_x0000_i1033" type="#_x0000_t75" style="width:441.75pt;height:25.5pt" o:ole="" o:bordertopcolor="green" o:borderleftcolor="green" o:borderbottomcolor="green" o:borderrightcolor="green">
+            <v:imagedata r:id="rId42" o:title=""/>
+            <w10:bordertop type="single" width="4"/>
+            <w10:borderleft type="single" width="4"/>
+            <w10:borderbottom type="single" width="4"/>
+            <w10:borderright type="single" width="4"/>
+          </v:shape>
+          <o:OLEObject Type="Embed" ProgID="Word.Document.12" ShapeID="_x0000_i1033" DrawAspect="Content" ObjectID="_1708734661" r:id="rId43">
+            <o:FieldCodes>\s</o:FieldCodes>
+          </o:OLEObject>
+        </w:object>
+      </w:r>
+      <w:r>
+        <w:rPr>
+          <w:noProof/>
+          <w:lang w:eastAsia="es-MX"/>
+        </w:rPr>
+        <w:t xml:space="preserve"> </w:t>
+      </w:r>
+    </w:p>
+    <w:p>
+      <w:pPr>
+        <w:ind w:left="360"/>
+        <w:rPr>
+          <w:rFonts w:ascii="Aileron" w:hAnsi="Aileron"/>
+        </w:rPr>
+      </w:pPr>
+    </w:p>
+    <w:p>
+      <w:pPr>
+        <w:ind w:left="360"/>
+        <w:rPr>
+          <w:rFonts w:ascii="Aileron" w:hAnsi="Aileron"/>
+        </w:rPr>
+      </w:pPr>
+    </w:p>
+    <w:p>
+      <w:pPr>
+        <w:ind w:left="360"/>
+        <w:rPr>
+          <w:rFonts w:ascii="Aileron" w:hAnsi="Aileron"/>
+        </w:rPr>
+      </w:pPr>
+    </w:p>
+    <w:p>
+      <w:pPr>
+        <w:ind w:left="360"/>
+        <w:rPr>
+          <w:rFonts w:ascii="Aileron" w:hAnsi="Aileron"/>
+        </w:rPr>
+      </w:pPr>
+    </w:p>
+    <w:p>
+      <w:pPr>
+        <w:ind w:left="360"/>
+        <w:rPr>
+          <w:rFonts w:ascii="Aileron" w:hAnsi="Aileron"/>
+        </w:rPr>
+      </w:pPr>
+      <w:r>
+        <w:rPr>
+          <w:rFonts w:ascii="Aileron" w:hAnsi="Aileron"/>
+        </w:rPr>
+        <w:lastRenderedPageBreak/>
+        <w:t>Nota: Con el propósito de documentar la forma rápida de hacerlo se agrega el código usando las funciones resumidas, con la intención de mostrar las dos formas de realizar el código</w:t>
+      </w:r>
+      <w:r>
+        <w:rPr>
+          <w:rFonts w:ascii="Aileron" w:hAnsi="Aileron"/>
+        </w:rPr>
+        <w:t>.</w:t>
+      </w:r>
+    </w:p>
+    <w:bookmarkStart w:id="9" w:name="_MON_1708716377"/>
+    <w:bookmarkEnd w:id="9"/>
+    <w:p>
+      <w:pPr>
+        <w:ind w:left="360"/>
+        <w:rPr>
+          <w:rFonts w:ascii="Aileron" w:hAnsi="Aileron"/>
+        </w:rPr>
+      </w:pPr>
+      <w:r>
+        <w:rPr>
+          <w:rFonts w:ascii="Aileron" w:hAnsi="Aileron"/>
+        </w:rPr>
+        <w:object w:dxaOrig="8838" w:dyaOrig="2576" w14:anchorId="6A8C4F5F">
+          <v:shape id="_x0000_i1035" type="#_x0000_t75" style="width:441.75pt;height:129pt" o:ole="" o:bordertopcolor="green" o:borderleftcolor="green" o:borderbottomcolor="green" o:borderrightcolor="green">
+            <v:imagedata r:id="rId44" o:title=""/>
+            <w10:bordertop type="single" width="4"/>
+            <w10:borderleft type="single" width="4"/>
+            <w10:borderbottom type="single" width="4"/>
+            <w10:borderright type="single" width="4"/>
+          </v:shape>
+          <o:OLEObject Type="Embed" ProgID="Word.Document.12" ShapeID="_x0000_i1035" DrawAspect="Content" ObjectID="_1708734662" r:id="rId45">
+            <o:FieldCodes>\s</o:FieldCodes>
+          </o:OLEObject>
+        </w:object>
+      </w:r>
+    </w:p>
+    <w:p>
+      <w:pPr>
+        <w:pStyle w:val="Ttulo1"/>
+        <w:rPr>
+          <w:color w:val="008000"/>
+        </w:rPr>
+      </w:pPr>
+      <w:r>
+        <w:rPr>
+          <w:color w:val="008000"/>
+        </w:rPr>
+        <w:t>Análisis Exploratorio de Datos (AED o EDA) con R</w:t>
+      </w:r>
     </w:p>
     <w:p>
       <w:pPr>
         <w:pStyle w:val="Prrafodelista"/>
-      </w:pPr>
+        <w:numPr>
+          <w:ilvl w:val="0"/>
+          <w:numId w:val="6"/>
+        </w:numPr>
+        <w:rPr>
+          <w:rFonts w:ascii="Aileron" w:hAnsi="Aileron"/>
+        </w:rPr>
+      </w:pPr>
+      <w:r>
+        <w:rPr>
+          <w:rFonts w:ascii="Aileron" w:hAnsi="Aileron"/>
+        </w:rPr>
+        <w:t>Código</w:t>
+      </w:r>
+    </w:p>
+    <w:bookmarkStart w:id="10" w:name="_MON_1708720586"/>
+    <w:bookmarkEnd w:id="10"/>
+    <w:p>
+      <w:r>
+        <w:object w:dxaOrig="9795" w:dyaOrig="13623" w14:anchorId="430A2F5F">
+          <v:shape id="_x0000_i1034" type="#_x0000_t75" style="width:489.75pt;height:681pt" o:ole="">
+            <v:imagedata r:id="rId46" o:title=""/>
+          </v:shape>
+          <o:OLEObject Type="Embed" ProgID="Word.Document.12" ShapeID="_x0000_i1034" DrawAspect="Content" ObjectID="_1708734663" r:id="rId47">
+            <o:FieldCodes>\s</o:FieldCodes>
+          </o:OLEObject>
+        </w:object>
+      </w:r>
     </w:p>
     <w:p>
       <w:pPr>
         <w:pStyle w:val="Prrafodelista"/>
       </w:pPr>
+    </w:p>
+    <w:p>
+      <w:pPr>
+        <w:pStyle w:val="Prrafodelista"/>
+        <w:numPr>
+          <w:ilvl w:val="0"/>
+          <w:numId w:val="6"/>
+        </w:numPr>
+        <w:rPr>
+          <w:rFonts w:ascii="Aileron" w:hAnsi="Aileron"/>
+        </w:rPr>
+      </w:pPr>
+      <w:r>
+        <w:rPr>
+          <w:rFonts w:ascii="Aileron" w:hAnsi="Aileron"/>
+        </w:rPr>
+        <w:drawing>
+          <wp:anchor distT="0" distB="0" distL="114300" distR="114300" simplePos="0" relativeHeight="251681792" behindDoc="0" locked="0" layoutInCell="1" allowOverlap="1" wp14:anchorId="52499B69" wp14:editId="0C6C579B">
+            <wp:simplePos x="0" y="0"/>
+            <wp:positionH relativeFrom="margin">
+              <wp:align>left</wp:align>
+            </wp:positionH>
+            <wp:positionV relativeFrom="paragraph">
+              <wp:posOffset>297180</wp:posOffset>
+            </wp:positionV>
+            <wp:extent cx="4058216" cy="2067213"/>
+            <wp:effectExtent l="0" t="0" r="0" b="9525"/>
+            <wp:wrapTopAndBottom/>
+            <wp:docPr id="33" name="Imagen 33"/>
+            <wp:cNvGraphicFramePr>
+              <a:graphicFrameLocks xmlns:a="http://schemas.openxmlformats.org/drawingml/2006/main" noChangeAspect="1"/>
+            </wp:cNvGraphicFramePr>
+            <a:graphic xmlns:a="http://schemas.openxmlformats.org/drawingml/2006/main">
+              <a:graphicData uri="http://schemas.openxmlformats.org/drawingml/2006/picture">
+                <pic:pic xmlns:pic="http://schemas.openxmlformats.org/drawingml/2006/picture">
+                  <pic:nvPicPr>
+                    <pic:cNvPr id="1" name=""/>
+                    <pic:cNvPicPr/>
+                  </pic:nvPicPr>
+                  <pic:blipFill>
+                    <a:blip r:embed="rId48">
+                      <a:extLst>
+                        <a:ext uri="{28A0092B-C50C-407E-A947-70E740481C1C}">
+                          <a14:useLocalDpi xmlns:a14="http://schemas.microsoft.com/office/drawing/2010/main" val="0"/>
+                        </a:ext>
+                      </a:extLst>
+                    </a:blip>
+                    <a:stretch>
+                      <a:fillRect/>
+                    </a:stretch>
+                  </pic:blipFill>
+                  <pic:spPr>
+                    <a:xfrm>
+                      <a:off x="0" y="0"/>
+                      <a:ext cx="4058216" cy="2067213"/>
+                    </a:xfrm>
+                    <a:prstGeom prst="rect">
+                      <a:avLst/>
+                    </a:prstGeom>
+                  </pic:spPr>
+                </pic:pic>
+              </a:graphicData>
+            </a:graphic>
+          </wp:anchor>
+        </w:drawing>
+      </w:r>
+      <w:r>
+        <w:rPr>
+          <w:rFonts w:ascii="Aileron" w:hAnsi="Aileron"/>
+        </w:rPr>
+        <w:t>Tabla de la probabilidad marginal</w:t>
+      </w:r>
+      <w:r>
+        <w:rPr>
+          <w:rFonts w:ascii="Aileron" w:hAnsi="Aileron"/>
+        </w:rPr>
+        <w:t xml:space="preserve"> de que el equipo que juega </w:t>
+      </w:r>
+      <w:r>
+        <w:rPr>
+          <w:rFonts w:ascii="Aileron" w:hAnsi="Aileron"/>
+        </w:rPr>
+        <w:t xml:space="preserve">en casa anote goles </w:t>
+      </w:r>
+    </w:p>
+    <w:p>
+      <w:pPr>
+        <w:pStyle w:val="Prrafodelista"/>
+        <w:rPr>
+          <w:rFonts w:ascii="Aileron" w:hAnsi="Aileron"/>
+        </w:rPr>
+      </w:pPr>
+    </w:p>
+    <w:p>
+      <w:pPr>
+        <w:pStyle w:val="Prrafodelista"/>
+        <w:numPr>
+          <w:ilvl w:val="0"/>
+          <w:numId w:val="6"/>
+        </w:numPr>
+        <w:rPr>
+          <w:rFonts w:ascii="Aileron" w:hAnsi="Aileron"/>
+        </w:rPr>
+      </w:pPr>
+      <w:r>
+        <w:rPr>
+          <w:rFonts w:ascii="Aileron" w:hAnsi="Aileron"/>
+        </w:rPr>
+        <w:drawing>
+          <wp:anchor distT="0" distB="0" distL="114300" distR="114300" simplePos="0" relativeHeight="251680768" behindDoc="0" locked="0" layoutInCell="1" allowOverlap="1" wp14:anchorId="1D924943" wp14:editId="6EB90B6F">
+            <wp:simplePos x="0" y="0"/>
+            <wp:positionH relativeFrom="margin">
+              <wp:align>left</wp:align>
+            </wp:positionH>
+            <wp:positionV relativeFrom="paragraph">
+              <wp:posOffset>266700</wp:posOffset>
+            </wp:positionV>
+            <wp:extent cx="4248743" cy="2095792"/>
+            <wp:effectExtent l="0" t="0" r="0" b="0"/>
+            <wp:wrapTopAndBottom/>
+            <wp:docPr id="32" name="Imagen 32"/>
+            <wp:cNvGraphicFramePr>
+              <a:graphicFrameLocks xmlns:a="http://schemas.openxmlformats.org/drawingml/2006/main" noChangeAspect="1"/>
+            </wp:cNvGraphicFramePr>
+            <a:graphic xmlns:a="http://schemas.openxmlformats.org/drawingml/2006/main">
+              <a:graphicData uri="http://schemas.openxmlformats.org/drawingml/2006/picture">
+                <pic:pic xmlns:pic="http://schemas.openxmlformats.org/drawingml/2006/picture">
+                  <pic:nvPicPr>
+                    <pic:cNvPr id="1" name=""/>
+                    <pic:cNvPicPr/>
+                  </pic:nvPicPr>
+                  <pic:blipFill>
+                    <a:blip r:embed="rId49">
+                      <a:extLst>
+                        <a:ext uri="{28A0092B-C50C-407E-A947-70E740481C1C}">
+                          <a14:useLocalDpi xmlns:a14="http://schemas.microsoft.com/office/drawing/2010/main" val="0"/>
+                        </a:ext>
+                      </a:extLst>
+                    </a:blip>
+                    <a:stretch>
+                      <a:fillRect/>
+                    </a:stretch>
+                  </pic:blipFill>
+                  <pic:spPr>
+                    <a:xfrm>
+                      <a:off x="0" y="0"/>
+                      <a:ext cx="4248743" cy="2095792"/>
+                    </a:xfrm>
+                    <a:prstGeom prst="rect">
+                      <a:avLst/>
+                    </a:prstGeom>
+                  </pic:spPr>
+                </pic:pic>
+              </a:graphicData>
+            </a:graphic>
+          </wp:anchor>
+        </w:drawing>
+      </w:r>
+      <w:r>
+        <w:rPr>
+          <w:rFonts w:ascii="Aileron" w:hAnsi="Aileron"/>
+        </w:rPr>
+        <w:t>Tabla de la probabilidad marginal</w:t>
+      </w:r>
+      <w:r>
+        <w:rPr>
+          <w:rFonts w:ascii="Aileron" w:hAnsi="Aileron"/>
+        </w:rPr>
+        <w:t xml:space="preserve"> de</w:t>
+      </w:r>
+      <w:r>
+        <w:rPr>
+          <w:rFonts w:ascii="Aileron" w:hAnsi="Aileron"/>
+        </w:rPr>
+        <w:t xml:space="preserve"> que el equipo que juega de visita anote </w:t>
+      </w:r>
+      <w:r>
+        <w:rPr>
+          <w:rFonts w:ascii="Aileron" w:hAnsi="Aileron"/>
+        </w:rPr>
+        <w:t>goles</w:t>
+      </w:r>
+    </w:p>
+    <w:p>
+      <w:pPr>
+        <w:pStyle w:val="Prrafodelista"/>
+        <w:rPr>
+          <w:rFonts w:ascii="Aileron" w:hAnsi="Aileron"/>
+        </w:rPr>
+      </w:pPr>
+    </w:p>
+    <w:p>
+      <w:pPr>
+        <w:rPr>
+          <w:rFonts w:ascii="Aileron" w:hAnsi="Aileron"/>
+        </w:rPr>
+      </w:pPr>
+    </w:p>
+    <w:p>
+      <w:pPr>
+        <w:rPr>
+          <w:rFonts w:ascii="Aileron" w:hAnsi="Aileron"/>
+        </w:rPr>
+      </w:pPr>
+    </w:p>
+    <w:p>
+      <w:pPr>
+        <w:rPr>
+          <w:rFonts w:ascii="Aileron" w:hAnsi="Aileron"/>
+        </w:rPr>
+      </w:pPr>
+    </w:p>
+    <w:p>
+      <w:pPr>
+        <w:rPr>
+          <w:rFonts w:ascii="Aileron" w:hAnsi="Aileron"/>
+        </w:rPr>
+      </w:pPr>
+    </w:p>
+    <w:p>
+      <w:pPr>
+        <w:rPr>
+          <w:rFonts w:ascii="Aileron" w:hAnsi="Aileron"/>
+        </w:rPr>
+      </w:pPr>
+    </w:p>
+    <w:p>
+      <w:pPr>
+        <w:rPr>
+          <w:rFonts w:ascii="Aileron" w:hAnsi="Aileron"/>
+        </w:rPr>
+      </w:pPr>
+    </w:p>
+    <w:p>
+      <w:pPr>
+        <w:rPr>
+          <w:rFonts w:ascii="Aileron" w:hAnsi="Aileron"/>
+        </w:rPr>
+      </w:pPr>
+    </w:p>
+    <w:p>
+      <w:pPr>
+        <w:rPr>
+          <w:rFonts w:ascii="Aileron" w:hAnsi="Aileron"/>
+        </w:rPr>
+      </w:pPr>
+    </w:p>
+    <w:p>
+      <w:pPr>
+        <w:pStyle w:val="Prrafodelista"/>
+        <w:rPr>
+          <w:rFonts w:ascii="Aileron" w:hAnsi="Aileron"/>
+        </w:rPr>
+      </w:pPr>
+      <w:r>
+        <w:rPr>
+          <w:rFonts w:ascii="Aileron" w:hAnsi="Aileron"/>
+        </w:rPr>
+        <w:t xml:space="preserve"> </w:t>
+      </w:r>
+    </w:p>
+    <w:p>
+      <w:pPr>
+        <w:pStyle w:val="Prrafodelista"/>
+        <w:numPr>
+          <w:ilvl w:val="0"/>
+          <w:numId w:val="6"/>
+        </w:numPr>
+        <w:rPr>
+          <w:rFonts w:ascii="Aileron" w:hAnsi="Aileron"/>
+        </w:rPr>
+      </w:pPr>
+      <w:r>
+        <w:rPr>
+          <w:rFonts w:ascii="Aileron" w:hAnsi="Aileron"/>
+        </w:rPr>
+        <w:lastRenderedPageBreak/>
+        <w:drawing>
+          <wp:anchor distT="0" distB="0" distL="114300" distR="114300" simplePos="0" relativeHeight="251682816" behindDoc="0" locked="0" layoutInCell="1" allowOverlap="1" wp14:anchorId="3528831C" wp14:editId="5E6DCABF">
+            <wp:simplePos x="0" y="0"/>
+            <wp:positionH relativeFrom="margin">
+              <wp:align>left</wp:align>
+            </wp:positionH>
+            <wp:positionV relativeFrom="paragraph">
+              <wp:posOffset>462915</wp:posOffset>
+            </wp:positionV>
+            <wp:extent cx="4248743" cy="5182323"/>
+            <wp:effectExtent l="0" t="0" r="0" b="0"/>
+            <wp:wrapTopAndBottom/>
+            <wp:docPr id="34" name="Imagen 34"/>
+            <wp:cNvGraphicFramePr>
+              <a:graphicFrameLocks xmlns:a="http://schemas.openxmlformats.org/drawingml/2006/main" noChangeAspect="1"/>
+            </wp:cNvGraphicFramePr>
+            <a:graphic xmlns:a="http://schemas.openxmlformats.org/drawingml/2006/main">
+              <a:graphicData uri="http://schemas.openxmlformats.org/drawingml/2006/picture">
+                <pic:pic xmlns:pic="http://schemas.openxmlformats.org/drawingml/2006/picture">
+                  <pic:nvPicPr>
+                    <pic:cNvPr id="1" name=""/>
+                    <pic:cNvPicPr/>
+                  </pic:nvPicPr>
+                  <pic:blipFill>
+                    <a:blip r:embed="rId50">
+                      <a:extLst>
+                        <a:ext uri="{28A0092B-C50C-407E-A947-70E740481C1C}">
+                          <a14:useLocalDpi xmlns:a14="http://schemas.microsoft.com/office/drawing/2010/main" val="0"/>
+                        </a:ext>
+                      </a:extLst>
+                    </a:blip>
+                    <a:stretch>
+                      <a:fillRect/>
+                    </a:stretch>
+                  </pic:blipFill>
+                  <pic:spPr>
+                    <a:xfrm>
+                      <a:off x="0" y="0"/>
+                      <a:ext cx="4248743" cy="5182323"/>
+                    </a:xfrm>
+                    <a:prstGeom prst="rect">
+                      <a:avLst/>
+                    </a:prstGeom>
+                  </pic:spPr>
+                </pic:pic>
+              </a:graphicData>
+            </a:graphic>
+          </wp:anchor>
+        </w:drawing>
+      </w:r>
+      <w:r>
+        <w:rPr>
+          <w:rFonts w:ascii="Aileron" w:hAnsi="Aileron"/>
+        </w:rPr>
+        <w:t>La probabilidad conjunta</w:t>
+      </w:r>
+      <w:r>
+        <w:rPr>
+          <w:rFonts w:ascii="Aileron" w:hAnsi="Aileron"/>
+        </w:rPr>
+        <w:t xml:space="preserve"> de que el equipo que juega en casa anote x goles y el equipo q</w:t>
+      </w:r>
+      <w:r>
+        <w:rPr>
+          <w:rFonts w:ascii="Aileron" w:hAnsi="Aileron"/>
+        </w:rPr>
+        <w:t xml:space="preserve">ue juega como visitante anote </w:t>
+      </w:r>
+      <w:r>
+        <w:rPr>
+          <w:rFonts w:ascii="Aileron" w:hAnsi="Aileron"/>
+        </w:rPr>
+        <w:t xml:space="preserve">goles </w:t>
+      </w:r>
+    </w:p>
+    <w:p>
+      <w:pPr>
+        <w:rPr>
+          <w:rFonts w:ascii="Aileron" w:hAnsi="Aileron"/>
+        </w:rPr>
+      </w:pPr>
+    </w:p>
+    <w:p>
+      <w:pPr>
+        <w:rPr>
+          <w:rFonts w:ascii="Aileron" w:hAnsi="Aileron"/>
+        </w:rPr>
+      </w:pPr>
+    </w:p>
+    <w:p>
+      <w:pPr>
+        <w:rPr>
+          <w:rFonts w:ascii="Aileron" w:hAnsi="Aileron"/>
+        </w:rPr>
+      </w:pPr>
+    </w:p>
+    <w:p>
+      <w:pPr>
+        <w:rPr>
+          <w:rFonts w:ascii="Aileron" w:hAnsi="Aileron"/>
+        </w:rPr>
+      </w:pPr>
+    </w:p>
+    <w:p>
+      <w:pPr>
+        <w:rPr>
+          <w:rFonts w:ascii="Aileron" w:hAnsi="Aileron"/>
+        </w:rPr>
+      </w:pPr>
+    </w:p>
+    <w:p>
+      <w:pPr>
+        <w:rPr>
+          <w:rFonts w:ascii="Aileron" w:hAnsi="Aileron"/>
+        </w:rPr>
+      </w:pPr>
+    </w:p>
+    <w:p>
+      <w:pPr>
+        <w:rPr>
+          <w:rFonts w:ascii="Aileron" w:hAnsi="Aileron"/>
+        </w:rPr>
+      </w:pPr>
+    </w:p>
+    <w:p>
+      <w:pPr>
+        <w:rPr>
+          <w:rFonts w:ascii="Aileron" w:hAnsi="Aileron"/>
+        </w:rPr>
+      </w:pPr>
+    </w:p>
+    <w:p>
+      <w:pPr>
+        <w:rPr>
+          <w:rFonts w:ascii="Aileron" w:hAnsi="Aileron"/>
+        </w:rPr>
+      </w:pPr>
+    </w:p>
+    <w:p>
+      <w:pPr>
+        <w:pStyle w:val="Prrafodelista"/>
+        <w:numPr>
+          <w:ilvl w:val="0"/>
+          <w:numId w:val="6"/>
+        </w:numPr>
+        <w:rPr>
+          <w:rFonts w:ascii="Aileron" w:hAnsi="Aileron"/>
+        </w:rPr>
+      </w:pPr>
+      <w:r>
+        <w:rPr>
+          <w:rFonts w:ascii="Aileron" w:hAnsi="Aileron"/>
+        </w:rPr>
+        <w:lastRenderedPageBreak/>
+        <w:t>Un gráfico de barras para las probabilidades marginales estimadas del número de goles que anota el equipo de casa</w:t>
+      </w:r>
+    </w:p>
+    <w:p>
+      <w:pPr>
+        <w:pStyle w:val="Prrafodelista"/>
+        <w:rPr>
+          <w:rFonts w:ascii="Aileron" w:hAnsi="Aileron"/>
+        </w:rPr>
+      </w:pPr>
+    </w:p>
+    <w:p>
+      <w:pPr>
+        <w:pStyle w:val="Prrafodelista"/>
+        <w:rPr>
+          <w:rFonts w:ascii="Aileron" w:hAnsi="Aileron"/>
+        </w:rPr>
+      </w:pPr>
+    </w:p>
+    <w:p>
+      <w:pPr>
+        <w:pStyle w:val="Prrafodelista"/>
+        <w:rPr>
+          <w:rFonts w:ascii="Aileron" w:hAnsi="Aileron"/>
+        </w:rPr>
+      </w:pPr>
+    </w:p>
+    <w:bookmarkStart w:id="11" w:name="_MON_1708729317"/>
+    <w:bookmarkEnd w:id="11"/>
+    <w:p>
+      <w:pPr>
+        <w:ind w:left="360"/>
+        <w:rPr>
+          <w:noProof/>
+          <w:lang w:eastAsia="es-MX"/>
+        </w:rPr>
+      </w:pPr>
+      <w:r>
+        <w:rPr>
+          <w:rFonts w:ascii="Aileron" w:hAnsi="Aileron"/>
+        </w:rPr>
+        <w:object w:dxaOrig="8838" w:dyaOrig="2686" w14:anchorId="4465F8D0">
+          <v:shape id="_x0000_i1036" type="#_x0000_t75" style="width:441.75pt;height:134.25pt" o:ole="" o:bordertopcolor="green" o:borderleftcolor="green" o:borderbottomcolor="green" o:borderrightcolor="green">
+            <v:imagedata r:id="rId51" o:title=""/>
+            <w10:bordertop type="single" width="4"/>
+            <w10:borderleft type="single" width="4"/>
+            <w10:borderbottom type="single" width="4"/>
+            <w10:borderright type="single" width="4"/>
+          </v:shape>
+          <o:OLEObject Type="Embed" ProgID="Word.Document.12" ShapeID="_x0000_i1036" DrawAspect="Content" ObjectID="_1708734664" r:id="rId52">
+            <o:FieldCodes>\s</o:FieldCodes>
+          </o:OLEObject>
+        </w:object>
+      </w:r>
+      <w:r>
+        <w:rPr>
+          <w:noProof/>
+          <w:lang w:eastAsia="es-MX"/>
+        </w:rPr>
+        <w:t xml:space="preserve"> </w:t>
+      </w:r>
+    </w:p>
+    <w:p>
+      <w:pPr>
+        <w:ind w:left="360"/>
+        <w:rPr>
+          <w:noProof/>
+          <w:lang w:eastAsia="es-MX"/>
+        </w:rPr>
+      </w:pPr>
+    </w:p>
+    <w:p>
+      <w:pPr>
+        <w:ind w:left="360"/>
+        <w:rPr>
+          <w:noProof/>
+          <w:lang w:eastAsia="es-MX"/>
+        </w:rPr>
+      </w:pPr>
+      <w:r>
+        <w:rPr>
+          <w:noProof/>
+          <w:lang w:eastAsia="es-MX"/>
+        </w:rPr>
+        <w:drawing>
+          <wp:anchor distT="0" distB="0" distL="114300" distR="114300" simplePos="0" relativeHeight="251683840" behindDoc="0" locked="0" layoutInCell="1" allowOverlap="1" wp14:anchorId="1C88FE31" wp14:editId="0DC275AC">
+            <wp:simplePos x="0" y="0"/>
+            <wp:positionH relativeFrom="margin">
+              <wp:align>right</wp:align>
+            </wp:positionH>
+            <wp:positionV relativeFrom="paragraph">
+              <wp:posOffset>419735</wp:posOffset>
+            </wp:positionV>
+            <wp:extent cx="5612130" cy="3223260"/>
+            <wp:effectExtent l="0" t="0" r="7620" b="0"/>
+            <wp:wrapTopAndBottom/>
+            <wp:docPr id="35" name="Imagen 35"/>
+            <wp:cNvGraphicFramePr>
+              <a:graphicFrameLocks xmlns:a="http://schemas.openxmlformats.org/drawingml/2006/main" noChangeAspect="1"/>
+            </wp:cNvGraphicFramePr>
+            <a:graphic xmlns:a="http://schemas.openxmlformats.org/drawingml/2006/main">
+              <a:graphicData uri="http://schemas.openxmlformats.org/drawingml/2006/picture">
+                <pic:pic xmlns:pic="http://schemas.openxmlformats.org/drawingml/2006/picture">
+                  <pic:nvPicPr>
+                    <pic:cNvPr id="1" name=""/>
+                    <pic:cNvPicPr/>
+                  </pic:nvPicPr>
+                  <pic:blipFill>
+                    <a:blip r:embed="rId53">
+                      <a:extLst>
+                        <a:ext uri="{28A0092B-C50C-407E-A947-70E740481C1C}">
+                          <a14:useLocalDpi xmlns:a14="http://schemas.microsoft.com/office/drawing/2010/main" val="0"/>
+                        </a:ext>
+                      </a:extLst>
+                    </a:blip>
+                    <a:stretch>
+                      <a:fillRect/>
+                    </a:stretch>
+                  </pic:blipFill>
+                  <pic:spPr>
+                    <a:xfrm>
+                      <a:off x="0" y="0"/>
+                      <a:ext cx="5612130" cy="3223260"/>
+                    </a:xfrm>
+                    <a:prstGeom prst="rect">
+                      <a:avLst/>
+                    </a:prstGeom>
+                  </pic:spPr>
+                </pic:pic>
+              </a:graphicData>
+            </a:graphic>
+          </wp:anchor>
+        </w:drawing>
+      </w:r>
+    </w:p>
+    <w:p>
+      <w:pPr>
+        <w:ind w:left="360"/>
+        <w:rPr>
+          <w:noProof/>
+          <w:lang w:eastAsia="es-MX"/>
+        </w:rPr>
+      </w:pPr>
+    </w:p>
+    <w:p>
+      <w:pPr>
+        <w:ind w:left="360"/>
+        <w:rPr>
+          <w:noProof/>
+          <w:lang w:eastAsia="es-MX"/>
+        </w:rPr>
+      </w:pPr>
+    </w:p>
+    <w:p>
+      <w:pPr>
+        <w:ind w:left="360"/>
+        <w:rPr>
+          <w:noProof/>
+          <w:lang w:eastAsia="es-MX"/>
+        </w:rPr>
+      </w:pPr>
+    </w:p>
+    <w:p>
+      <w:pPr>
+        <w:ind w:left="360"/>
+        <w:rPr>
+          <w:noProof/>
+          <w:lang w:eastAsia="es-MX"/>
+        </w:rPr>
+      </w:pPr>
+    </w:p>
+    <w:p>
+      <w:pPr>
+        <w:ind w:left="360"/>
+        <w:rPr>
+          <w:rFonts w:ascii="Aileron" w:hAnsi="Aileron"/>
+        </w:rPr>
+      </w:pPr>
+    </w:p>
+    <w:p>
+      <w:pPr>
+        <w:pStyle w:val="Prrafodelista"/>
+        <w:numPr>
+          <w:ilvl w:val="0"/>
+          <w:numId w:val="6"/>
+        </w:numPr>
+        <w:rPr>
+          <w:rFonts w:ascii="Aileron" w:hAnsi="Aileron"/>
+        </w:rPr>
+      </w:pPr>
+      <w:r>
+        <w:rPr>
+          <w:rFonts w:ascii="Aileron" w:hAnsi="Aileron"/>
+        </w:rPr>
+        <w:lastRenderedPageBreak/>
+        <w:t>Un gráfico de barras para las probabilidades marginales estimadas del número de goles que anota el equipo visitante.</w:t>
+      </w:r>
+    </w:p>
+    <w:p>
+      <w:pPr>
+        <w:pStyle w:val="Prrafodelista"/>
+        <w:rPr>
+          <w:rFonts w:ascii="Aileron" w:hAnsi="Aileron"/>
+        </w:rPr>
+      </w:pPr>
+    </w:p>
+    <w:p>
+      <w:pPr>
+        <w:pStyle w:val="Prrafodelista"/>
+        <w:rPr>
+          <w:rFonts w:ascii="Aileron" w:hAnsi="Aileron"/>
+        </w:rPr>
+      </w:pPr>
+    </w:p>
+    <w:bookmarkStart w:id="12" w:name="_MON_1708729520"/>
+    <w:bookmarkEnd w:id="12"/>
+    <w:p>
+      <w:pPr>
+        <w:pStyle w:val="Prrafodelista"/>
+        <w:rPr>
+          <w:rFonts w:ascii="Aileron" w:hAnsi="Aileron"/>
+        </w:rPr>
+      </w:pPr>
+      <w:r>
+        <w:rPr>
+          <w:rFonts w:ascii="Aileron" w:hAnsi="Aileron"/>
+        </w:rPr>
+        <w:object w:dxaOrig="8838" w:dyaOrig="2834" w14:anchorId="6AD836E6">
+          <v:shape id="_x0000_i1037" type="#_x0000_t75" style="width:441.75pt;height:141.75pt" o:ole="" o:bordertopcolor="green" o:borderleftcolor="green" o:borderbottomcolor="green" o:borderrightcolor="green">
+            <v:imagedata r:id="rId54" o:title=""/>
+            <w10:bordertop type="single" width="4"/>
+            <w10:borderleft type="single" width="4"/>
+            <w10:borderbottom type="single" width="4"/>
+            <w10:borderright type="single" width="4"/>
+          </v:shape>
+          <o:OLEObject Type="Embed" ProgID="Word.Document.12" ShapeID="_x0000_i1037" DrawAspect="Content" ObjectID="_1708734665" r:id="rId55">
+            <o:FieldCodes>\s</o:FieldCodes>
+          </o:OLEObject>
+        </w:object>
+      </w:r>
+      <w:bookmarkStart w:id="13" w:name="_GoBack"/>
+      <w:bookmarkEnd w:id="13"/>
+    </w:p>
+    <w:p>
+      <w:pPr>
+        <w:pStyle w:val="Prrafodelista"/>
+        <w:rPr>
+          <w:rFonts w:ascii="Aileron" w:hAnsi="Aileron"/>
+        </w:rPr>
+      </w:pPr>
+    </w:p>
+    <w:p>
+      <w:pPr>
+        <w:pStyle w:val="Prrafodelista"/>
+        <w:rPr>
+          <w:rFonts w:ascii="Aileron" w:hAnsi="Aileron"/>
+        </w:rPr>
+      </w:pPr>
+    </w:p>
+    <w:p>
+      <w:pPr>
+        <w:pStyle w:val="Prrafodelista"/>
+        <w:rPr>
+          <w:rFonts w:ascii="Aileron" w:hAnsi="Aileron"/>
+        </w:rPr>
+      </w:pPr>
+      <w:r>
+        <w:rPr>
+          <w:noProof/>
+          <w:lang w:eastAsia="es-MX"/>
+        </w:rPr>
+        <w:drawing>
+          <wp:anchor distT="0" distB="0" distL="114300" distR="114300" simplePos="0" relativeHeight="251684864" behindDoc="0" locked="0" layoutInCell="1" allowOverlap="1" wp14:anchorId="1D98083B" wp14:editId="08C8151A">
+            <wp:simplePos x="0" y="0"/>
+            <wp:positionH relativeFrom="margin">
+              <wp:align>right</wp:align>
+            </wp:positionH>
+            <wp:positionV relativeFrom="paragraph">
+              <wp:posOffset>170815</wp:posOffset>
+            </wp:positionV>
+            <wp:extent cx="5612130" cy="3223260"/>
+            <wp:effectExtent l="0" t="0" r="7620" b="0"/>
+            <wp:wrapTopAndBottom/>
+            <wp:docPr id="36" name="Imagen 36"/>
+            <wp:cNvGraphicFramePr>
+              <a:graphicFrameLocks xmlns:a="http://schemas.openxmlformats.org/drawingml/2006/main" noChangeAspect="1"/>
+            </wp:cNvGraphicFramePr>
+            <a:graphic xmlns:a="http://schemas.openxmlformats.org/drawingml/2006/main">
+              <a:graphicData uri="http://schemas.openxmlformats.org/drawingml/2006/picture">
+                <pic:pic xmlns:pic="http://schemas.openxmlformats.org/drawingml/2006/picture">
+                  <pic:nvPicPr>
+                    <pic:cNvPr id="1" name=""/>
+                    <pic:cNvPicPr/>
+                  </pic:nvPicPr>
+                  <pic:blipFill>
+                    <a:blip r:embed="rId56">
+                      <a:extLst>
+                        <a:ext uri="{28A0092B-C50C-407E-A947-70E740481C1C}">
+                          <a14:useLocalDpi xmlns:a14="http://schemas.microsoft.com/office/drawing/2010/main" val="0"/>
+                        </a:ext>
+                      </a:extLst>
+                    </a:blip>
+                    <a:stretch>
+                      <a:fillRect/>
+                    </a:stretch>
+                  </pic:blipFill>
+                  <pic:spPr>
+                    <a:xfrm>
+                      <a:off x="0" y="0"/>
+                      <a:ext cx="5612130" cy="3223260"/>
+                    </a:xfrm>
+                    <a:prstGeom prst="rect">
+                      <a:avLst/>
+                    </a:prstGeom>
+                  </pic:spPr>
+                </pic:pic>
+              </a:graphicData>
+            </a:graphic>
+          </wp:anchor>
+        </w:drawing>
+      </w:r>
+    </w:p>
+    <w:p>
+      <w:pPr>
+        <w:pStyle w:val="Prrafodelista"/>
+        <w:rPr>
+          <w:rFonts w:ascii="Aileron" w:hAnsi="Aileron"/>
+        </w:rPr>
+      </w:pPr>
+    </w:p>
+    <w:p>
+      <w:pPr>
+        <w:pStyle w:val="Prrafodelista"/>
+        <w:rPr>
+          <w:rFonts w:ascii="Aileron" w:hAnsi="Aileron"/>
+        </w:rPr>
+      </w:pPr>
+    </w:p>
+    <w:p>
+      <w:pPr>
+        <w:pStyle w:val="Prrafodelista"/>
+        <w:rPr>
+          <w:rFonts w:ascii="Aileron" w:hAnsi="Aileron"/>
+        </w:rPr>
+      </w:pPr>
+    </w:p>
+    <w:p>
+      <w:pPr>
+        <w:pStyle w:val="Prrafodelista"/>
+        <w:rPr>
+          <w:rFonts w:ascii="Aileron" w:hAnsi="Aileron"/>
+        </w:rPr>
+      </w:pPr>
+    </w:p>
+    <w:p>
+      <w:pPr>
+        <w:pStyle w:val="Prrafodelista"/>
+        <w:rPr>
+          <w:rFonts w:ascii="Aileron" w:hAnsi="Aileron"/>
+        </w:rPr>
+      </w:pPr>
+    </w:p>
+    <w:p>
+      <w:pPr>
+        <w:pStyle w:val="Prrafodelista"/>
+        <w:rPr>
+          <w:rFonts w:ascii="Aileron" w:hAnsi="Aileron"/>
+        </w:rPr>
+      </w:pPr>
+    </w:p>
+    <w:p>
+      <w:pPr>
+        <w:pStyle w:val="Prrafodelista"/>
+        <w:rPr>
+          <w:rFonts w:ascii="Aileron" w:hAnsi="Aileron"/>
+        </w:rPr>
+      </w:pPr>
+    </w:p>
+    <w:p>
+      <w:pPr>
+        <w:pStyle w:val="Prrafodelista"/>
+        <w:rPr>
+          <w:rFonts w:ascii="Aileron" w:hAnsi="Aileron"/>
+        </w:rPr>
+      </w:pPr>
+    </w:p>
+    <w:p>
+      <w:pPr>
+        <w:pStyle w:val="Prrafodelista"/>
+        <w:numPr>
+          <w:ilvl w:val="0"/>
+          <w:numId w:val="6"/>
+        </w:numPr>
+        <w:rPr>
+          <w:rFonts w:ascii="Aileron" w:hAnsi="Aileron"/>
+        </w:rPr>
+      </w:pPr>
+      <w:r>
+        <w:rPr>
+          <w:rFonts w:ascii="Aileron" w:hAnsi="Aileron"/>
+        </w:rPr>
+        <w:lastRenderedPageBreak/>
+        <w:t xml:space="preserve">Un </w:t>
+      </w:r>
+      <w:proofErr w:type="spellStart"/>
+      <w:r>
+        <w:rPr>
+          <w:rFonts w:ascii="Aileron" w:hAnsi="Aileron"/>
+        </w:rPr>
+        <w:t>HeatMap</w:t>
+      </w:r>
+      <w:proofErr w:type="spellEnd"/>
+      <w:r>
+        <w:rPr>
+          <w:rFonts w:ascii="Aileron" w:hAnsi="Aileron"/>
+        </w:rPr>
+        <w:t xml:space="preserve"> para las probabilidades conjuntas estimadas de los números de goles que anotan el equipo de casa y el equipo visitante en un partido.</w:t>
+      </w:r>
+    </w:p>
+    <w:p>
+      <w:pPr>
+        <w:pStyle w:val="Prrafodelista"/>
+        <w:rPr>
+          <w:rFonts w:ascii="Aileron" w:hAnsi="Aileron"/>
+        </w:rPr>
+      </w:pPr>
+    </w:p>
+    <w:p>
+      <w:pPr>
+        <w:pStyle w:val="Prrafodelista"/>
+        <w:rPr>
+          <w:rFonts w:ascii="Aileron" w:hAnsi="Aileron"/>
+        </w:rPr>
+      </w:pPr>
+    </w:p>
+    <w:p>
+      <w:pPr>
+        <w:pStyle w:val="Prrafodelista"/>
+        <w:rPr>
+          <w:rFonts w:ascii="Aileron" w:hAnsi="Aileron"/>
+        </w:rPr>
+      </w:pPr>
+    </w:p>
+    <w:bookmarkStart w:id="14" w:name="_MON_1708733092"/>
+    <w:bookmarkEnd w:id="14"/>
+    <w:p>
+      <w:pPr>
+        <w:pStyle w:val="Prrafodelista"/>
+        <w:rPr>
+          <w:rFonts w:ascii="Aileron" w:hAnsi="Aileron"/>
+        </w:rPr>
+      </w:pPr>
+      <w:r>
+        <w:rPr>
+          <w:rFonts w:ascii="Aileron" w:hAnsi="Aileron"/>
+        </w:rPr>
+        <w:object w:dxaOrig="8838" w:dyaOrig="2576" w14:anchorId="2EC84459">
+          <v:shape id="_x0000_i1038" type="#_x0000_t75" style="width:441.75pt;height:129pt" o:ole="">
+            <v:imagedata r:id="rId57" o:title=""/>
+          </v:shape>
+          <o:OLEObject Type="Embed" ProgID="Word.Document.12" ShapeID="_x0000_i1038" DrawAspect="Content" ObjectID="_1708734666" r:id="rId58">
+            <o:FieldCodes>\s</o:FieldCodes>
+          </o:OLEObject>
+        </w:object>
+      </w:r>
+    </w:p>
+    <w:p>
+      <w:pPr>
+        <w:pStyle w:val="Prrafodelista"/>
+        <w:rPr>
+          <w:rFonts w:ascii="Aileron" w:hAnsi="Aileron"/>
+        </w:rPr>
+      </w:pPr>
+    </w:p>
+    <w:p>
+      <w:pPr>
+        <w:pStyle w:val="Prrafodelista"/>
+        <w:rPr>
+          <w:rFonts w:ascii="Aileron" w:hAnsi="Aileron"/>
+        </w:rPr>
+      </w:pPr>
+      <w:r>
+        <w:rPr>
+          <w:noProof/>
+          <w:lang w:eastAsia="es-MX"/>
+        </w:rPr>
+        <w:drawing>
+          <wp:inline distT="0" distB="0" distL="0" distR="0" wp14:anchorId="16002131" wp14:editId="599A3556">
+            <wp:extent cx="5612130" cy="4298315"/>
+            <wp:effectExtent l="0" t="0" r="7620" b="6985"/>
+            <wp:docPr id="37" name="Imagen 37"/>
+            <wp:cNvGraphicFramePr>
+              <a:graphicFrameLocks xmlns:a="http://schemas.openxmlformats.org/drawingml/2006/main" noChangeAspect="1"/>
+            </wp:cNvGraphicFramePr>
+            <a:graphic xmlns:a="http://schemas.openxmlformats.org/drawingml/2006/main">
+              <a:graphicData uri="http://schemas.openxmlformats.org/drawingml/2006/picture">
+                <pic:pic xmlns:pic="http://schemas.openxmlformats.org/drawingml/2006/picture">
+                  <pic:nvPicPr>
+                    <pic:cNvPr id="1" name=""/>
+                    <pic:cNvPicPr/>
+                  </pic:nvPicPr>
+                  <pic:blipFill>
+                    <a:blip r:embed="rId59"/>
+                    <a:stretch>
+                      <a:fillRect/>
+                    </a:stretch>
+                  </pic:blipFill>
+                  <pic:spPr>
+                    <a:xfrm>
+                      <a:off x="0" y="0"/>
+                      <a:ext cx="5612130" cy="4298315"/>
+                    </a:xfrm>
+                    <a:prstGeom prst="rect">
+                      <a:avLst/>
+                    </a:prstGeom>
+                  </pic:spPr>
+                </pic:pic>
+              </a:graphicData>
+            </a:graphic>
+          </wp:inline>
+        </w:drawing>
+      </w:r>
+    </w:p>
+    <w:p/>
+    <w:p>
+      <w:pPr>
+        <w:pStyle w:val="Ttulo1"/>
+        <w:rPr>
+          <w:color w:val="008000"/>
+        </w:rPr>
+      </w:pPr>
+      <w:r>
+        <w:rPr>
+          <w:color w:val="008000"/>
+        </w:rPr>
+        <w:lastRenderedPageBreak/>
+        <w:t>Algunas distribuciones, teorema central del límite y contraste de hipótesis</w:t>
+      </w:r>
+    </w:p>
+    <w:p>
+      <w:pPr>
+        <w:pStyle w:val="Ttulo1"/>
+        <w:rPr>
+          <w:color w:val="008000"/>
+        </w:rPr>
+      </w:pPr>
+      <w:r>
+        <w:rPr>
+          <w:color w:val="008000"/>
+        </w:rPr>
+        <w:t>Regresión lineal y clasificación</w:t>
+      </w:r>
+    </w:p>
+    <w:p>
+      <w:pPr>
+        <w:pStyle w:val="Ttulo1"/>
+        <w:rPr>
+          <w:color w:val="008000"/>
+        </w:rPr>
+      </w:pPr>
+      <w:r>
+        <w:rPr>
+          <w:color w:val="008000"/>
+        </w:rPr>
+        <w:t>Series de tiempo</w:t>
+      </w:r>
+    </w:p>
+    <w:p>
+      <w:pPr>
+        <w:pStyle w:val="Ttulo1"/>
+        <w:rPr>
+          <w:color w:val="008000"/>
+        </w:rPr>
+      </w:pPr>
+      <w:proofErr w:type="spellStart"/>
+      <w:r>
+        <w:rPr>
+          <w:color w:val="008000"/>
+        </w:rPr>
+        <w:t>RStudio</w:t>
+      </w:r>
+      <w:proofErr w:type="spellEnd"/>
+      <w:r>
+        <w:rPr>
+          <w:color w:val="008000"/>
+        </w:rPr>
+        <w:t xml:space="preserve"> Cloud - </w:t>
+      </w:r>
+      <w:proofErr w:type="spellStart"/>
+      <w:r>
+        <w:rPr>
+          <w:color w:val="008000"/>
+        </w:rPr>
+        <w:t>Github</w:t>
+      </w:r>
+      <w:proofErr w:type="spellEnd"/>
+      <w:r>
+        <w:rPr>
+          <w:color w:val="008000"/>
+        </w:rPr>
+        <w:t xml:space="preserve">, conexiones con </w:t>
+      </w:r>
+      <w:proofErr w:type="spellStart"/>
+      <w:r>
+        <w:rPr>
+          <w:color w:val="008000"/>
+        </w:rPr>
+        <w:t>BDs</w:t>
+      </w:r>
+      <w:proofErr w:type="spellEnd"/>
+      <w:r>
+        <w:rPr>
+          <w:color w:val="008000"/>
+        </w:rPr>
+        <w:t xml:space="preserve"> y lectura de datos externos</w:t>
+      </w:r>
+    </w:p>
+    <w:p>
+      <w:pPr>
+        <w:pStyle w:val="Ttulo1"/>
+        <w:rPr>
+          <w:color w:val="008000"/>
+        </w:rPr>
+      </w:pPr>
+      <w:r>
+        <w:rPr>
+          <w:color w:val="008000"/>
+        </w:rPr>
+        <w:t xml:space="preserve">Dashboards con </w:t>
+      </w:r>
+      <w:proofErr w:type="spellStart"/>
+      <w:r>
+        <w:rPr>
+          <w:color w:val="008000"/>
+        </w:rPr>
+        <w:t>Shiny</w:t>
+      </w:r>
+      <w:proofErr w:type="spellEnd"/>
+      <w:r>
+        <w:rPr>
+          <w:color w:val="008000"/>
+        </w:rPr>
+        <w:t xml:space="preserve"> - Entorno GUI</w:t>
+      </w:r>
     </w:p>
     <w:p>
       <w:pPr>
@@ -954,9 +3362,91 @@
           <w:numId w:val="1"/>
         </w:numPr>
       </w:pPr>
-      <w:r>
-        <w:t>S</w:t>
-      </w:r>
+    </w:p>
+    <w:p>
+      <w:pPr>
+        <w:pStyle w:val="Prrafodelista"/>
+      </w:pPr>
+      <w:r>
+        <w:t xml:space="preserve">#Se calcula la </w:t>
+      </w:r>
+      <w:proofErr w:type="spellStart"/>
+      <w:r>
+        <w:t>frecuancia</w:t>
+      </w:r>
+      <w:proofErr w:type="spellEnd"/>
+      <w:r>
+        <w:t xml:space="preserve"> absoluta de FTAG</w:t>
+      </w:r>
+    </w:p>
+    <w:p>
+      <w:pPr>
+        <w:pStyle w:val="Prrafodelista"/>
+      </w:pPr>
+      <w:proofErr w:type="spellStart"/>
+      <w:r>
+        <w:t>FTAG_frec_absoluta</w:t>
+      </w:r>
+      <w:proofErr w:type="spellEnd"/>
+      <w:r>
+        <w:t xml:space="preserve"> &lt;- </w:t>
+      </w:r>
+      <w:proofErr w:type="spellStart"/>
+      <w:proofErr w:type="gramStart"/>
+      <w:r>
+        <w:t>table</w:t>
+      </w:r>
+      <w:proofErr w:type="spellEnd"/>
+      <w:r>
+        <w:t>(</w:t>
+      </w:r>
+      <w:proofErr w:type="spellStart"/>
+      <w:proofErr w:type="gramEnd"/>
+      <w:r>
+        <w:t>goles_casa_visita$FTAG</w:t>
+      </w:r>
+      <w:proofErr w:type="spellEnd"/>
+      <w:r>
+        <w:t>)</w:t>
+      </w:r>
+    </w:p>
+    <w:p>
+      <w:pPr>
+        <w:pStyle w:val="Prrafodelista"/>
+      </w:pPr>
+      <w:proofErr w:type="spellStart"/>
+      <w:r>
+        <w:t>FTAG_frec_relativa</w:t>
+      </w:r>
+      <w:proofErr w:type="spellEnd"/>
+      <w:r>
+        <w:t xml:space="preserve"> &lt;- </w:t>
+      </w:r>
+      <w:proofErr w:type="spellStart"/>
+      <w:proofErr w:type="gramStart"/>
+      <w:r>
+        <w:t>prop.table</w:t>
+      </w:r>
+      <w:proofErr w:type="spellEnd"/>
+      <w:r>
+        <w:t>(</w:t>
+      </w:r>
+      <w:proofErr w:type="spellStart"/>
+      <w:proofErr w:type="gramEnd"/>
+      <w:r>
+        <w:t>FTAG_frec_absoluta</w:t>
+      </w:r>
+      <w:proofErr w:type="spellEnd"/>
+    </w:p>
+    <w:p>
+      <w:pPr>
+        <w:pStyle w:val="Prrafodelista"/>
+      </w:pPr>
+    </w:p>
+    <w:p>
+      <w:pPr>
+        <w:pStyle w:val="Prrafodelista"/>
+      </w:pPr>
     </w:p>
     <w:p>
       <w:pPr>
@@ -984,6 +3474,18 @@
     </w:p>
     <w:p>
       <w:pPr>
+        <w:pStyle w:val="Prrafodelista"/>
+        <w:numPr>
+          <w:ilvl w:val="0"/>
+          <w:numId w:val="1"/>
+        </w:numPr>
+      </w:pPr>
+      <w:r>
+        <w:t>S</w:t>
+      </w:r>
+    </w:p>
+    <w:p>
+      <w:pPr>
         <w:ind w:left="360"/>
       </w:pPr>
     </w:p>
@@ -1016,7 +3518,6 @@
         <w:ind w:left="360"/>
       </w:pPr>
       <w:r>
-        <w:lastRenderedPageBreak/>
         <w:t>12.</w:t>
       </w:r>
       <w:r>
@@ -1121,8 +3622,8 @@
       </w:pPr>
     </w:p>
     <w:sectPr>
-      <w:headerReference w:type="default" r:id="rId18"/>
-      <w:footerReference w:type="default" r:id="rId19"/>
+      <w:headerReference w:type="default" r:id="rId60"/>
+      <w:footerReference w:type="default" r:id="rId61"/>
       <w:pgSz w:w="12240" w:h="15840"/>
       <w:pgMar w:top="1417" w:right="1701" w:bottom="1417" w:left="1701" w:header="708" w:footer="708" w:gutter="0"/>
       <w:cols w:space="708"/>
@@ -1284,6 +3785,7 @@
         <w:docPartUnique/>
       </w:docPartObj>
     </w:sdtPr>
+    <w:sdtEndPr/>
     <w:sdtContent>
       <w:p>
         <w:pPr>
@@ -1471,7 +3973,7 @@
                                     <w:szCs w:val="52"/>
                                     <w:lang w:val="es-ES"/>
                                   </w:rPr>
-                                  <w:t>5</w:t>
+                                  <w:t>17</w:t>
                                 </w:r>
                                 <w:r>
                                   <w:rPr>
@@ -1552,7 +4054,7 @@
                               <w:szCs w:val="52"/>
                               <w:lang w:val="es-ES"/>
                             </w:rPr>
-                            <w:t>5</w:t>
+                            <w:t>17</w:t>
                           </w:r>
                           <w:r>
                             <w:rPr>
@@ -1840,6 +4342,264 @@
       </w:pPr>
     </w:lvl>
   </w:abstractNum>
+  <w:abstractNum w:abstractNumId="3">
+    <w:nsid w:val="3AA0491C"/>
+    <w:multiLevelType w:val="hybridMultilevel"/>
+    <w:tmpl w:val="936C2480"/>
+    <w:lvl w:ilvl="0" w:tplc="080A000F">
+      <w:start w:val="1"/>
+      <w:numFmt w:val="decimal"/>
+      <w:lvlText w:val="%1."/>
+      <w:lvlJc w:val="left"/>
+      <w:pPr>
+        <w:ind w:left="720" w:hanging="360"/>
+      </w:pPr>
+    </w:lvl>
+    <w:lvl w:ilvl="1" w:tplc="080A0019" w:tentative="1">
+      <w:start w:val="1"/>
+      <w:numFmt w:val="lowerLetter"/>
+      <w:lvlText w:val="%2."/>
+      <w:lvlJc w:val="left"/>
+      <w:pPr>
+        <w:ind w:left="1440" w:hanging="360"/>
+      </w:pPr>
+    </w:lvl>
+    <w:lvl w:ilvl="2" w:tplc="080A001B" w:tentative="1">
+      <w:start w:val="1"/>
+      <w:numFmt w:val="lowerRoman"/>
+      <w:lvlText w:val="%3."/>
+      <w:lvlJc w:val="right"/>
+      <w:pPr>
+        <w:ind w:left="2160" w:hanging="180"/>
+      </w:pPr>
+    </w:lvl>
+    <w:lvl w:ilvl="3" w:tplc="080A000F" w:tentative="1">
+      <w:start w:val="1"/>
+      <w:numFmt w:val="decimal"/>
+      <w:lvlText w:val="%4."/>
+      <w:lvlJc w:val="left"/>
+      <w:pPr>
+        <w:ind w:left="2880" w:hanging="360"/>
+      </w:pPr>
+    </w:lvl>
+    <w:lvl w:ilvl="4" w:tplc="080A0019" w:tentative="1">
+      <w:start w:val="1"/>
+      <w:numFmt w:val="lowerLetter"/>
+      <w:lvlText w:val="%5."/>
+      <w:lvlJc w:val="left"/>
+      <w:pPr>
+        <w:ind w:left="3600" w:hanging="360"/>
+      </w:pPr>
+    </w:lvl>
+    <w:lvl w:ilvl="5" w:tplc="080A001B" w:tentative="1">
+      <w:start w:val="1"/>
+      <w:numFmt w:val="lowerRoman"/>
+      <w:lvlText w:val="%6."/>
+      <w:lvlJc w:val="right"/>
+      <w:pPr>
+        <w:ind w:left="4320" w:hanging="180"/>
+      </w:pPr>
+    </w:lvl>
+    <w:lvl w:ilvl="6" w:tplc="080A000F" w:tentative="1">
+      <w:start w:val="1"/>
+      <w:numFmt w:val="decimal"/>
+      <w:lvlText w:val="%7."/>
+      <w:lvlJc w:val="left"/>
+      <w:pPr>
+        <w:ind w:left="5040" w:hanging="360"/>
+      </w:pPr>
+    </w:lvl>
+    <w:lvl w:ilvl="7" w:tplc="080A0019" w:tentative="1">
+      <w:start w:val="1"/>
+      <w:numFmt w:val="lowerLetter"/>
+      <w:lvlText w:val="%8."/>
+      <w:lvlJc w:val="left"/>
+      <w:pPr>
+        <w:ind w:left="5760" w:hanging="360"/>
+      </w:pPr>
+    </w:lvl>
+    <w:lvl w:ilvl="8" w:tplc="080A001B" w:tentative="1">
+      <w:start w:val="1"/>
+      <w:numFmt w:val="lowerRoman"/>
+      <w:lvlText w:val="%9."/>
+      <w:lvlJc w:val="right"/>
+      <w:pPr>
+        <w:ind w:left="6480" w:hanging="180"/>
+      </w:pPr>
+    </w:lvl>
+  </w:abstractNum>
+  <w:abstractNum w:abstractNumId="4">
+    <w:nsid w:val="44FC2E83"/>
+    <w:multiLevelType w:val="hybridMultilevel"/>
+    <w:tmpl w:val="00CA8BC2"/>
+    <w:lvl w:ilvl="0" w:tplc="080A000F">
+      <w:start w:val="1"/>
+      <w:numFmt w:val="decimal"/>
+      <w:lvlText w:val="%1."/>
+      <w:lvlJc w:val="left"/>
+      <w:pPr>
+        <w:ind w:left="720" w:hanging="360"/>
+      </w:pPr>
+    </w:lvl>
+    <w:lvl w:ilvl="1" w:tplc="080A0019" w:tentative="1">
+      <w:start w:val="1"/>
+      <w:numFmt w:val="lowerLetter"/>
+      <w:lvlText w:val="%2."/>
+      <w:lvlJc w:val="left"/>
+      <w:pPr>
+        <w:ind w:left="1440" w:hanging="360"/>
+      </w:pPr>
+    </w:lvl>
+    <w:lvl w:ilvl="2" w:tplc="080A001B" w:tentative="1">
+      <w:start w:val="1"/>
+      <w:numFmt w:val="lowerRoman"/>
+      <w:lvlText w:val="%3."/>
+      <w:lvlJc w:val="right"/>
+      <w:pPr>
+        <w:ind w:left="2160" w:hanging="180"/>
+      </w:pPr>
+    </w:lvl>
+    <w:lvl w:ilvl="3" w:tplc="080A000F" w:tentative="1">
+      <w:start w:val="1"/>
+      <w:numFmt w:val="decimal"/>
+      <w:lvlText w:val="%4."/>
+      <w:lvlJc w:val="left"/>
+      <w:pPr>
+        <w:ind w:left="2880" w:hanging="360"/>
+      </w:pPr>
+    </w:lvl>
+    <w:lvl w:ilvl="4" w:tplc="080A0019" w:tentative="1">
+      <w:start w:val="1"/>
+      <w:numFmt w:val="lowerLetter"/>
+      <w:lvlText w:val="%5."/>
+      <w:lvlJc w:val="left"/>
+      <w:pPr>
+        <w:ind w:left="3600" w:hanging="360"/>
+      </w:pPr>
+    </w:lvl>
+    <w:lvl w:ilvl="5" w:tplc="080A001B" w:tentative="1">
+      <w:start w:val="1"/>
+      <w:numFmt w:val="lowerRoman"/>
+      <w:lvlText w:val="%6."/>
+      <w:lvlJc w:val="right"/>
+      <w:pPr>
+        <w:ind w:left="4320" w:hanging="180"/>
+      </w:pPr>
+    </w:lvl>
+    <w:lvl w:ilvl="6" w:tplc="080A000F" w:tentative="1">
+      <w:start w:val="1"/>
+      <w:numFmt w:val="decimal"/>
+      <w:lvlText w:val="%7."/>
+      <w:lvlJc w:val="left"/>
+      <w:pPr>
+        <w:ind w:left="5040" w:hanging="360"/>
+      </w:pPr>
+    </w:lvl>
+    <w:lvl w:ilvl="7" w:tplc="080A0019" w:tentative="1">
+      <w:start w:val="1"/>
+      <w:numFmt w:val="lowerLetter"/>
+      <w:lvlText w:val="%8."/>
+      <w:lvlJc w:val="left"/>
+      <w:pPr>
+        <w:ind w:left="5760" w:hanging="360"/>
+      </w:pPr>
+    </w:lvl>
+    <w:lvl w:ilvl="8" w:tplc="080A001B" w:tentative="1">
+      <w:start w:val="1"/>
+      <w:numFmt w:val="lowerRoman"/>
+      <w:lvlText w:val="%9."/>
+      <w:lvlJc w:val="right"/>
+      <w:pPr>
+        <w:ind w:left="6480" w:hanging="180"/>
+      </w:pPr>
+    </w:lvl>
+  </w:abstractNum>
+  <w:abstractNum w:abstractNumId="5">
+    <w:nsid w:val="79E17543"/>
+    <w:multiLevelType w:val="hybridMultilevel"/>
+    <w:tmpl w:val="0A92D952"/>
+    <w:lvl w:ilvl="0" w:tplc="080A000F">
+      <w:start w:val="1"/>
+      <w:numFmt w:val="decimal"/>
+      <w:lvlText w:val="%1."/>
+      <w:lvlJc w:val="left"/>
+      <w:pPr>
+        <w:ind w:left="720" w:hanging="360"/>
+      </w:pPr>
+    </w:lvl>
+    <w:lvl w:ilvl="1" w:tplc="080A0019" w:tentative="1">
+      <w:start w:val="1"/>
+      <w:numFmt w:val="lowerLetter"/>
+      <w:lvlText w:val="%2."/>
+      <w:lvlJc w:val="left"/>
+      <w:pPr>
+        <w:ind w:left="1440" w:hanging="360"/>
+      </w:pPr>
+    </w:lvl>
+    <w:lvl w:ilvl="2" w:tplc="080A001B" w:tentative="1">
+      <w:start w:val="1"/>
+      <w:numFmt w:val="lowerRoman"/>
+      <w:lvlText w:val="%3."/>
+      <w:lvlJc w:val="right"/>
+      <w:pPr>
+        <w:ind w:left="2160" w:hanging="180"/>
+      </w:pPr>
+    </w:lvl>
+    <w:lvl w:ilvl="3" w:tplc="080A000F" w:tentative="1">
+      <w:start w:val="1"/>
+      <w:numFmt w:val="decimal"/>
+      <w:lvlText w:val="%4."/>
+      <w:lvlJc w:val="left"/>
+      <w:pPr>
+        <w:ind w:left="2880" w:hanging="360"/>
+      </w:pPr>
+    </w:lvl>
+    <w:lvl w:ilvl="4" w:tplc="080A0019" w:tentative="1">
+      <w:start w:val="1"/>
+      <w:numFmt w:val="lowerLetter"/>
+      <w:lvlText w:val="%5."/>
+      <w:lvlJc w:val="left"/>
+      <w:pPr>
+        <w:ind w:left="3600" w:hanging="360"/>
+      </w:pPr>
+    </w:lvl>
+    <w:lvl w:ilvl="5" w:tplc="080A001B" w:tentative="1">
+      <w:start w:val="1"/>
+      <w:numFmt w:val="lowerRoman"/>
+      <w:lvlText w:val="%6."/>
+      <w:lvlJc w:val="right"/>
+      <w:pPr>
+        <w:ind w:left="4320" w:hanging="180"/>
+      </w:pPr>
+    </w:lvl>
+    <w:lvl w:ilvl="6" w:tplc="080A000F" w:tentative="1">
+      <w:start w:val="1"/>
+      <w:numFmt w:val="decimal"/>
+      <w:lvlText w:val="%7."/>
+      <w:lvlJc w:val="left"/>
+      <w:pPr>
+        <w:ind w:left="5040" w:hanging="360"/>
+      </w:pPr>
+    </w:lvl>
+    <w:lvl w:ilvl="7" w:tplc="080A0019" w:tentative="1">
+      <w:start w:val="1"/>
+      <w:numFmt w:val="lowerLetter"/>
+      <w:lvlText w:val="%8."/>
+      <w:lvlJc w:val="left"/>
+      <w:pPr>
+        <w:ind w:left="5760" w:hanging="360"/>
+      </w:pPr>
+    </w:lvl>
+    <w:lvl w:ilvl="8" w:tplc="080A001B" w:tentative="1">
+      <w:start w:val="1"/>
+      <w:numFmt w:val="lowerRoman"/>
+      <w:lvlText w:val="%9."/>
+      <w:lvlJc w:val="right"/>
+      <w:pPr>
+        <w:ind w:left="6480" w:hanging="180"/>
+      </w:pPr>
+    </w:lvl>
+  </w:abstractNum>
   <w:num w:numId="1">
     <w:abstractNumId w:val="2"/>
   </w:num>
@@ -1848,6 +4608,15 @@
   </w:num>
   <w:num w:numId="3">
     <w:abstractNumId w:val="0"/>
+  </w:num>
+  <w:num w:numId="4">
+    <w:abstractNumId w:val="4"/>
+  </w:num>
+  <w:num w:numId="5">
+    <w:abstractNumId w:val="3"/>
+  </w:num>
+  <w:num w:numId="6">
+    <w:abstractNumId w:val="5"/>
   </w:num>
 </w:numbering>
 </file>
@@ -2793,7 +5562,7 @@
 </file>
 
 <file path=customXml/itemProps1.xml><?xml version="1.0" encoding="utf-8"?>
-<ds:datastoreItem xmlns:ds="http://schemas.openxmlformats.org/officeDocument/2006/customXml" ds:itemID="{B55B61B2-D071-4618-A43D-C465913F2DB4}">
+<ds:datastoreItem xmlns:ds="http://schemas.openxmlformats.org/officeDocument/2006/customXml" ds:itemID="{7AE4D72B-D980-4633-BD69-47E812789C52}">
   <ds:schemaRefs>
     <ds:schemaRef ds:uri="http://schemas.openxmlformats.org/officeDocument/2006/bibliography"/>
   </ds:schemaRefs>

--- a/Introducción a R y Software.docx
+++ b/Introducción a R y Software.docx
@@ -1,6 +1,6 @@
 
 <file path=word/document.xml><?xml version="1.0" encoding="utf-8"?>
-<w:document xmlns:wpc="http://schemas.microsoft.com/office/word/2010/wordprocessingCanvas" xmlns:mc="http://schemas.openxmlformats.org/markup-compatibility/2006" xmlns:o="urn:schemas-microsoft-com:office:office" xmlns:r="http://schemas.openxmlformats.org/officeDocument/2006/relationships" xmlns:m="http://schemas.openxmlformats.org/officeDocument/2006/math" xmlns:v="urn:schemas-microsoft-com:vml" xmlns:wp14="http://schemas.microsoft.com/office/word/2010/wordprocessingDrawing" xmlns:wp="http://schemas.openxmlformats.org/drawingml/2006/wordprocessingDrawing" xmlns:w10="urn:schemas-microsoft-com:office:word" xmlns:w="http://schemas.openxmlformats.org/wordprocessingml/2006/main" xmlns:w14="http://schemas.microsoft.com/office/word/2010/wordml" xmlns:w15="http://schemas.microsoft.com/office/word/2012/wordml" xmlns:wpg="http://schemas.microsoft.com/office/word/2010/wordprocessingGroup" xmlns:wpi="http://schemas.microsoft.com/office/word/2010/wordprocessingInk" xmlns:wne="http://schemas.microsoft.com/office/word/2006/wordml" xmlns:wps="http://schemas.microsoft.com/office/word/2010/wordprocessingShape" mc:Ignorable="w14 w15 wp14">
+<w:document xmlns:wpc="http://schemas.microsoft.com/office/word/2010/wordprocessingCanvas" xmlns:cx="http://schemas.microsoft.com/office/drawing/2014/chartex" xmlns:cx1="http://schemas.microsoft.com/office/drawing/2015/9/8/chartex" xmlns:cx2="http://schemas.microsoft.com/office/drawing/2015/10/21/chartex" xmlns:cx3="http://schemas.microsoft.com/office/drawing/2016/5/9/chartex" xmlns:cx4="http://schemas.microsoft.com/office/drawing/2016/5/10/chartex" xmlns:cx5="http://schemas.microsoft.com/office/drawing/2016/5/11/chartex" xmlns:cx6="http://schemas.microsoft.com/office/drawing/2016/5/12/chartex" xmlns:cx7="http://schemas.microsoft.com/office/drawing/2016/5/13/chartex" xmlns:cx8="http://schemas.microsoft.com/office/drawing/2016/5/14/chartex" xmlns:mc="http://schemas.openxmlformats.org/markup-compatibility/2006" xmlns:aink="http://schemas.microsoft.com/office/drawing/2016/ink" xmlns:am3d="http://schemas.microsoft.com/office/drawing/2017/model3d" xmlns:o="urn:schemas-microsoft-com:office:office" xmlns:r="http://schemas.openxmlformats.org/officeDocument/2006/relationships" xmlns:m="http://schemas.openxmlformats.org/officeDocument/2006/math" xmlns:v="urn:schemas-microsoft-com:vml" xmlns:wp14="http://schemas.microsoft.com/office/word/2010/wordprocessingDrawing" xmlns:wp="http://schemas.openxmlformats.org/drawingml/2006/wordprocessingDrawing" xmlns:w10="urn:schemas-microsoft-com:office:word" xmlns:w="http://schemas.openxmlformats.org/wordprocessingml/2006/main" xmlns:w14="http://schemas.microsoft.com/office/word/2010/wordml" xmlns:w15="http://schemas.microsoft.com/office/word/2012/wordml" xmlns:w16cex="http://schemas.microsoft.com/office/word/2018/wordml/cex" xmlns:w16cid="http://schemas.microsoft.com/office/word/2016/wordml/cid" xmlns:w16="http://schemas.microsoft.com/office/word/2018/wordml" xmlns:w16sdtdh="http://schemas.microsoft.com/office/word/2020/wordml/sdtdatahash" xmlns:w16se="http://schemas.microsoft.com/office/word/2015/wordml/symex" xmlns:wpg="http://schemas.microsoft.com/office/word/2010/wordprocessingGroup" xmlns:wpi="http://schemas.microsoft.com/office/word/2010/wordprocessingInk" xmlns:wne="http://schemas.microsoft.com/office/word/2006/wordml" xmlns:wps="http://schemas.microsoft.com/office/word/2010/wordprocessingShape" mc:Ignorable="w14 w15 w16se w16cid w16 w16cex w16sdtdh wp14">
   <w:body>
     <w:p>
       <w:pPr>
@@ -234,7 +234,7 @@
             <w10:borderbottom type="single" width="4"/>
             <w10:borderright type="single" width="4"/>
           </v:shape>
-          <o:OLEObject Type="Embed" ProgID="Word.Document.12" ShapeID="_x0000_i1025" DrawAspect="Content" ObjectID="_1708734653" r:id="rId11">
+          <o:OLEObject Type="Embed" ProgID="Word.Document.12" ShapeID="_x0000_i1025" DrawAspect="Content" ObjectID="_1708873401" r:id="rId11">
             <o:FieldCodes>\s</o:FieldCodes>
           </o:OLEObject>
         </w:object>
@@ -326,7 +326,7 @@
             <w10:borderbottom type="single" width="4"/>
             <w10:borderright type="single" width="4"/>
           </v:shape>
-          <o:OLEObject Type="Embed" ProgID="Word.Document.12" ShapeID="_x0000_i1026" DrawAspect="Content" ObjectID="_1708734654" r:id="rId13">
+          <o:OLEObject Type="Embed" ProgID="Word.Document.12" ShapeID="_x0000_i1026" DrawAspect="Content" ObjectID="_1708873402" r:id="rId13">
             <o:FieldCodes>\s</o:FieldCodes>
           </o:OLEObject>
         </w:object>
@@ -463,21 +463,7 @@
         <w:rPr>
           <w:rFonts w:ascii="Aileron" w:hAnsi="Aileron"/>
         </w:rPr>
-        <w:t xml:space="preserve">Consulta </w:t>
-      </w:r>
-      <w:proofErr w:type="spellStart"/>
-      <w:r>
-        <w:rPr>
-          <w:rFonts w:ascii="Aileron" w:hAnsi="Aileron"/>
-        </w:rPr>
-        <w:t>table</w:t>
-      </w:r>
-      <w:proofErr w:type="spellEnd"/>
-      <w:r>
-        <w:rPr>
-          <w:rFonts w:ascii="Aileron" w:hAnsi="Aileron"/>
-        </w:rPr>
-        <w:t xml:space="preserve"> en R </w:t>
+        <w:t xml:space="preserve">Consulta table en R </w:t>
       </w:r>
     </w:p>
     <w:p/>
@@ -536,7 +522,7 @@
             <w10:borderbottom type="single" width="4"/>
             <w10:borderright type="single" width="4"/>
           </v:shape>
-          <o:OLEObject Type="Embed" ProgID="Word.Document.12" ShapeID="_x0000_i1027" DrawAspect="Content" ObjectID="_1708734655" r:id="rId17">
+          <o:OLEObject Type="Embed" ProgID="Word.Document.12" ShapeID="_x0000_i1027" DrawAspect="Content" ObjectID="_1708873403" r:id="rId17">
             <o:FieldCodes>\s</o:FieldCodes>
           </o:OLEObject>
         </w:object>
@@ -555,6 +541,7 @@
         <w:rPr>
           <w:rFonts w:ascii="Aileron" w:hAnsi="Aileron"/>
         </w:rPr>
+        <w:lastRenderedPageBreak/>
         <w:t>Tabla de frecuencias A</w:t>
       </w:r>
       <w:r>
@@ -772,8 +759,28 @@
         <w:rPr>
           <w:rFonts w:ascii="Aileron" w:hAnsi="Aileron"/>
         </w:rPr>
+        <w:t>Tablas de Probabilidad Conjunta de goles del equipo de casa y visitantes</w:t>
+      </w:r>
+    </w:p>
+    <w:p>
+      <w:pPr>
+        <w:ind w:left="360"/>
+        <w:rPr>
+          <w:rFonts w:ascii="Aileron" w:hAnsi="Aileron"/>
+        </w:rPr>
+      </w:pPr>
+      <w:r>
+        <w:rPr>
+          <w:rFonts w:ascii="Aileron" w:hAnsi="Aileron"/>
+        </w:rPr>
         <w:lastRenderedPageBreak/>
-        <w:t>Tablas de Probabilidad Conjunta de goles del equipo de casa y visitantes</w:t>
+        <w:t>Primero se cre</w:t>
+      </w:r>
+      <w:r>
+        <w:rPr>
+          <w:rFonts w:ascii="Aileron" w:hAnsi="Aileron"/>
+        </w:rPr>
+        <w:t>a una tabla con los posibles resultados:</w:t>
       </w:r>
     </w:p>
     <w:p>
@@ -786,26 +793,7 @@
       <w:r>
         <w:rPr>
           <w:rFonts w:ascii="Aileron" w:hAnsi="Aileron"/>
-        </w:rPr>
-        <w:t>Primero se cre</w:t>
-      </w:r>
-      <w:r>
-        <w:rPr>
-          <w:rFonts w:ascii="Aileron" w:hAnsi="Aileron"/>
-        </w:rPr>
-        <w:t>a una tabla con los posibles resultados:</w:t>
-      </w:r>
-    </w:p>
-    <w:p>
-      <w:pPr>
-        <w:ind w:left="360"/>
-        <w:rPr>
-          <w:rFonts w:ascii="Aileron" w:hAnsi="Aileron"/>
-        </w:rPr>
-      </w:pPr>
-      <w:r>
-        <w:rPr>
-          <w:rFonts w:ascii="Aileron" w:hAnsi="Aileron"/>
+          <w:noProof/>
         </w:rPr>
         <w:drawing>
           <wp:anchor distT="0" distB="0" distL="114300" distR="114300" simplePos="0" relativeHeight="251666432" behindDoc="0" locked="0" layoutInCell="1" allowOverlap="1" wp14:anchorId="60682404" wp14:editId="2604E16D">
@@ -871,7 +859,7 @@
             <w10:borderbottom type="single" width="4"/>
             <w10:borderright type="single" width="4"/>
           </v:shape>
-          <o:OLEObject Type="Embed" ProgID="Word.Document.12" ShapeID="_x0000_i1028" DrawAspect="Content" ObjectID="_1708734656" r:id="rId22">
+          <o:OLEObject Type="Embed" ProgID="Word.Document.12" ShapeID="_x0000_i1028" DrawAspect="Content" ObjectID="_1708873404" r:id="rId22">
             <o:FieldCodes>\s</o:FieldCodes>
           </o:OLEObject>
         </w:object>
@@ -888,7 +876,6 @@
         <w:rPr>
           <w:rFonts w:ascii="Aileron" w:hAnsi="Aileron"/>
         </w:rPr>
-        <w:lastRenderedPageBreak/>
         <w:t>Luego se cuenta en número de casos favorables en las que se cumple ambos casos de la tabla anterior</w:t>
       </w:r>
     </w:p>
@@ -909,7 +896,7 @@
           <v:shape id="_x0000_i1029" type="#_x0000_t75" style="width:441.75pt;height:180pt" o:ole="">
             <v:imagedata r:id="rId23" o:title=""/>
           </v:shape>
-          <o:OLEObject Type="Embed" ProgID="Word.Document.12" ShapeID="_x0000_i1029" DrawAspect="Content" ObjectID="_1708734657" r:id="rId24">
+          <o:OLEObject Type="Embed" ProgID="Word.Document.12" ShapeID="_x0000_i1029" DrawAspect="Content" ObjectID="_1708873405" r:id="rId24">
             <o:FieldCodes>\s</o:FieldCodes>
           </o:OLEObject>
         </w:object>
@@ -939,6 +926,7 @@
       <w:r>
         <w:rPr>
           <w:rFonts w:ascii="Aileron" w:hAnsi="Aileron"/>
+          <w:noProof/>
         </w:rPr>
         <w:drawing>
           <wp:anchor distT="0" distB="0" distL="114300" distR="114300" simplePos="0" relativeHeight="251668480" behindDoc="0" locked="0" layoutInCell="1" allowOverlap="1" wp14:anchorId="145B732F" wp14:editId="45CA2A4A">
@@ -1023,6 +1011,7 @@
       <w:r>
         <w:rPr>
           <w:rFonts w:ascii="Aileron" w:hAnsi="Aileron"/>
+          <w:noProof/>
         </w:rPr>
         <w:drawing>
           <wp:anchor distT="0" distB="0" distL="114300" distR="114300" simplePos="0" relativeHeight="251667456" behindDoc="0" locked="0" layoutInCell="1" allowOverlap="1" wp14:anchorId="6E61163A" wp14:editId="587D21BF">
@@ -1150,7 +1139,6 @@
         <w:rPr>
           <w:rFonts w:ascii="Aileron" w:hAnsi="Aileron"/>
         </w:rPr>
-        <w:lastRenderedPageBreak/>
         <w:t>Se crea la tabla de resultados y se le da formato  adecuado</w:t>
       </w:r>
     </w:p>
@@ -1175,7 +1163,7 @@
             <w10:borderbottom type="single" width="4"/>
             <w10:borderright type="single" width="4"/>
           </v:shape>
-          <o:OLEObject Type="Embed" ProgID="Word.Document.12" ShapeID="_x0000_i1030" DrawAspect="Content" ObjectID="_1708734658" r:id="rId28">
+          <o:OLEObject Type="Embed" ProgID="Word.Document.12" ShapeID="_x0000_i1030" DrawAspect="Content" ObjectID="_1708873406" r:id="rId28">
             <o:FieldCodes>\s</o:FieldCodes>
           </o:OLEObject>
         </w:object>
@@ -1190,6 +1178,7 @@
       <w:r>
         <w:rPr>
           <w:rFonts w:ascii="Aileron" w:hAnsi="Aileron"/>
+          <w:noProof/>
         </w:rPr>
         <w:drawing>
           <wp:inline distT="0" distB="0" distL="0" distR="0" wp14:anchorId="341FEC0B" wp14:editId="47AF226F">
@@ -1244,6 +1233,13 @@
     </w:p>
     <w:p>
       <w:pPr>
+        <w:rPr>
+          <w:rFonts w:ascii="Aileron" w:hAnsi="Aileron"/>
+        </w:rPr>
+      </w:pPr>
+    </w:p>
+    <w:p>
+      <w:pPr>
         <w:pStyle w:val="Ttulo1"/>
         <w:rPr>
           <w:color w:val="008000"/>
@@ -1424,6 +1420,7 @@
       <w:r>
         <w:rPr>
           <w:rFonts w:ascii="Aileron" w:hAnsi="Aileron"/>
+          <w:noProof/>
         </w:rPr>
         <w:drawing>
           <wp:anchor distT="0" distB="0" distL="114300" distR="114300" simplePos="0" relativeHeight="251670528" behindDoc="0" locked="0" layoutInCell="1" allowOverlap="1" wp14:anchorId="4631EADC" wp14:editId="31FFAD0B">
@@ -1482,6 +1479,9 @@
         </w:drawing>
       </w:r>
       <w:r>
+        <w:rPr>
+          <w:noProof/>
+        </w:rPr>
         <w:drawing>
           <wp:anchor distT="0" distB="0" distL="114300" distR="114300" simplePos="0" relativeHeight="251669504" behindDoc="0" locked="0" layoutInCell="1" allowOverlap="1" wp14:anchorId="7C0749AA" wp14:editId="0BF3C1DE">
             <wp:simplePos x="0" y="0"/>
@@ -1549,7 +1549,7 @@
             <w10:borderbottom type="single" width="4"/>
             <w10:borderright type="single" width="4"/>
           </v:shape>
-          <o:OLEObject Type="Embed" ProgID="Word.Document.12" ShapeID="_x0000_i1031" DrawAspect="Content" ObjectID="_1708734659" r:id="rId34">
+          <o:OLEObject Type="Embed" ProgID="Word.Document.12" ShapeID="_x0000_i1031" DrawAspect="Content" ObjectID="_1708873407" r:id="rId34">
             <o:FieldCodes>\s</o:FieldCodes>
           </o:OLEObject>
         </w:object>
@@ -1565,6 +1565,7 @@
       <w:r>
         <w:rPr>
           <w:rFonts w:ascii="Aileron" w:hAnsi="Aileron"/>
+          <w:noProof/>
         </w:rPr>
         <w:drawing>
           <wp:anchor distT="0" distB="0" distL="114300" distR="114300" simplePos="0" relativeHeight="251671552" behindDoc="0" locked="0" layoutInCell="1" allowOverlap="1" wp14:anchorId="4EAE40A7" wp14:editId="1448442D">
@@ -1656,6 +1657,7 @@
       <w:r>
         <w:rPr>
           <w:rFonts w:ascii="Aileron" w:hAnsi="Aileron"/>
+          <w:noProof/>
         </w:rPr>
         <w:drawing>
           <wp:anchor distT="0" distB="0" distL="114300" distR="114300" simplePos="0" relativeHeight="251673600" behindDoc="0" locked="0" layoutInCell="1" allowOverlap="1" wp14:anchorId="74CA2F73" wp14:editId="256F074B">
@@ -1748,6 +1750,7 @@
       <w:r>
         <w:rPr>
           <w:rFonts w:ascii="Aileron" w:hAnsi="Aileron"/>
+          <w:noProof/>
         </w:rPr>
         <w:drawing>
           <wp:anchor distT="0" distB="0" distL="114300" distR="114300" simplePos="0" relativeHeight="251672576" behindDoc="0" locked="0" layoutInCell="1" allowOverlap="1" wp14:anchorId="06E6D963" wp14:editId="340AF5FC">
@@ -1878,6 +1881,7 @@
       <w:r>
         <w:rPr>
           <w:rFonts w:ascii="Aileron" w:hAnsi="Aileron"/>
+          <w:noProof/>
         </w:rPr>
         <w:drawing>
           <wp:anchor distT="0" distB="0" distL="114300" distR="114300" simplePos="0" relativeHeight="251674624" behindDoc="0" locked="0" layoutInCell="1" allowOverlap="1" wp14:anchorId="029CD871" wp14:editId="07B0BD09">
@@ -2029,7 +2033,7 @@
             <w10:borderbottom type="single" width="4"/>
             <w10:borderright type="single" width="4"/>
           </v:shape>
-          <o:OLEObject Type="Embed" ProgID="Word.Document.12" ShapeID="_x0000_i1032" DrawAspect="Content" ObjectID="_1708734660" r:id="rId40">
+          <o:OLEObject Type="Embed" ProgID="Word.Document.12" ShapeID="_x0000_i1032" DrawAspect="Content" ObjectID="_1708873408" r:id="rId40">
             <o:FieldCodes>\s</o:FieldCodes>
           </o:OLEObject>
         </w:object>
@@ -2070,6 +2074,7 @@
       <w:r>
         <w:rPr>
           <w:rFonts w:ascii="Aileron" w:hAnsi="Aileron"/>
+          <w:noProof/>
         </w:rPr>
         <w:drawing>
           <wp:anchor distT="0" distB="0" distL="114300" distR="114300" simplePos="0" relativeHeight="251675648" behindDoc="0" locked="0" layoutInCell="1" allowOverlap="1" wp14:anchorId="2135BD40" wp14:editId="18F67474">
@@ -2135,7 +2140,7 @@
             <w10:borderbottom type="single" width="4"/>
             <w10:borderright type="single" width="4"/>
           </v:shape>
-          <o:OLEObject Type="Embed" ProgID="Word.Document.12" ShapeID="_x0000_i1033" DrawAspect="Content" ObjectID="_1708734661" r:id="rId43">
+          <o:OLEObject Type="Embed" ProgID="Word.Document.12" ShapeID="_x0000_i1033" DrawAspect="Content" ObjectID="_1708873409" r:id="rId43">
             <o:FieldCodes>\s</o:FieldCodes>
           </o:OLEObject>
         </w:object>
@@ -2215,14 +2220,14 @@
           <w:rFonts w:ascii="Aileron" w:hAnsi="Aileron"/>
         </w:rPr>
         <w:object w:dxaOrig="8838" w:dyaOrig="2576" w14:anchorId="6A8C4F5F">
-          <v:shape id="_x0000_i1035" type="#_x0000_t75" style="width:441.75pt;height:129pt" o:ole="" o:bordertopcolor="green" o:borderleftcolor="green" o:borderbottomcolor="green" o:borderrightcolor="green">
+          <v:shape id="_x0000_i1034" type="#_x0000_t75" style="width:441.75pt;height:129pt" o:ole="" o:bordertopcolor="green" o:borderleftcolor="green" o:borderbottomcolor="green" o:borderrightcolor="green">
             <v:imagedata r:id="rId44" o:title=""/>
             <w10:bordertop type="single" width="4"/>
             <w10:borderleft type="single" width="4"/>
             <w10:borderbottom type="single" width="4"/>
             <w10:borderright type="single" width="4"/>
           </v:shape>
-          <o:OLEObject Type="Embed" ProgID="Word.Document.12" ShapeID="_x0000_i1035" DrawAspect="Content" ObjectID="_1708734662" r:id="rId45">
+          <o:OLEObject Type="Embed" ProgID="Word.Document.12" ShapeID="_x0000_i1034" DrawAspect="Content" ObjectID="_1708873410" r:id="rId45">
             <o:FieldCodes>\s</o:FieldCodes>
           </o:OLEObject>
         </w:object>
@@ -2265,10 +2270,10 @@
     <w:p>
       <w:r>
         <w:object w:dxaOrig="9795" w:dyaOrig="13623" w14:anchorId="430A2F5F">
-          <v:shape id="_x0000_i1034" type="#_x0000_t75" style="width:489.75pt;height:681pt" o:ole="">
+          <v:shape id="_x0000_i1035" type="#_x0000_t75" style="width:489.75pt;height:681pt" o:ole="">
             <v:imagedata r:id="rId46" o:title=""/>
           </v:shape>
-          <o:OLEObject Type="Embed" ProgID="Word.Document.12" ShapeID="_x0000_i1034" DrawAspect="Content" ObjectID="_1708734663" r:id="rId47">
+          <o:OLEObject Type="Embed" ProgID="Word.Document.12" ShapeID="_x0000_i1035" DrawAspect="Content" ObjectID="_1708873411" r:id="rId47">
             <o:FieldCodes>\s</o:FieldCodes>
           </o:OLEObject>
         </w:object>
@@ -2293,6 +2298,7 @@
       <w:r>
         <w:rPr>
           <w:rFonts w:ascii="Aileron" w:hAnsi="Aileron"/>
+          <w:noProof/>
         </w:rPr>
         <w:drawing>
           <wp:anchor distT="0" distB="0" distL="114300" distR="114300" simplePos="0" relativeHeight="251681792" behindDoc="0" locked="0" layoutInCell="1" allowOverlap="1" wp14:anchorId="52499B69" wp14:editId="0C6C579B">
@@ -2385,6 +2391,7 @@
       <w:r>
         <w:rPr>
           <w:rFonts w:ascii="Aileron" w:hAnsi="Aileron"/>
+          <w:noProof/>
         </w:rPr>
         <w:drawing>
           <wp:anchor distT="0" distB="0" distL="114300" distR="114300" simplePos="0" relativeHeight="251680768" behindDoc="0" locked="0" layoutInCell="1" allowOverlap="1" wp14:anchorId="1D924943" wp14:editId="6EB90B6F">
@@ -2553,6 +2560,7 @@
       <w:r>
         <w:rPr>
           <w:rFonts w:ascii="Aileron" w:hAnsi="Aileron"/>
+          <w:noProof/>
         </w:rPr>
         <w:lastRenderedPageBreak/>
         <w:drawing>
@@ -2758,7 +2766,7 @@
             <w10:borderbottom type="single" width="4"/>
             <w10:borderright type="single" width="4"/>
           </v:shape>
-          <o:OLEObject Type="Embed" ProgID="Word.Document.12" ShapeID="_x0000_i1036" DrawAspect="Content" ObjectID="_1708734664" r:id="rId52">
+          <o:OLEObject Type="Embed" ProgID="Word.Document.12" ShapeID="_x0000_i1036" DrawAspect="Content" ObjectID="_1708873412" r:id="rId52">
             <o:FieldCodes>\s</o:FieldCodes>
           </o:OLEObject>
         </w:object>
@@ -2944,13 +2952,11 @@
             <w10:borderbottom type="single" width="4"/>
             <w10:borderright type="single" width="4"/>
           </v:shape>
-          <o:OLEObject Type="Embed" ProgID="Word.Document.12" ShapeID="_x0000_i1037" DrawAspect="Content" ObjectID="_1708734665" r:id="rId55">
+          <o:OLEObject Type="Embed" ProgID="Word.Document.12" ShapeID="_x0000_i1037" DrawAspect="Content" ObjectID="_1708873413" r:id="rId55">
             <o:FieldCodes>\s</o:FieldCodes>
           </o:OLEObject>
         </w:object>
       </w:r>
-      <w:bookmarkStart w:id="13" w:name="_GoBack"/>
-      <w:bookmarkEnd w:id="13"/>
     </w:p>
     <w:p>
       <w:pPr>
@@ -3098,6 +3104,14 @@
     <w:p>
       <w:pPr>
         <w:pStyle w:val="Prrafodelista"/>
+        <w:rPr>
+          <w:rFonts w:ascii="Aileron" w:hAnsi="Aileron"/>
+        </w:rPr>
+      </w:pPr>
+    </w:p>
+    <w:p>
+      <w:pPr>
+        <w:pStyle w:val="Prrafodelista"/>
         <w:numPr>
           <w:ilvl w:val="0"/>
           <w:numId w:val="6"/>
@@ -3152,8 +3166,8 @@
         </w:rPr>
       </w:pPr>
     </w:p>
-    <w:bookmarkStart w:id="14" w:name="_MON_1708733092"/>
-    <w:bookmarkEnd w:id="14"/>
+    <w:bookmarkStart w:id="13" w:name="_MON_1708733092"/>
+    <w:bookmarkEnd w:id="13"/>
     <w:p>
       <w:pPr>
         <w:pStyle w:val="Prrafodelista"/>
@@ -3169,7 +3183,7 @@
           <v:shape id="_x0000_i1038" type="#_x0000_t75" style="width:441.75pt;height:129pt" o:ole="">
             <v:imagedata r:id="rId57" o:title=""/>
           </v:shape>
-          <o:OLEObject Type="Embed" ProgID="Word.Document.12" ShapeID="_x0000_i1038" DrawAspect="Content" ObjectID="_1708734666" r:id="rId58">
+          <o:OLEObject Type="Embed" ProgID="Word.Document.12" ShapeID="_x0000_i1038" DrawAspect="Content" ObjectID="_1708873414" r:id="rId58">
             <o:FieldCodes>\s</o:FieldCodes>
           </o:OLEObject>
         </w:object>
@@ -3245,113 +3259,7 @@
           <w:color w:val="008000"/>
         </w:rPr>
         <w:lastRenderedPageBreak/>
-        <w:t>Algunas distribuciones, teorema central del límite y contraste de hipótesis</w:t>
-      </w:r>
-    </w:p>
-    <w:p>
-      <w:pPr>
-        <w:pStyle w:val="Ttulo1"/>
-        <w:rPr>
-          <w:color w:val="008000"/>
-        </w:rPr>
-      </w:pPr>
-      <w:r>
-        <w:rPr>
-          <w:color w:val="008000"/>
-        </w:rPr>
         <w:t>Regresión lineal y clasificación</w:t>
-      </w:r>
-    </w:p>
-    <w:p>
-      <w:pPr>
-        <w:pStyle w:val="Ttulo1"/>
-        <w:rPr>
-          <w:color w:val="008000"/>
-        </w:rPr>
-      </w:pPr>
-      <w:r>
-        <w:rPr>
-          <w:color w:val="008000"/>
-        </w:rPr>
-        <w:t>Series de tiempo</w:t>
-      </w:r>
-    </w:p>
-    <w:p>
-      <w:pPr>
-        <w:pStyle w:val="Ttulo1"/>
-        <w:rPr>
-          <w:color w:val="008000"/>
-        </w:rPr>
-      </w:pPr>
-      <w:proofErr w:type="spellStart"/>
-      <w:r>
-        <w:rPr>
-          <w:color w:val="008000"/>
-        </w:rPr>
-        <w:t>RStudio</w:t>
-      </w:r>
-      <w:proofErr w:type="spellEnd"/>
-      <w:r>
-        <w:rPr>
-          <w:color w:val="008000"/>
-        </w:rPr>
-        <w:t xml:space="preserve"> Cloud - </w:t>
-      </w:r>
-      <w:proofErr w:type="spellStart"/>
-      <w:r>
-        <w:rPr>
-          <w:color w:val="008000"/>
-        </w:rPr>
-        <w:t>Github</w:t>
-      </w:r>
-      <w:proofErr w:type="spellEnd"/>
-      <w:r>
-        <w:rPr>
-          <w:color w:val="008000"/>
-        </w:rPr>
-        <w:t xml:space="preserve">, conexiones con </w:t>
-      </w:r>
-      <w:proofErr w:type="spellStart"/>
-      <w:r>
-        <w:rPr>
-          <w:color w:val="008000"/>
-        </w:rPr>
-        <w:t>BDs</w:t>
-      </w:r>
-      <w:proofErr w:type="spellEnd"/>
-      <w:r>
-        <w:rPr>
-          <w:color w:val="008000"/>
-        </w:rPr>
-        <w:t xml:space="preserve"> y lectura de datos externos</w:t>
-      </w:r>
-    </w:p>
-    <w:p>
-      <w:pPr>
-        <w:pStyle w:val="Ttulo1"/>
-        <w:rPr>
-          <w:color w:val="008000"/>
-        </w:rPr>
-      </w:pPr>
-      <w:r>
-        <w:rPr>
-          <w:color w:val="008000"/>
-        </w:rPr>
-        <w:t xml:space="preserve">Dashboards con </w:t>
-      </w:r>
-      <w:proofErr w:type="spellStart"/>
-      <w:r>
-        <w:rPr>
-          <w:color w:val="008000"/>
-        </w:rPr>
-        <w:t>Shiny</w:t>
-      </w:r>
-      <w:proofErr w:type="spellEnd"/>
-      <w:r>
-        <w:rPr>
-          <w:color w:val="008000"/>
-        </w:rPr>
-        <w:t xml:space="preserve"> - Entorno GUI</w:t>
       </w:r>
     </w:p>
     <w:p>
@@ -3359,105 +3267,1239 @@
         <w:pStyle w:val="Prrafodelista"/>
         <w:numPr>
           <w:ilvl w:val="0"/>
-          <w:numId w:val="1"/>
+          <w:numId w:val="7"/>
         </w:numPr>
-      </w:pPr>
-    </w:p>
-    <w:p>
-      <w:pPr>
-        <w:pStyle w:val="Prrafodelista"/>
-      </w:pPr>
-      <w:r>
-        <w:t xml:space="preserve">#Se calcula la </w:t>
+        <w:rPr>
+          <w:rFonts w:ascii="Aileron" w:hAnsi="Aileron"/>
+        </w:rPr>
+      </w:pPr>
+      <w:r>
+        <w:rPr>
+          <w:rFonts w:ascii="Aileron" w:hAnsi="Aileron"/>
+        </w:rPr>
+        <w:t>D</w:t>
+      </w:r>
+      <w:r>
+        <w:rPr>
+          <w:rFonts w:ascii="Aileron" w:hAnsi="Aileron"/>
+        </w:rPr>
+        <w:t xml:space="preserve">el conjunto de datos de soccer de la liga española de las temporadas </w:t>
+      </w:r>
+      <w:r>
+        <w:rPr>
+          <w:rFonts w:ascii="Aileron" w:hAnsi="Aileron"/>
+        </w:rPr>
+        <w:t>2019</w:t>
+      </w:r>
+      <w:r>
+        <w:rPr>
+          <w:rFonts w:ascii="Aileron" w:hAnsi="Aileron"/>
+        </w:rPr>
+        <w:t>/20</w:t>
+      </w:r>
+      <w:r>
+        <w:rPr>
+          <w:rFonts w:ascii="Aileron" w:hAnsi="Aileron"/>
+        </w:rPr>
+        <w:t>20</w:t>
+      </w:r>
+      <w:r>
+        <w:rPr>
+          <w:rFonts w:ascii="Aileron" w:hAnsi="Aileron"/>
+        </w:rPr>
+        <w:t xml:space="preserve">, </w:t>
+      </w:r>
+      <w:r>
+        <w:rPr>
+          <w:rFonts w:ascii="Aileron" w:hAnsi="Aileron"/>
+        </w:rPr>
+        <w:t>2020</w:t>
+      </w:r>
+      <w:r>
+        <w:rPr>
+          <w:rFonts w:ascii="Aileron" w:hAnsi="Aileron"/>
+        </w:rPr>
+        <w:t>/20</w:t>
+      </w:r>
+      <w:r>
+        <w:rPr>
+          <w:rFonts w:ascii="Aileron" w:hAnsi="Aileron"/>
+        </w:rPr>
+        <w:t>21</w:t>
+      </w:r>
+      <w:r>
+        <w:rPr>
+          <w:rFonts w:ascii="Aileron" w:hAnsi="Aileron"/>
+        </w:rPr>
+        <w:t xml:space="preserve"> y 20</w:t>
+      </w:r>
+      <w:r>
+        <w:rPr>
+          <w:rFonts w:ascii="Aileron" w:hAnsi="Aileron"/>
+        </w:rPr>
+        <w:t>21</w:t>
+      </w:r>
+      <w:r>
+        <w:rPr>
+          <w:rFonts w:ascii="Aileron" w:hAnsi="Aileron"/>
+        </w:rPr>
+        <w:t>/202</w:t>
+      </w:r>
+      <w:r>
+        <w:rPr>
+          <w:rFonts w:ascii="Aileron" w:hAnsi="Aileron"/>
+        </w:rPr>
+        <w:t>2. Se</w:t>
+      </w:r>
+      <w:r>
+        <w:rPr>
+          <w:rFonts w:ascii="Aileron" w:hAnsi="Aileron"/>
+        </w:rPr>
+        <w:t xml:space="preserve"> crea el data </w:t>
       </w:r>
       <w:proofErr w:type="spellStart"/>
       <w:r>
-        <w:t>frecuancia</w:t>
+        <w:rPr>
+          <w:rFonts w:ascii="Aileron" w:hAnsi="Aileron"/>
+        </w:rPr>
+        <w:t>frame</w:t>
       </w:r>
       <w:proofErr w:type="spellEnd"/>
       <w:r>
-        <w:t xml:space="preserve"> absoluta de FTAG</w:t>
-      </w:r>
-    </w:p>
-    <w:p>
-      <w:pPr>
-        <w:pStyle w:val="Prrafodelista"/>
-      </w:pPr>
+        <w:rPr>
+          <w:rFonts w:ascii="Aileron" w:hAnsi="Aileron"/>
+        </w:rPr>
+        <w:t xml:space="preserve"> </w:t>
+      </w:r>
+      <w:r>
+        <w:rPr>
+          <w:rFonts w:ascii="Aileron" w:hAnsi="Aileron"/>
+        </w:rPr>
+        <w:t>“</w:t>
+      </w:r>
       <w:proofErr w:type="spellStart"/>
       <w:r>
-        <w:t>FTAG_frec_absoluta</w:t>
+        <w:rPr>
+          <w:rFonts w:ascii="Aileron" w:hAnsi="Aileron"/>
+        </w:rPr>
+        <w:t>SmallData</w:t>
       </w:r>
       <w:proofErr w:type="spellEnd"/>
       <w:r>
-        <w:t xml:space="preserve"> &lt;- </w:t>
+        <w:rPr>
+          <w:rFonts w:ascii="Aileron" w:hAnsi="Aileron"/>
+        </w:rPr>
+        <w:t>”</w:t>
+      </w:r>
+      <w:r>
+        <w:rPr>
+          <w:rFonts w:ascii="Aileron" w:hAnsi="Aileron"/>
+        </w:rPr>
+        <w:t xml:space="preserve">, </w:t>
+      </w:r>
+      <w:r>
+        <w:rPr>
+          <w:rFonts w:ascii="Aileron" w:hAnsi="Aileron"/>
+        </w:rPr>
+        <w:t>contiene las</w:t>
+      </w:r>
+      <w:r>
+        <w:rPr>
+          <w:rFonts w:ascii="Aileron" w:hAnsi="Aileron"/>
+        </w:rPr>
+        <w:t xml:space="preserve"> columnas</w:t>
+      </w:r>
+      <w:r>
+        <w:rPr>
+          <w:rFonts w:ascii="Aileron" w:hAnsi="Aileron"/>
+        </w:rPr>
+        <w:t>:</w:t>
+      </w:r>
+      <w:r>
+        <w:rPr>
+          <w:rFonts w:ascii="Aileron" w:hAnsi="Aileron"/>
+        </w:rPr>
+        <w:t xml:space="preserve"> date, </w:t>
       </w:r>
       <w:proofErr w:type="spellStart"/>
       <w:proofErr w:type="gramStart"/>
       <w:r>
-        <w:t>table</w:t>
+        <w:rPr>
+          <w:rFonts w:ascii="Aileron" w:hAnsi="Aileron"/>
+        </w:rPr>
+        <w:t>home.team</w:t>
       </w:r>
       <w:proofErr w:type="spellEnd"/>
-      <w:r>
-        <w:t>(</w:t>
+      <w:proofErr w:type="gramEnd"/>
+      <w:r>
+        <w:rPr>
+          <w:rFonts w:ascii="Aileron" w:hAnsi="Aileron"/>
+        </w:rPr>
+        <w:t xml:space="preserve">, </w:t>
       </w:r>
       <w:proofErr w:type="spellStart"/>
-      <w:proofErr w:type="gramEnd"/>
-      <w:r>
-        <w:t>goles_casa_visita$FTAG</w:t>
+      <w:r>
+        <w:rPr>
+          <w:rFonts w:ascii="Aileron" w:hAnsi="Aileron"/>
+        </w:rPr>
+        <w:t>home.score</w:t>
       </w:r>
       <w:proofErr w:type="spellEnd"/>
       <w:r>
-        <w:t>)</w:t>
-      </w:r>
-    </w:p>
-    <w:p>
-      <w:pPr>
-        <w:pStyle w:val="Prrafodelista"/>
-      </w:pPr>
+        <w:rPr>
+          <w:rFonts w:ascii="Aileron" w:hAnsi="Aileron"/>
+        </w:rPr>
+        <w:t xml:space="preserve">, </w:t>
+      </w:r>
       <w:proofErr w:type="spellStart"/>
       <w:r>
-        <w:t>FTAG_frec_relativa</w:t>
+        <w:rPr>
+          <w:rFonts w:ascii="Aileron" w:hAnsi="Aileron"/>
+        </w:rPr>
+        <w:t>away.team</w:t>
       </w:r>
       <w:proofErr w:type="spellEnd"/>
       <w:r>
-        <w:t xml:space="preserve"> &lt;- </w:t>
+        <w:rPr>
+          <w:rFonts w:ascii="Aileron" w:hAnsi="Aileron"/>
+        </w:rPr>
+        <w:t xml:space="preserve"> y </w:t>
+      </w:r>
+      <w:proofErr w:type="spellStart"/>
+      <w:r>
+        <w:rPr>
+          <w:rFonts w:ascii="Aileron" w:hAnsi="Aileron"/>
+        </w:rPr>
+        <w:t>away.score</w:t>
+      </w:r>
+      <w:proofErr w:type="spellEnd"/>
+      <w:r>
+        <w:rPr>
+          <w:rFonts w:ascii="Aileron" w:hAnsi="Aileron"/>
+        </w:rPr>
+        <w:t>;.</w:t>
+      </w:r>
+    </w:p>
+    <w:p>
+      <w:pPr>
+        <w:rPr>
+          <w:rFonts w:ascii="Aileron" w:hAnsi="Aileron"/>
+        </w:rPr>
+      </w:pPr>
+    </w:p>
+    <w:bookmarkStart w:id="14" w:name="_MON_1708868874"/>
+    <w:bookmarkEnd w:id="14"/>
+    <w:p>
+      <w:pPr>
+        <w:rPr>
+          <w:rFonts w:ascii="Aileron" w:hAnsi="Aileron"/>
+        </w:rPr>
+      </w:pPr>
+      <w:r>
+        <w:rPr>
+          <w:rFonts w:ascii="Aileron" w:hAnsi="Aileron"/>
+        </w:rPr>
+        <w:object w:dxaOrig="8838" w:dyaOrig="3091" w14:anchorId="3DB52E99">
+          <v:shape id="_x0000_i1053" type="#_x0000_t75" style="width:441.75pt;height:154.5pt" o:ole="" o:bordertopcolor="#007d00" o:borderleftcolor="#007d00" o:borderbottomcolor="#007d00" o:borderrightcolor="#007d00">
+            <v:imagedata r:id="rId60" o:title=""/>
+            <w10:bordertop type="single" width="4"/>
+            <w10:borderleft type="single" width="4"/>
+            <w10:borderbottom type="single" width="4"/>
+            <w10:borderright type="single" width="4"/>
+          </v:shape>
+          <o:OLEObject Type="Embed" ProgID="Word.Document.12" ShapeID="_x0000_i1053" DrawAspect="Content" ObjectID="_1708873415" r:id="rId61">
+            <o:FieldCodes>\s</o:FieldCodes>
+          </o:OLEObject>
+        </w:object>
+      </w:r>
+    </w:p>
+    <w:p>
+      <w:pPr>
+        <w:pStyle w:val="Prrafodelista"/>
+        <w:rPr>
+          <w:rFonts w:ascii="Aileron" w:hAnsi="Aileron"/>
+        </w:rPr>
+      </w:pPr>
+    </w:p>
+    <w:p>
+      <w:pPr>
+        <w:pStyle w:val="Prrafodelista"/>
+        <w:rPr>
+          <w:rFonts w:ascii="Aileron" w:hAnsi="Aileron"/>
+        </w:rPr>
+      </w:pPr>
+    </w:p>
+    <w:p>
+      <w:pPr>
+        <w:pStyle w:val="Prrafodelista"/>
+        <w:numPr>
+          <w:ilvl w:val="0"/>
+          <w:numId w:val="7"/>
+        </w:numPr>
+        <w:rPr>
+          <w:rFonts w:ascii="Aileron" w:hAnsi="Aileron"/>
+        </w:rPr>
+      </w:pPr>
+      <w:r>
+        <w:rPr>
+          <w:rFonts w:ascii="Aileron" w:hAnsi="Aileron"/>
+        </w:rPr>
+        <w:t xml:space="preserve"> </w:t>
+      </w:r>
+      <w:r>
+        <w:rPr>
+          <w:rFonts w:ascii="Aileron" w:hAnsi="Aileron"/>
+        </w:rPr>
+        <w:t>Se</w:t>
+      </w:r>
+      <w:r>
+        <w:rPr>
+          <w:rFonts w:ascii="Aileron" w:hAnsi="Aileron"/>
+        </w:rPr>
+        <w:t xml:space="preserve"> crea </w:t>
+      </w:r>
+      <w:r>
+        <w:rPr>
+          <w:rFonts w:ascii="Aileron" w:hAnsi="Aileron"/>
+        </w:rPr>
+        <w:t xml:space="preserve">el </w:t>
+      </w:r>
+      <w:r>
+        <w:rPr>
+          <w:rFonts w:ascii="Aileron" w:hAnsi="Aileron"/>
+        </w:rPr>
+        <w:t>archivo soccer.csv</w:t>
+      </w:r>
+    </w:p>
+    <w:p>
+      <w:pPr>
+        <w:rPr>
+          <w:rFonts w:ascii="Aileron" w:hAnsi="Aileron"/>
+        </w:rPr>
+      </w:pPr>
+    </w:p>
+    <w:bookmarkStart w:id="15" w:name="_MON_1708869343"/>
+    <w:bookmarkEnd w:id="15"/>
+    <w:p>
+      <w:pPr>
+        <w:pStyle w:val="Prrafodelista"/>
+        <w:rPr>
+          <w:rFonts w:ascii="Aileron" w:hAnsi="Aileron"/>
+        </w:rPr>
+      </w:pPr>
+      <w:r>
+        <w:rPr>
+          <w:rFonts w:ascii="Aileron" w:hAnsi="Aileron"/>
+        </w:rPr>
+        <w:object w:dxaOrig="8838" w:dyaOrig="257" w14:anchorId="0B7991E1">
+          <v:shape id="_x0000_i1046" type="#_x0000_t75" style="width:441.75pt;height:12.75pt" o:ole="" o:bordertopcolor="#007d00" o:borderleftcolor="#007d00" o:borderbottomcolor="#007d00" o:borderrightcolor="#007d00">
+            <v:imagedata r:id="rId62" o:title=""/>
+            <w10:bordertop type="single" width="4"/>
+            <w10:borderleft type="single" width="4"/>
+            <w10:borderbottom type="single" width="4"/>
+            <w10:borderright type="single" width="4"/>
+          </v:shape>
+          <o:OLEObject Type="Embed" ProgID="Word.Document.12" ShapeID="_x0000_i1046" DrawAspect="Content" ObjectID="_1708873416" r:id="rId63">
+            <o:FieldCodes>\s</o:FieldCodes>
+          </o:OLEObject>
+        </w:object>
+      </w:r>
+    </w:p>
+    <w:p>
+      <w:pPr>
+        <w:pStyle w:val="Prrafodelista"/>
+        <w:rPr>
+          <w:rFonts w:ascii="Aileron" w:hAnsi="Aileron"/>
+        </w:rPr>
+      </w:pPr>
+    </w:p>
+    <w:p>
+      <w:pPr>
+        <w:pStyle w:val="Prrafodelista"/>
+        <w:rPr>
+          <w:rFonts w:ascii="Aileron" w:hAnsi="Aileron"/>
+        </w:rPr>
+      </w:pPr>
+    </w:p>
+    <w:p>
+      <w:pPr>
+        <w:pStyle w:val="Prrafodelista"/>
+        <w:rPr>
+          <w:rFonts w:ascii="Aileron" w:hAnsi="Aileron"/>
+        </w:rPr>
+      </w:pPr>
+    </w:p>
+    <w:p>
+      <w:pPr>
+        <w:pStyle w:val="Prrafodelista"/>
+        <w:rPr>
+          <w:rFonts w:ascii="Aileron" w:hAnsi="Aileron"/>
+        </w:rPr>
+      </w:pPr>
+    </w:p>
+    <w:p>
+      <w:pPr>
+        <w:pStyle w:val="Prrafodelista"/>
+        <w:rPr>
+          <w:rFonts w:ascii="Aileron" w:hAnsi="Aileron"/>
+        </w:rPr>
+      </w:pPr>
+    </w:p>
+    <w:p>
+      <w:pPr>
+        <w:pStyle w:val="Prrafodelista"/>
+        <w:rPr>
+          <w:rFonts w:ascii="Aileron" w:hAnsi="Aileron"/>
+        </w:rPr>
+      </w:pPr>
+    </w:p>
+    <w:p>
+      <w:pPr>
+        <w:pStyle w:val="Prrafodelista"/>
+        <w:rPr>
+          <w:rFonts w:ascii="Aileron" w:hAnsi="Aileron"/>
+        </w:rPr>
+      </w:pPr>
+    </w:p>
+    <w:p>
+      <w:pPr>
+        <w:pStyle w:val="Prrafodelista"/>
+        <w:rPr>
+          <w:rFonts w:ascii="Aileron" w:hAnsi="Aileron"/>
+        </w:rPr>
+      </w:pPr>
+    </w:p>
+    <w:p>
+      <w:pPr>
+        <w:pStyle w:val="Prrafodelista"/>
+        <w:rPr>
+          <w:rFonts w:ascii="Aileron" w:hAnsi="Aileron"/>
+        </w:rPr>
+      </w:pPr>
+    </w:p>
+    <w:p>
+      <w:pPr>
+        <w:pStyle w:val="Prrafodelista"/>
+        <w:rPr>
+          <w:rFonts w:ascii="Aileron" w:hAnsi="Aileron"/>
+        </w:rPr>
+      </w:pPr>
+    </w:p>
+    <w:p>
+      <w:pPr>
+        <w:pStyle w:val="Prrafodelista"/>
+        <w:rPr>
+          <w:rFonts w:ascii="Aileron" w:hAnsi="Aileron"/>
+        </w:rPr>
+      </w:pPr>
+    </w:p>
+    <w:p>
+      <w:pPr>
+        <w:pStyle w:val="Prrafodelista"/>
+        <w:rPr>
+          <w:rFonts w:ascii="Aileron" w:hAnsi="Aileron"/>
+        </w:rPr>
+      </w:pPr>
+    </w:p>
+    <w:p>
+      <w:pPr>
+        <w:pStyle w:val="Prrafodelista"/>
+        <w:rPr>
+          <w:rFonts w:ascii="Aileron" w:hAnsi="Aileron"/>
+        </w:rPr>
+      </w:pPr>
+    </w:p>
+    <w:p>
+      <w:pPr>
+        <w:pStyle w:val="Prrafodelista"/>
+        <w:rPr>
+          <w:rFonts w:ascii="Aileron" w:hAnsi="Aileron"/>
+        </w:rPr>
+      </w:pPr>
+    </w:p>
+    <w:p>
+      <w:pPr>
+        <w:pStyle w:val="Prrafodelista"/>
+        <w:rPr>
+          <w:rFonts w:ascii="Aileron" w:hAnsi="Aileron"/>
+        </w:rPr>
+      </w:pPr>
+    </w:p>
+    <w:p>
+      <w:pPr>
+        <w:pStyle w:val="Prrafodelista"/>
+        <w:rPr>
+          <w:rFonts w:ascii="Aileron" w:hAnsi="Aileron"/>
+        </w:rPr>
+      </w:pPr>
+    </w:p>
+    <w:p>
+      <w:pPr>
+        <w:pStyle w:val="Prrafodelista"/>
+        <w:rPr>
+          <w:rFonts w:ascii="Aileron" w:hAnsi="Aileron"/>
+        </w:rPr>
+      </w:pPr>
+    </w:p>
+    <w:p>
+      <w:pPr>
+        <w:pStyle w:val="Prrafodelista"/>
+        <w:rPr>
+          <w:rFonts w:ascii="Aileron" w:hAnsi="Aileron"/>
+        </w:rPr>
+      </w:pPr>
+    </w:p>
+    <w:p>
+      <w:pPr>
+        <w:pStyle w:val="Prrafodelista"/>
+        <w:rPr>
+          <w:rFonts w:ascii="Aileron" w:hAnsi="Aileron"/>
+        </w:rPr>
+      </w:pPr>
+    </w:p>
+    <w:p>
+      <w:pPr>
+        <w:pStyle w:val="Prrafodelista"/>
+        <w:rPr>
+          <w:rFonts w:ascii="Aileron" w:hAnsi="Aileron"/>
+        </w:rPr>
+      </w:pPr>
+    </w:p>
+    <w:p>
+      <w:pPr>
+        <w:pStyle w:val="Prrafodelista"/>
+        <w:numPr>
+          <w:ilvl w:val="0"/>
+          <w:numId w:val="7"/>
+        </w:numPr>
+        <w:rPr>
+          <w:rFonts w:ascii="Aileron" w:hAnsi="Aileron"/>
+        </w:rPr>
+      </w:pPr>
+      <w:r>
+        <w:rPr>
+          <w:rFonts w:ascii="Aileron" w:hAnsi="Aileron"/>
+        </w:rPr>
+        <w:lastRenderedPageBreak/>
+        <w:t xml:space="preserve">Con la </w:t>
       </w:r>
       <w:proofErr w:type="spellStart"/>
       <w:proofErr w:type="gramStart"/>
       <w:r>
-        <w:t>prop.table</w:t>
+        <w:rPr>
+          <w:rFonts w:ascii="Aileron" w:hAnsi="Aileron"/>
+        </w:rPr>
+        <w:t>fcreate.fbRanks.dataframes</w:t>
       </w:r>
       <w:proofErr w:type="spellEnd"/>
-      <w:r>
-        <w:t>(</w:t>
+      <w:proofErr w:type="gramEnd"/>
+      <w:r>
+        <w:rPr>
+          <w:rFonts w:ascii="Aileron" w:hAnsi="Aileron"/>
+        </w:rPr>
+        <w:t xml:space="preserve"> importa soccer.csv</w:t>
+      </w:r>
+      <w:r>
+        <w:rPr>
+          <w:rFonts w:ascii="Aileron" w:hAnsi="Aileron"/>
+        </w:rPr>
+        <w:t xml:space="preserve">  guardado en </w:t>
       </w:r>
       <w:proofErr w:type="spellStart"/>
+      <w:r>
+        <w:rPr>
+          <w:rFonts w:ascii="Aileron" w:hAnsi="Aileron"/>
+        </w:rPr>
+        <w:t>listasoccer</w:t>
+      </w:r>
+      <w:proofErr w:type="spellEnd"/>
+      <w:r>
+        <w:rPr>
+          <w:rFonts w:ascii="Aileron" w:hAnsi="Aileron"/>
+        </w:rPr>
+        <w:t xml:space="preserve">.  Asigna estos data </w:t>
+      </w:r>
+      <w:proofErr w:type="spellStart"/>
+      <w:r>
+        <w:rPr>
+          <w:rFonts w:ascii="Aileron" w:hAnsi="Aileron"/>
+        </w:rPr>
+        <w:t>frames</w:t>
+      </w:r>
+      <w:proofErr w:type="spellEnd"/>
+      <w:r>
+        <w:rPr>
+          <w:rFonts w:ascii="Aileron" w:hAnsi="Aileron"/>
+        </w:rPr>
+        <w:t xml:space="preserve"> a variables llamadas anotaciones y equipos.</w:t>
+      </w:r>
+    </w:p>
+    <w:p>
+      <w:pPr>
+        <w:pStyle w:val="Prrafodelista"/>
+        <w:rPr>
+          <w:rFonts w:ascii="Aileron" w:hAnsi="Aileron"/>
+        </w:rPr>
+      </w:pPr>
+      <w:r>
+        <w:rPr>
+          <w:rFonts w:ascii="Aileron" w:hAnsi="Aileron"/>
+        </w:rPr>
+        <w:t>Se</w:t>
+      </w:r>
+      <w:r>
+        <w:rPr>
+          <w:rFonts w:ascii="Aileron" w:hAnsi="Aileron"/>
+        </w:rPr>
+        <w:t xml:space="preserve"> crea un vector de fechas que correspondan a las fechas en las que se jugaron partidos.</w:t>
+      </w:r>
+    </w:p>
+    <w:p>
+      <w:pPr>
+        <w:pStyle w:val="Prrafodelista"/>
+        <w:rPr>
+          <w:rFonts w:ascii="Aileron" w:hAnsi="Aileron"/>
+        </w:rPr>
+      </w:pPr>
+      <w:r>
+        <w:rPr>
+          <w:rFonts w:ascii="Aileron" w:hAnsi="Aileron"/>
+        </w:rPr>
+        <w:t xml:space="preserve"> Crea una variable llamada n que contenga el número de fechas diferentes.</w:t>
+      </w:r>
+    </w:p>
+    <w:p>
+      <w:pPr>
+        <w:pStyle w:val="Prrafodelista"/>
+        <w:rPr>
+          <w:rFonts w:ascii="Aileron" w:hAnsi="Aileron"/>
+        </w:rPr>
+      </w:pPr>
+      <w:r>
+        <w:rPr>
+          <w:rFonts w:ascii="Aileron" w:hAnsi="Aileron"/>
+        </w:rPr>
+        <w:t>C</w:t>
+      </w:r>
+      <w:r>
+        <w:rPr>
+          <w:rFonts w:ascii="Aileron" w:hAnsi="Aileron"/>
+        </w:rPr>
+        <w:t xml:space="preserve">on la función </w:t>
+      </w:r>
+      <w:proofErr w:type="spellStart"/>
+      <w:proofErr w:type="gramStart"/>
+      <w:r>
+        <w:rPr>
+          <w:rFonts w:ascii="Aileron" w:hAnsi="Aileron"/>
+        </w:rPr>
+        <w:t>rank.teams</w:t>
+      </w:r>
+      <w:proofErr w:type="spellEnd"/>
       <w:proofErr w:type="gramEnd"/>
       <w:r>
-        <w:t>FTAG_frec_absoluta</w:t>
+        <w:rPr>
+          <w:rFonts w:ascii="Aileron" w:hAnsi="Aileron"/>
+        </w:rPr>
+        <w:t xml:space="preserve"> y </w:t>
+      </w:r>
+      <w:r>
+        <w:rPr>
+          <w:rFonts w:ascii="Aileron" w:hAnsi="Aileron"/>
+        </w:rPr>
+        <w:t>“</w:t>
+      </w:r>
+      <w:r>
+        <w:rPr>
+          <w:rFonts w:ascii="Aileron" w:hAnsi="Aileron"/>
+        </w:rPr>
+        <w:t>anotaciones</w:t>
+      </w:r>
+      <w:r>
+        <w:rPr>
+          <w:rFonts w:ascii="Aileron" w:hAnsi="Aileron"/>
+        </w:rPr>
+        <w:t>”</w:t>
+      </w:r>
+      <w:r>
+        <w:rPr>
+          <w:rFonts w:ascii="Aileron" w:hAnsi="Aileron"/>
+        </w:rPr>
+        <w:t xml:space="preserve"> y </w:t>
+      </w:r>
+      <w:r>
+        <w:rPr>
+          <w:rFonts w:ascii="Aileron" w:hAnsi="Aileron"/>
+        </w:rPr>
+        <w:t>“</w:t>
+      </w:r>
+      <w:r>
+        <w:rPr>
+          <w:rFonts w:ascii="Aileron" w:hAnsi="Aileron"/>
+        </w:rPr>
+        <w:t>equipos</w:t>
+      </w:r>
+      <w:r>
+        <w:rPr>
+          <w:rFonts w:ascii="Aileron" w:hAnsi="Aileron"/>
+        </w:rPr>
+        <w:t>”</w:t>
+      </w:r>
+      <w:r>
+        <w:rPr>
+          <w:rFonts w:ascii="Aileron" w:hAnsi="Aileron"/>
+        </w:rPr>
+        <w:t xml:space="preserve">, crea un ranking de equipos usando únicamente datos desde la fecha inicial y hasta la penúltima fecha en la que se jugaron partidos, estas fechas las deberá especificar en </w:t>
+      </w:r>
+      <w:proofErr w:type="spellStart"/>
+      <w:r>
+        <w:rPr>
+          <w:rFonts w:ascii="Aileron" w:hAnsi="Aileron"/>
+        </w:rPr>
+        <w:t>max.date</w:t>
       </w:r>
       <w:proofErr w:type="spellEnd"/>
-    </w:p>
-    <w:p>
-      <w:pPr>
-        <w:pStyle w:val="Prrafodelista"/>
-      </w:pPr>
-    </w:p>
-    <w:p>
-      <w:pPr>
-        <w:pStyle w:val="Prrafodelista"/>
-      </w:pPr>
+      <w:r>
+        <w:rPr>
+          <w:rFonts w:ascii="Aileron" w:hAnsi="Aileron"/>
+        </w:rPr>
+        <w:t xml:space="preserve"> y </w:t>
+      </w:r>
+      <w:proofErr w:type="spellStart"/>
+      <w:r>
+        <w:rPr>
+          <w:rFonts w:ascii="Aileron" w:hAnsi="Aileron"/>
+        </w:rPr>
+        <w:t>min.date</w:t>
+      </w:r>
+      <w:proofErr w:type="spellEnd"/>
+      <w:r>
+        <w:rPr>
+          <w:rFonts w:ascii="Aileron" w:hAnsi="Aileron"/>
+        </w:rPr>
+        <w:t>. Guarda los resultados con el nombre ranking.</w:t>
+      </w:r>
+    </w:p>
+    <w:p>
+      <w:pPr>
+        <w:pStyle w:val="Prrafodelista"/>
+      </w:pPr>
+    </w:p>
+    <w:bookmarkStart w:id="16" w:name="_MON_1708869538"/>
+    <w:bookmarkEnd w:id="16"/>
+    <w:p>
+      <w:pPr>
+        <w:pStyle w:val="Prrafodelista"/>
+      </w:pPr>
+      <w:r>
+        <w:object w:dxaOrig="8838" w:dyaOrig="3864" w14:anchorId="65AE05ED">
+          <v:shape id="_x0000_i1049" type="#_x0000_t75" style="width:441.75pt;height:193.5pt" o:ole="" o:bordertopcolor="#007d00" o:borderleftcolor="#007d00" o:borderbottomcolor="#007d00" o:borderrightcolor="#007d00">
+            <v:imagedata r:id="rId64" o:title=""/>
+            <w10:bordertop type="single" width="4"/>
+            <w10:borderleft type="single" width="4"/>
+            <w10:borderbottom type="single" width="4"/>
+            <w10:borderright type="single" width="4"/>
+          </v:shape>
+          <o:OLEObject Type="Embed" ProgID="Word.Document.12" ShapeID="_x0000_i1049" DrawAspect="Content" ObjectID="_1708873417" r:id="rId65">
+            <o:FieldCodes>\s</o:FieldCodes>
+          </o:OLEObject>
+        </w:object>
+      </w:r>
+    </w:p>
+    <w:p>
+      <w:pPr>
+        <w:pStyle w:val="Prrafodelista"/>
+        <w:rPr>
+          <w:rFonts w:ascii="Aileron" w:hAnsi="Aileron"/>
+        </w:rPr>
+      </w:pPr>
+      <w:r>
+        <w:rPr>
+          <w:rFonts w:ascii="Aileron" w:hAnsi="Aileron"/>
+        </w:rPr>
+        <w:drawing>
+          <wp:anchor distT="0" distB="0" distL="114300" distR="114300" simplePos="0" relativeHeight="251685888" behindDoc="0" locked="0" layoutInCell="1" allowOverlap="1" wp14:anchorId="579234D8" wp14:editId="67BC8FDF">
+            <wp:simplePos x="0" y="0"/>
+            <wp:positionH relativeFrom="column">
+              <wp:posOffset>453390</wp:posOffset>
+            </wp:positionH>
+            <wp:positionV relativeFrom="paragraph">
+              <wp:posOffset>0</wp:posOffset>
+            </wp:positionV>
+            <wp:extent cx="4286848" cy="3667637"/>
+            <wp:effectExtent l="0" t="0" r="0" b="9525"/>
+            <wp:wrapTopAndBottom/>
+            <wp:docPr id="4" name="Imagen 4"/>
+            <wp:cNvGraphicFramePr>
+              <a:graphicFrameLocks xmlns:a="http://schemas.openxmlformats.org/drawingml/2006/main" noChangeAspect="1"/>
+            </wp:cNvGraphicFramePr>
+            <a:graphic xmlns:a="http://schemas.openxmlformats.org/drawingml/2006/main">
+              <a:graphicData uri="http://schemas.openxmlformats.org/drawingml/2006/picture">
+                <pic:pic xmlns:pic="http://schemas.openxmlformats.org/drawingml/2006/picture">
+                  <pic:nvPicPr>
+                    <pic:cNvPr id="1" name=""/>
+                    <pic:cNvPicPr/>
+                  </pic:nvPicPr>
+                  <pic:blipFill>
+                    <a:blip r:embed="rId66">
+                      <a:extLst>
+                        <a:ext uri="{28A0092B-C50C-407E-A947-70E740481C1C}">
+                          <a14:useLocalDpi xmlns:a14="http://schemas.microsoft.com/office/drawing/2010/main" val="0"/>
+                        </a:ext>
+                      </a:extLst>
+                    </a:blip>
+                    <a:stretch>
+                      <a:fillRect/>
+                    </a:stretch>
+                  </pic:blipFill>
+                  <pic:spPr>
+                    <a:xfrm>
+                      <a:off x="0" y="0"/>
+                      <a:ext cx="4286848" cy="3667637"/>
+                    </a:xfrm>
+                    <a:prstGeom prst="rect">
+                      <a:avLst/>
+                    </a:prstGeom>
+                  </pic:spPr>
+                </pic:pic>
+              </a:graphicData>
+            </a:graphic>
+          </wp:anchor>
+        </w:drawing>
+      </w:r>
+      <w:r>
+        <w:rPr>
+          <w:rFonts w:ascii="Aileron" w:hAnsi="Aileron"/>
+        </w:rPr>
+        <w:t>Lista anotaciones y equipos</w:t>
+      </w:r>
+      <w:r>
+        <w:rPr>
+          <w:rFonts w:ascii="Aileron" w:hAnsi="Aileron"/>
+          <w:noProof/>
+        </w:rPr>
+        <w:t xml:space="preserve"> </w:t>
+      </w:r>
+    </w:p>
+    <w:p>
+      <w:pPr>
+        <w:pStyle w:val="Prrafodelista"/>
+      </w:pPr>
+      <w:r>
+        <w:rPr>
+          <w:rFonts w:ascii="Aileron" w:hAnsi="Aileron"/>
+        </w:rPr>
+        <w:lastRenderedPageBreak/>
+        <w:drawing>
+          <wp:anchor distT="0" distB="0" distL="114300" distR="114300" simplePos="0" relativeHeight="251686912" behindDoc="0" locked="0" layoutInCell="1" allowOverlap="1" wp14:anchorId="2A3D31DC" wp14:editId="2B0E9E48">
+            <wp:simplePos x="0" y="0"/>
+            <wp:positionH relativeFrom="column">
+              <wp:posOffset>120015</wp:posOffset>
+            </wp:positionH>
+            <wp:positionV relativeFrom="paragraph">
+              <wp:posOffset>988060</wp:posOffset>
+            </wp:positionV>
+            <wp:extent cx="2927350" cy="1752600"/>
+            <wp:effectExtent l="0" t="0" r="6350" b="0"/>
+            <wp:wrapTopAndBottom/>
+            <wp:docPr id="5" name="Imagen 5"/>
+            <wp:cNvGraphicFramePr>
+              <a:graphicFrameLocks xmlns:a="http://schemas.openxmlformats.org/drawingml/2006/main" noChangeAspect="1"/>
+            </wp:cNvGraphicFramePr>
+            <a:graphic xmlns:a="http://schemas.openxmlformats.org/drawingml/2006/main">
+              <a:graphicData uri="http://schemas.openxmlformats.org/drawingml/2006/picture">
+                <pic:pic xmlns:pic="http://schemas.openxmlformats.org/drawingml/2006/picture">
+                  <pic:nvPicPr>
+                    <pic:cNvPr id="1" name=""/>
+                    <pic:cNvPicPr/>
+                  </pic:nvPicPr>
+                  <pic:blipFill>
+                    <a:blip r:embed="rId67">
+                      <a:extLst>
+                        <a:ext uri="{28A0092B-C50C-407E-A947-70E740481C1C}">
+                          <a14:useLocalDpi xmlns:a14="http://schemas.microsoft.com/office/drawing/2010/main" val="0"/>
+                        </a:ext>
+                      </a:extLst>
+                    </a:blip>
+                    <a:stretch>
+                      <a:fillRect/>
+                    </a:stretch>
+                  </pic:blipFill>
+                  <pic:spPr>
+                    <a:xfrm>
+                      <a:off x="0" y="0"/>
+                      <a:ext cx="2927350" cy="1752600"/>
+                    </a:xfrm>
+                    <a:prstGeom prst="rect">
+                      <a:avLst/>
+                    </a:prstGeom>
+                  </pic:spPr>
+                </pic:pic>
+              </a:graphicData>
+            </a:graphic>
+            <wp14:sizeRelH relativeFrom="margin">
+              <wp14:pctWidth>0</wp14:pctWidth>
+            </wp14:sizeRelH>
+            <wp14:sizeRelV relativeFrom="margin">
+              <wp14:pctHeight>0</wp14:pctHeight>
+            </wp14:sizeRelV>
+          </wp:anchor>
+        </w:drawing>
+      </w:r>
+    </w:p>
+    <w:p>
+      <w:pPr>
+        <w:pStyle w:val="Prrafodelista"/>
+      </w:pPr>
+      <w:r>
+        <w:rPr>
+          <w:rFonts w:ascii="Aileron" w:hAnsi="Aileron"/>
+        </w:rPr>
+        <w:drawing>
+          <wp:anchor distT="0" distB="0" distL="114300" distR="114300" simplePos="0" relativeHeight="251687936" behindDoc="0" locked="0" layoutInCell="1" allowOverlap="1" wp14:anchorId="3EA8DFD7" wp14:editId="0A7A42F9">
+            <wp:simplePos x="0" y="0"/>
+            <wp:positionH relativeFrom="column">
+              <wp:posOffset>4064043</wp:posOffset>
+            </wp:positionH>
+            <wp:positionV relativeFrom="paragraph">
+              <wp:posOffset>298450</wp:posOffset>
+            </wp:positionV>
+            <wp:extent cx="1943100" cy="3276600"/>
+            <wp:effectExtent l="0" t="0" r="0" b="0"/>
+            <wp:wrapTopAndBottom/>
+            <wp:docPr id="25" name="Imagen 25"/>
+            <wp:cNvGraphicFramePr>
+              <a:graphicFrameLocks xmlns:a="http://schemas.openxmlformats.org/drawingml/2006/main" noChangeAspect="1"/>
+            </wp:cNvGraphicFramePr>
+            <a:graphic xmlns:a="http://schemas.openxmlformats.org/drawingml/2006/main">
+              <a:graphicData uri="http://schemas.openxmlformats.org/drawingml/2006/picture">
+                <pic:pic xmlns:pic="http://schemas.openxmlformats.org/drawingml/2006/picture">
+                  <pic:nvPicPr>
+                    <pic:cNvPr id="1" name=""/>
+                    <pic:cNvPicPr/>
+                  </pic:nvPicPr>
+                  <pic:blipFill>
+                    <a:blip r:embed="rId68">
+                      <a:extLst>
+                        <a:ext uri="{28A0092B-C50C-407E-A947-70E740481C1C}">
+                          <a14:useLocalDpi xmlns:a14="http://schemas.microsoft.com/office/drawing/2010/main" val="0"/>
+                        </a:ext>
+                      </a:extLst>
+                    </a:blip>
+                    <a:stretch>
+                      <a:fillRect/>
+                    </a:stretch>
+                  </pic:blipFill>
+                  <pic:spPr>
+                    <a:xfrm>
+                      <a:off x="0" y="0"/>
+                      <a:ext cx="1943100" cy="3276600"/>
+                    </a:xfrm>
+                    <a:prstGeom prst="rect">
+                      <a:avLst/>
+                    </a:prstGeom>
+                  </pic:spPr>
+                </pic:pic>
+              </a:graphicData>
+            </a:graphic>
+          </wp:anchor>
+        </w:drawing>
+      </w:r>
+    </w:p>
+    <w:p>
+      <w:pPr>
+        <w:pStyle w:val="Prrafodelista"/>
+        <w:rPr>
+          <w:rFonts w:ascii="Aileron" w:hAnsi="Aileron"/>
+        </w:rPr>
+      </w:pPr>
+    </w:p>
+    <w:p>
+      <w:pPr>
+        <w:pStyle w:val="Prrafodelista"/>
+        <w:rPr>
+          <w:rFonts w:ascii="Aileron" w:hAnsi="Aileron"/>
+        </w:rPr>
+      </w:pPr>
+    </w:p>
+    <w:p>
+      <w:pPr>
+        <w:pStyle w:val="Prrafodelista"/>
+        <w:rPr>
+          <w:rFonts w:ascii="Aileron" w:hAnsi="Aileron"/>
+        </w:rPr>
+      </w:pPr>
+    </w:p>
+    <w:p>
+      <w:pPr>
+        <w:pStyle w:val="Prrafodelista"/>
+        <w:rPr>
+          <w:rFonts w:ascii="Aileron" w:hAnsi="Aileron"/>
+        </w:rPr>
+      </w:pPr>
+      <w:r>
+        <w:rPr>
+          <w:rFonts w:ascii="Aileron" w:hAnsi="Aileron"/>
+        </w:rPr>
+        <w:t>Ranking</w:t>
+      </w:r>
+    </w:p>
+    <w:p>
+      <w:pPr>
+        <w:pStyle w:val="Prrafodelista"/>
+        <w:rPr>
+          <w:rFonts w:ascii="Aileron" w:hAnsi="Aileron"/>
+        </w:rPr>
+      </w:pPr>
+      <w:r>
+        <w:rPr>
+          <w:rFonts w:ascii="Aileron" w:hAnsi="Aileron"/>
+        </w:rPr>
+        <w:drawing>
+          <wp:inline distT="0" distB="0" distL="0" distR="0" wp14:anchorId="05637921" wp14:editId="1F8C634A">
+            <wp:extent cx="4124325" cy="3461752"/>
+            <wp:effectExtent l="0" t="0" r="0" b="5715"/>
+            <wp:docPr id="26" name="Imagen 26"/>
+            <wp:cNvGraphicFramePr>
+              <a:graphicFrameLocks xmlns:a="http://schemas.openxmlformats.org/drawingml/2006/main" noChangeAspect="1"/>
+            </wp:cNvGraphicFramePr>
+            <a:graphic xmlns:a="http://schemas.openxmlformats.org/drawingml/2006/main">
+              <a:graphicData uri="http://schemas.openxmlformats.org/drawingml/2006/picture">
+                <pic:pic xmlns:pic="http://schemas.openxmlformats.org/drawingml/2006/picture">
+                  <pic:nvPicPr>
+                    <pic:cNvPr id="1" name=""/>
+                    <pic:cNvPicPr/>
+                  </pic:nvPicPr>
+                  <pic:blipFill>
+                    <a:blip r:embed="rId69"/>
+                    <a:stretch>
+                      <a:fillRect/>
+                    </a:stretch>
+                  </pic:blipFill>
+                  <pic:spPr>
+                    <a:xfrm>
+                      <a:off x="0" y="0"/>
+                      <a:ext cx="4138672" cy="3473794"/>
+                    </a:xfrm>
+                    <a:prstGeom prst="rect">
+                      <a:avLst/>
+                    </a:prstGeom>
+                  </pic:spPr>
+                </pic:pic>
+              </a:graphicData>
+            </a:graphic>
+          </wp:inline>
+        </w:drawing>
+      </w:r>
     </w:p>
     <w:p>
       <w:pPr>
         <w:pStyle w:val="Prrafodelista"/>
         <w:numPr>
           <w:ilvl w:val="0"/>
-          <w:numId w:val="1"/>
+          <w:numId w:val="7"/>
         </w:numPr>
-      </w:pPr>
-      <w:r>
-        <w:t>S</w:t>
+        <w:rPr>
+          <w:rFonts w:ascii="Aileron" w:hAnsi="Aileron"/>
+        </w:rPr>
+      </w:pPr>
+      <w:r>
+        <w:rPr>
+          <w:rFonts w:ascii="Aileron" w:hAnsi="Aileron"/>
+        </w:rPr>
+        <w:lastRenderedPageBreak/>
+        <w:t xml:space="preserve">Finalmente estima las probabilidades de los eventos, el equipo de casa gana, el equipo visitante gana o el resultado es un empate para los partidos que se jugaron en la última fecha del vector de fechas fecha. </w:t>
+      </w:r>
+    </w:p>
+    <w:p>
+      <w:pPr>
+        <w:pStyle w:val="Prrafodelista"/>
+      </w:pPr>
+    </w:p>
+    <w:p>
+      <w:pPr>
+        <w:pStyle w:val="Prrafodelista"/>
+      </w:pPr>
+      <w:r>
+        <w:drawing>
+          <wp:anchor distT="0" distB="0" distL="114300" distR="114300" simplePos="0" relativeHeight="251688960" behindDoc="0" locked="0" layoutInCell="1" allowOverlap="1" wp14:anchorId="35BB0DFB" wp14:editId="1FC10160">
+            <wp:simplePos x="0" y="0"/>
+            <wp:positionH relativeFrom="column">
+              <wp:posOffset>-610199</wp:posOffset>
+            </wp:positionH>
+            <wp:positionV relativeFrom="paragraph">
+              <wp:posOffset>322639</wp:posOffset>
+            </wp:positionV>
+            <wp:extent cx="6975180" cy="1218565"/>
+            <wp:effectExtent l="0" t="0" r="0" b="635"/>
+            <wp:wrapTopAndBottom/>
+            <wp:docPr id="27" name="Imagen 27"/>
+            <wp:cNvGraphicFramePr>
+              <a:graphicFrameLocks xmlns:a="http://schemas.openxmlformats.org/drawingml/2006/main" noChangeAspect="1"/>
+            </wp:cNvGraphicFramePr>
+            <a:graphic xmlns:a="http://schemas.openxmlformats.org/drawingml/2006/main">
+              <a:graphicData uri="http://schemas.openxmlformats.org/drawingml/2006/picture">
+                <pic:pic xmlns:pic="http://schemas.openxmlformats.org/drawingml/2006/picture">
+                  <pic:nvPicPr>
+                    <pic:cNvPr id="1" name=""/>
+                    <pic:cNvPicPr/>
+                  </pic:nvPicPr>
+                  <pic:blipFill>
+                    <a:blip r:embed="rId70">
+                      <a:extLst>
+                        <a:ext uri="{28A0092B-C50C-407E-A947-70E740481C1C}">
+                          <a14:useLocalDpi xmlns:a14="http://schemas.microsoft.com/office/drawing/2010/main" val="0"/>
+                        </a:ext>
+                      </a:extLst>
+                    </a:blip>
+                    <a:stretch>
+                      <a:fillRect/>
+                    </a:stretch>
+                  </pic:blipFill>
+                  <pic:spPr>
+                    <a:xfrm>
+                      <a:off x="0" y="0"/>
+                      <a:ext cx="6975180" cy="1218565"/>
+                    </a:xfrm>
+                    <a:prstGeom prst="rect">
+                      <a:avLst/>
+                    </a:prstGeom>
+                  </pic:spPr>
+                </pic:pic>
+              </a:graphicData>
+            </a:graphic>
+          </wp:anchor>
+        </w:drawing>
+      </w:r>
+      <w:bookmarkStart w:id="17" w:name="_MON_1708870884"/>
+      <w:bookmarkEnd w:id="17"/>
+      <w:r>
+        <w:object w:dxaOrig="8838" w:dyaOrig="269" w14:anchorId="5B971323">
+          <v:shape id="_x0000_i1056" type="#_x0000_t75" style="width:441.75pt;height:13.5pt" o:ole="">
+            <v:imagedata r:id="rId71" o:title=""/>
+          </v:shape>
+          <o:OLEObject Type="Embed" ProgID="Word.Document.12" ShapeID="_x0000_i1056" DrawAspect="Content" ObjectID="_1708873418" r:id="rId72">
+            <o:FieldCodes>\s</o:FieldCodes>
+          </o:OLEObject>
+        </w:object>
+      </w:r>
+    </w:p>
+    <w:p>
+      <w:r>
+        <w:drawing>
+          <wp:anchor distT="0" distB="0" distL="114300" distR="114300" simplePos="0" relativeHeight="251689984" behindDoc="0" locked="0" layoutInCell="1" allowOverlap="1" wp14:anchorId="6403AF9F" wp14:editId="1012D7BA">
+            <wp:simplePos x="0" y="0"/>
+            <wp:positionH relativeFrom="column">
+              <wp:posOffset>729615</wp:posOffset>
+            </wp:positionH>
+            <wp:positionV relativeFrom="paragraph">
+              <wp:posOffset>1562100</wp:posOffset>
+            </wp:positionV>
+            <wp:extent cx="4048125" cy="1038225"/>
+            <wp:effectExtent l="0" t="0" r="9525" b="9525"/>
+            <wp:wrapTopAndBottom/>
+            <wp:docPr id="28" name="Imagen 28"/>
+            <wp:cNvGraphicFramePr>
+              <a:graphicFrameLocks xmlns:a="http://schemas.openxmlformats.org/drawingml/2006/main" noChangeAspect="1"/>
+            </wp:cNvGraphicFramePr>
+            <a:graphic xmlns:a="http://schemas.openxmlformats.org/drawingml/2006/main">
+              <a:graphicData uri="http://schemas.openxmlformats.org/drawingml/2006/picture">
+                <pic:pic xmlns:pic="http://schemas.openxmlformats.org/drawingml/2006/picture">
+                  <pic:nvPicPr>
+                    <pic:cNvPr id="1" name=""/>
+                    <pic:cNvPicPr/>
+                  </pic:nvPicPr>
+                  <pic:blipFill>
+                    <a:blip r:embed="rId73">
+                      <a:extLst>
+                        <a:ext uri="{28A0092B-C50C-407E-A947-70E740481C1C}">
+                          <a14:useLocalDpi xmlns:a14="http://schemas.microsoft.com/office/drawing/2010/main" val="0"/>
+                        </a:ext>
+                      </a:extLst>
+                    </a:blip>
+                    <a:stretch>
+                      <a:fillRect/>
+                    </a:stretch>
+                  </pic:blipFill>
+                  <pic:spPr>
+                    <a:xfrm>
+                      <a:off x="0" y="0"/>
+                      <a:ext cx="4048125" cy="1038225"/>
+                    </a:xfrm>
+                    <a:prstGeom prst="rect">
+                      <a:avLst/>
+                    </a:prstGeom>
+                  </pic:spPr>
+                </pic:pic>
+              </a:graphicData>
+            </a:graphic>
+          </wp:anchor>
+        </w:drawing>
+      </w:r>
+    </w:p>
+    <w:p/>
+    <w:p>
+      <w:pPr>
+        <w:pStyle w:val="Ttulo1"/>
+        <w:rPr>
+          <w:color w:val="008000"/>
+        </w:rPr>
+      </w:pPr>
+      <w:r>
+        <w:rPr>
+          <w:color w:val="008000"/>
+        </w:rPr>
+        <w:t>Series de tiempo</w:t>
+      </w:r>
+    </w:p>
+    <w:p>
+      <w:pPr>
+        <w:pStyle w:val="Ttulo1"/>
+        <w:rPr>
+          <w:color w:val="008000"/>
+        </w:rPr>
+      </w:pPr>
+      <w:proofErr w:type="spellStart"/>
+      <w:r>
+        <w:rPr>
+          <w:color w:val="008000"/>
+        </w:rPr>
+        <w:t>RStudio</w:t>
+      </w:r>
+      <w:proofErr w:type="spellEnd"/>
+      <w:r>
+        <w:rPr>
+          <w:color w:val="008000"/>
+        </w:rPr>
+        <w:t xml:space="preserve"> Cloud - </w:t>
+      </w:r>
+      <w:proofErr w:type="spellStart"/>
+      <w:r>
+        <w:rPr>
+          <w:color w:val="008000"/>
+        </w:rPr>
+        <w:t>Github</w:t>
+      </w:r>
+      <w:proofErr w:type="spellEnd"/>
+      <w:r>
+        <w:rPr>
+          <w:color w:val="008000"/>
+        </w:rPr>
+        <w:t xml:space="preserve">, conexiones con </w:t>
+      </w:r>
+      <w:proofErr w:type="spellStart"/>
+      <w:r>
+        <w:rPr>
+          <w:color w:val="008000"/>
+        </w:rPr>
+        <w:t>BDs</w:t>
+      </w:r>
+      <w:proofErr w:type="spellEnd"/>
+      <w:r>
+        <w:rPr>
+          <w:color w:val="008000"/>
+        </w:rPr>
+        <w:t xml:space="preserve"> y lectura de datos externos</w:t>
       </w:r>
     </w:p>
     <w:p>
@@ -3465,23 +4507,588 @@
         <w:pStyle w:val="Prrafodelista"/>
         <w:numPr>
           <w:ilvl w:val="0"/>
-          <w:numId w:val="1"/>
+          <w:numId w:val="8"/>
         </w:numPr>
-      </w:pPr>
-      <w:r>
-        <w:t>S</w:t>
-      </w:r>
+        <w:rPr>
+          <w:rFonts w:ascii="Aileron" w:hAnsi="Aileron"/>
+        </w:rPr>
+      </w:pPr>
+      <w:r>
+        <w:rPr>
+          <w:rFonts w:ascii="Aileron" w:hAnsi="Aileron"/>
+        </w:rPr>
+        <w:drawing>
+          <wp:anchor distT="0" distB="0" distL="114300" distR="114300" simplePos="0" relativeHeight="251691008" behindDoc="0" locked="0" layoutInCell="1" allowOverlap="1" wp14:anchorId="10FB5646" wp14:editId="245EFEDD">
+            <wp:simplePos x="0" y="0"/>
+            <wp:positionH relativeFrom="column">
+              <wp:posOffset>2148840</wp:posOffset>
+            </wp:positionH>
+            <wp:positionV relativeFrom="paragraph">
+              <wp:posOffset>1342390</wp:posOffset>
+            </wp:positionV>
+            <wp:extent cx="1228896" cy="571580"/>
+            <wp:effectExtent l="0" t="0" r="0" b="0"/>
+            <wp:wrapTopAndBottom/>
+            <wp:docPr id="30" name="Imagen 30"/>
+            <wp:cNvGraphicFramePr>
+              <a:graphicFrameLocks xmlns:a="http://schemas.openxmlformats.org/drawingml/2006/main" noChangeAspect="1"/>
+            </wp:cNvGraphicFramePr>
+            <a:graphic xmlns:a="http://schemas.openxmlformats.org/drawingml/2006/main">
+              <a:graphicData uri="http://schemas.openxmlformats.org/drawingml/2006/picture">
+                <pic:pic xmlns:pic="http://schemas.openxmlformats.org/drawingml/2006/picture">
+                  <pic:nvPicPr>
+                    <pic:cNvPr id="1" name=""/>
+                    <pic:cNvPicPr/>
+                  </pic:nvPicPr>
+                  <pic:blipFill>
+                    <a:blip r:embed="rId74">
+                      <a:extLst>
+                        <a:ext uri="{28A0092B-C50C-407E-A947-70E740481C1C}">
+                          <a14:useLocalDpi xmlns:a14="http://schemas.microsoft.com/office/drawing/2010/main" val="0"/>
+                        </a:ext>
+                      </a:extLst>
+                    </a:blip>
+                    <a:stretch>
+                      <a:fillRect/>
+                    </a:stretch>
+                  </pic:blipFill>
+                  <pic:spPr>
+                    <a:xfrm>
+                      <a:off x="0" y="0"/>
+                      <a:ext cx="1228896" cy="571580"/>
+                    </a:xfrm>
+                    <a:prstGeom prst="rect">
+                      <a:avLst/>
+                    </a:prstGeom>
+                  </pic:spPr>
+                </pic:pic>
+              </a:graphicData>
+            </a:graphic>
+          </wp:anchor>
+        </w:drawing>
+      </w:r>
+      <w:r>
+        <w:rPr>
+          <w:rFonts w:ascii="Aileron" w:hAnsi="Aileron"/>
+        </w:rPr>
+        <w:t xml:space="preserve">Alojar el fichero data.csv en una base de datos llamada </w:t>
+      </w:r>
+      <w:proofErr w:type="spellStart"/>
+      <w:r>
+        <w:rPr>
+          <w:rFonts w:ascii="Aileron" w:hAnsi="Aileron"/>
+        </w:rPr>
+        <w:t>match_games</w:t>
+      </w:r>
+      <w:proofErr w:type="spellEnd"/>
+      <w:r>
+        <w:rPr>
+          <w:rFonts w:ascii="Aileron" w:hAnsi="Aileron"/>
+        </w:rPr>
+        <w:t xml:space="preserve">, nombrando al </w:t>
+      </w:r>
+      <w:proofErr w:type="spellStart"/>
+      <w:r>
+        <w:rPr>
+          <w:rFonts w:ascii="Aileron" w:hAnsi="Aileron"/>
+        </w:rPr>
+        <w:t>collection</w:t>
+      </w:r>
+      <w:proofErr w:type="spellEnd"/>
+      <w:r>
+        <w:rPr>
+          <w:rFonts w:ascii="Aileron" w:hAnsi="Aileron"/>
+        </w:rPr>
+        <w:t xml:space="preserve"> como match</w:t>
+      </w:r>
+      <w:bookmarkStart w:id="18" w:name="_MON_1708871970"/>
+      <w:bookmarkEnd w:id="18"/>
+      <w:r>
+        <w:rPr>
+          <w:rFonts w:ascii="Aileron" w:hAnsi="Aileron"/>
+        </w:rPr>
+        <w:object w:dxaOrig="8838" w:dyaOrig="1524" w14:anchorId="7111C9AF">
+          <v:shape id="_x0000_i1064" type="#_x0000_t75" style="width:441.75pt;height:76.5pt" o:ole="">
+            <v:imagedata r:id="rId75" o:title=""/>
+          </v:shape>
+          <o:OLEObject Type="Embed" ProgID="Word.Document.12" ShapeID="_x0000_i1064" DrawAspect="Content" ObjectID="_1708873419" r:id="rId76">
+            <o:FieldCodes>\s</o:FieldCodes>
+          </o:OLEObject>
+        </w:object>
+      </w:r>
+    </w:p>
+    <w:p>
+      <w:pPr>
+        <w:pStyle w:val="Prrafodelista"/>
+        <w:rPr>
+          <w:rFonts w:ascii="Aileron" w:hAnsi="Aileron"/>
+        </w:rPr>
+      </w:pPr>
     </w:p>
     <w:p>
       <w:pPr>
         <w:pStyle w:val="Prrafodelista"/>
         <w:numPr>
           <w:ilvl w:val="0"/>
-          <w:numId w:val="1"/>
+          <w:numId w:val="8"/>
         </w:numPr>
-      </w:pPr>
-      <w:r>
-        <w:t>S</w:t>
+        <w:rPr>
+          <w:rFonts w:ascii="Aileron" w:hAnsi="Aileron"/>
+        </w:rPr>
+      </w:pPr>
+      <w:r>
+        <w:rPr>
+          <w:rFonts w:ascii="Aileron" w:hAnsi="Aileron"/>
+        </w:rPr>
+        <w:t xml:space="preserve">Una vez hecho esto, realizar un </w:t>
+      </w:r>
+      <w:proofErr w:type="spellStart"/>
+      <w:r>
+        <w:rPr>
+          <w:rFonts w:ascii="Aileron" w:hAnsi="Aileron"/>
+        </w:rPr>
+        <w:t>count</w:t>
+      </w:r>
+      <w:proofErr w:type="spellEnd"/>
+      <w:r>
+        <w:rPr>
+          <w:rFonts w:ascii="Aileron" w:hAnsi="Aileron"/>
+        </w:rPr>
+        <w:t xml:space="preserve"> para conocer el número de registros que se tiene en la base</w:t>
+      </w:r>
+    </w:p>
+    <w:p>
+      <w:pPr>
+        <w:pStyle w:val="Prrafodelista"/>
+        <w:rPr>
+          <w:rFonts w:ascii="Aileron" w:hAnsi="Aileron"/>
+        </w:rPr>
+      </w:pPr>
+    </w:p>
+    <w:p>
+      <w:pPr>
+        <w:pStyle w:val="Prrafodelista"/>
+        <w:rPr>
+          <w:rFonts w:ascii="Aileron" w:hAnsi="Aileron"/>
+        </w:rPr>
+      </w:pPr>
+      <w:r>
+        <w:rPr>
+          <w:rFonts w:ascii="Aileron" w:hAnsi="Aileron"/>
+        </w:rPr>
+        <w:drawing>
+          <wp:anchor distT="0" distB="0" distL="114300" distR="114300" simplePos="0" relativeHeight="251692032" behindDoc="0" locked="0" layoutInCell="1" allowOverlap="1" wp14:anchorId="2CDA00A1" wp14:editId="00FB10D8">
+            <wp:simplePos x="0" y="0"/>
+            <wp:positionH relativeFrom="column">
+              <wp:posOffset>2148840</wp:posOffset>
+            </wp:positionH>
+            <wp:positionV relativeFrom="paragraph">
+              <wp:posOffset>295275</wp:posOffset>
+            </wp:positionV>
+            <wp:extent cx="895475" cy="362001"/>
+            <wp:effectExtent l="0" t="0" r="0" b="0"/>
+            <wp:wrapTopAndBottom/>
+            <wp:docPr id="31" name="Imagen 31"/>
+            <wp:cNvGraphicFramePr>
+              <a:graphicFrameLocks xmlns:a="http://schemas.openxmlformats.org/drawingml/2006/main" noChangeAspect="1"/>
+            </wp:cNvGraphicFramePr>
+            <a:graphic xmlns:a="http://schemas.openxmlformats.org/drawingml/2006/main">
+              <a:graphicData uri="http://schemas.openxmlformats.org/drawingml/2006/picture">
+                <pic:pic xmlns:pic="http://schemas.openxmlformats.org/drawingml/2006/picture">
+                  <pic:nvPicPr>
+                    <pic:cNvPr id="1" name=""/>
+                    <pic:cNvPicPr/>
+                  </pic:nvPicPr>
+                  <pic:blipFill>
+                    <a:blip r:embed="rId77">
+                      <a:extLst>
+                        <a:ext uri="{28A0092B-C50C-407E-A947-70E740481C1C}">
+                          <a14:useLocalDpi xmlns:a14="http://schemas.microsoft.com/office/drawing/2010/main" val="0"/>
+                        </a:ext>
+                      </a:extLst>
+                    </a:blip>
+                    <a:stretch>
+                      <a:fillRect/>
+                    </a:stretch>
+                  </pic:blipFill>
+                  <pic:spPr>
+                    <a:xfrm>
+                      <a:off x="0" y="0"/>
+                      <a:ext cx="895475" cy="362001"/>
+                    </a:xfrm>
+                    <a:prstGeom prst="rect">
+                      <a:avLst/>
+                    </a:prstGeom>
+                  </pic:spPr>
+                </pic:pic>
+              </a:graphicData>
+            </a:graphic>
+          </wp:anchor>
+        </w:drawing>
+      </w:r>
+      <w:bookmarkStart w:id="19" w:name="_MON_1708872070"/>
+      <w:bookmarkEnd w:id="19"/>
+      <w:r>
+        <w:rPr>
+          <w:rFonts w:ascii="Aileron" w:hAnsi="Aileron"/>
+        </w:rPr>
+        <w:object w:dxaOrig="8838" w:dyaOrig="438" w14:anchorId="0022DCDF">
+          <v:shape id="_x0000_i1072" type="#_x0000_t75" style="width:441.75pt;height:21.75pt" o:ole="">
+            <v:imagedata r:id="rId78" o:title=""/>
+          </v:shape>
+          <o:OLEObject Type="Embed" ProgID="Word.Document.12" ShapeID="_x0000_i1072" DrawAspect="Content" ObjectID="_1708873420" r:id="rId79">
+            <o:FieldCodes>\s</o:FieldCodes>
+          </o:OLEObject>
+        </w:object>
+      </w:r>
+    </w:p>
+    <w:p>
+      <w:pPr>
+        <w:pStyle w:val="Prrafodelista"/>
+        <w:rPr>
+          <w:rFonts w:ascii="Aileron" w:hAnsi="Aileron"/>
+        </w:rPr>
+      </w:pPr>
+    </w:p>
+    <w:p>
+      <w:pPr>
+        <w:pStyle w:val="Prrafodelista"/>
+        <w:numPr>
+          <w:ilvl w:val="0"/>
+          <w:numId w:val="8"/>
+        </w:numPr>
+        <w:rPr>
+          <w:rFonts w:ascii="Aileron" w:hAnsi="Aileron"/>
+        </w:rPr>
+      </w:pPr>
+      <w:r>
+        <w:rPr>
+          <w:rFonts w:ascii="Aileron" w:hAnsi="Aileron"/>
+        </w:rPr>
+        <w:t>Consulta</w:t>
+      </w:r>
+      <w:r>
+        <w:rPr>
+          <w:rFonts w:ascii="Aileron" w:hAnsi="Aileron"/>
+        </w:rPr>
+        <w:t xml:space="preserve">, en la base de datos para conocer </w:t>
+      </w:r>
+      <w:r>
+        <w:rPr>
+          <w:rFonts w:ascii="Aileron" w:hAnsi="Aileron"/>
+        </w:rPr>
+        <w:t>los partidos como casa y como visitante cuales fueron los dos mejores partidos</w:t>
+      </w:r>
+    </w:p>
+    <w:p>
+      <w:pPr>
+        <w:pStyle w:val="Prrafodelista"/>
+        <w:rPr>
+          <w:rFonts w:ascii="Aileron" w:hAnsi="Aileron"/>
+        </w:rPr>
+      </w:pPr>
+    </w:p>
+    <w:bookmarkStart w:id="20" w:name="_MON_1708872166"/>
+    <w:bookmarkEnd w:id="20"/>
+    <w:p>
+      <w:pPr>
+        <w:pStyle w:val="Prrafodelista"/>
+        <w:rPr>
+          <w:rFonts w:ascii="Aileron" w:hAnsi="Aileron"/>
+        </w:rPr>
+      </w:pPr>
+      <w:r>
+        <w:rPr>
+          <w:rFonts w:ascii="Aileron" w:hAnsi="Aileron"/>
+        </w:rPr>
+        <w:object w:dxaOrig="8838" w:dyaOrig="3102" w14:anchorId="055573EC">
+          <v:shape id="_x0000_i1081" type="#_x0000_t75" style="width:441.75pt;height:155.25pt" o:ole="">
+            <v:imagedata r:id="rId80" o:title=""/>
+          </v:shape>
+          <o:OLEObject Type="Embed" ProgID="Word.Document.12" ShapeID="_x0000_i1081" DrawAspect="Content" ObjectID="_1708873421" r:id="rId81">
+            <o:FieldCodes>\s</o:FieldCodes>
+          </o:OLEObject>
+        </w:object>
+      </w:r>
+    </w:p>
+    <w:p>
+      <w:pPr>
+        <w:pStyle w:val="Prrafodelista"/>
+        <w:rPr>
+          <w:rFonts w:ascii="Aileron" w:hAnsi="Aileron"/>
+        </w:rPr>
+      </w:pPr>
+    </w:p>
+    <w:p>
+      <w:pPr>
+        <w:pStyle w:val="Prrafodelista"/>
+        <w:rPr>
+          <w:rFonts w:ascii="Aileron" w:hAnsi="Aileron"/>
+        </w:rPr>
+      </w:pPr>
+    </w:p>
+    <w:p>
+      <w:pPr>
+        <w:pStyle w:val="Prrafodelista"/>
+        <w:rPr>
+          <w:rFonts w:ascii="Aileron" w:hAnsi="Aileron"/>
+        </w:rPr>
+      </w:pPr>
+    </w:p>
+    <w:p>
+      <w:pPr>
+        <w:pStyle w:val="Prrafodelista"/>
+        <w:rPr>
+          <w:rFonts w:ascii="Aileron" w:hAnsi="Aileron"/>
+        </w:rPr>
+      </w:pPr>
+    </w:p>
+    <w:p>
+      <w:pPr>
+        <w:pStyle w:val="Prrafodelista"/>
+        <w:rPr>
+          <w:rFonts w:ascii="Aileron" w:hAnsi="Aileron"/>
+        </w:rPr>
+      </w:pPr>
+    </w:p>
+    <w:p>
+      <w:pPr>
+        <w:pStyle w:val="Prrafodelista"/>
+        <w:rPr>
+          <w:rFonts w:ascii="Aileron" w:hAnsi="Aileron"/>
+        </w:rPr>
+      </w:pPr>
+      <w:r>
+        <w:rPr>
+          <w:rFonts w:ascii="Aileron" w:hAnsi="Aileron"/>
+        </w:rPr>
+        <w:drawing>
+          <wp:anchor distT="0" distB="0" distL="114300" distR="114300" simplePos="0" relativeHeight="251694080" behindDoc="0" locked="0" layoutInCell="1" allowOverlap="1" wp14:anchorId="3C8E5E80" wp14:editId="24EFF385">
+            <wp:simplePos x="0" y="0"/>
+            <wp:positionH relativeFrom="column">
+              <wp:posOffset>453390</wp:posOffset>
+            </wp:positionH>
+            <wp:positionV relativeFrom="paragraph">
+              <wp:posOffset>433705</wp:posOffset>
+            </wp:positionV>
+            <wp:extent cx="3247390" cy="400050"/>
+            <wp:effectExtent l="0" t="0" r="0" b="0"/>
+            <wp:wrapTopAndBottom/>
+            <wp:docPr id="39" name="Imagen 39"/>
+            <wp:cNvGraphicFramePr>
+              <a:graphicFrameLocks xmlns:a="http://schemas.openxmlformats.org/drawingml/2006/main" noChangeAspect="1"/>
+            </wp:cNvGraphicFramePr>
+            <a:graphic xmlns:a="http://schemas.openxmlformats.org/drawingml/2006/main">
+              <a:graphicData uri="http://schemas.openxmlformats.org/drawingml/2006/picture">
+                <pic:pic xmlns:pic="http://schemas.openxmlformats.org/drawingml/2006/picture">
+                  <pic:nvPicPr>
+                    <pic:cNvPr id="1" name=""/>
+                    <pic:cNvPicPr/>
+                  </pic:nvPicPr>
+                  <pic:blipFill rotWithShape="1">
+                    <a:blip r:embed="rId82">
+                      <a:extLst>
+                        <a:ext uri="{28A0092B-C50C-407E-A947-70E740481C1C}">
+                          <a14:useLocalDpi xmlns:a14="http://schemas.microsoft.com/office/drawing/2010/main" val="0"/>
+                        </a:ext>
+                      </a:extLst>
+                    </a:blip>
+                    <a:srcRect b="61468"/>
+                    <a:stretch/>
+                  </pic:blipFill>
+                  <pic:spPr bwMode="auto">
+                    <a:xfrm>
+                      <a:off x="0" y="0"/>
+                      <a:ext cx="3247390" cy="400050"/>
+                    </a:xfrm>
+                    <a:prstGeom prst="rect">
+                      <a:avLst/>
+                    </a:prstGeom>
+                    <a:ln>
+                      <a:noFill/>
+                    </a:ln>
+                    <a:extLst>
+                      <a:ext uri="{53640926-AAD7-44D8-BBD7-CCE9431645EC}">
+                        <a14:shadowObscured xmlns:a14="http://schemas.microsoft.com/office/drawing/2010/main"/>
+                      </a:ext>
+                    </a:extLst>
+                  </pic:spPr>
+                </pic:pic>
+              </a:graphicData>
+            </a:graphic>
+            <wp14:sizeRelV relativeFrom="margin">
+              <wp14:pctHeight>0</wp14:pctHeight>
+            </wp14:sizeRelV>
+          </wp:anchor>
+        </w:drawing>
+      </w:r>
+      <w:r>
+        <w:rPr>
+          <w:rFonts w:ascii="Aileron" w:hAnsi="Aileron"/>
+        </w:rPr>
+        <w:t xml:space="preserve"> </w:t>
+      </w:r>
+      <w:r>
+        <w:rPr>
+          <w:rFonts w:ascii="Aileron" w:hAnsi="Aileron"/>
+        </w:rPr>
+        <w:drawing>
+          <wp:anchor distT="0" distB="0" distL="114300" distR="114300" simplePos="0" relativeHeight="251693056" behindDoc="0" locked="0" layoutInCell="1" allowOverlap="1" wp14:anchorId="797A09F6" wp14:editId="03AD50F9">
+            <wp:simplePos x="0" y="0"/>
+            <wp:positionH relativeFrom="column">
+              <wp:posOffset>453390</wp:posOffset>
+            </wp:positionH>
+            <wp:positionV relativeFrom="paragraph">
+              <wp:posOffset>0</wp:posOffset>
+            </wp:positionV>
+            <wp:extent cx="3381847" cy="438211"/>
+            <wp:effectExtent l="0" t="0" r="9525" b="0"/>
+            <wp:wrapTopAndBottom/>
+            <wp:docPr id="38" name="Imagen 38"/>
+            <wp:cNvGraphicFramePr>
+              <a:graphicFrameLocks xmlns:a="http://schemas.openxmlformats.org/drawingml/2006/main" noChangeAspect="1"/>
+            </wp:cNvGraphicFramePr>
+            <a:graphic xmlns:a="http://schemas.openxmlformats.org/drawingml/2006/main">
+              <a:graphicData uri="http://schemas.openxmlformats.org/drawingml/2006/picture">
+                <pic:pic xmlns:pic="http://schemas.openxmlformats.org/drawingml/2006/picture">
+                  <pic:nvPicPr>
+                    <pic:cNvPr id="1" name=""/>
+                    <pic:cNvPicPr/>
+                  </pic:nvPicPr>
+                  <pic:blipFill>
+                    <a:blip r:embed="rId83">
+                      <a:extLst>
+                        <a:ext uri="{28A0092B-C50C-407E-A947-70E740481C1C}">
+                          <a14:useLocalDpi xmlns:a14="http://schemas.microsoft.com/office/drawing/2010/main" val="0"/>
+                        </a:ext>
+                      </a:extLst>
+                    </a:blip>
+                    <a:stretch>
+                      <a:fillRect/>
+                    </a:stretch>
+                  </pic:blipFill>
+                  <pic:spPr>
+                    <a:xfrm>
+                      <a:off x="0" y="0"/>
+                      <a:ext cx="3381847" cy="438211"/>
+                    </a:xfrm>
+                    <a:prstGeom prst="rect">
+                      <a:avLst/>
+                    </a:prstGeom>
+                  </pic:spPr>
+                </pic:pic>
+              </a:graphicData>
+            </a:graphic>
+          </wp:anchor>
+        </w:drawing>
+      </w:r>
+    </w:p>
+    <w:p>
+      <w:pPr>
+        <w:pStyle w:val="Prrafodelista"/>
+        <w:numPr>
+          <w:ilvl w:val="0"/>
+          <w:numId w:val="8"/>
+        </w:numPr>
+        <w:rPr>
+          <w:rFonts w:ascii="Aileron" w:hAnsi="Aileron"/>
+        </w:rPr>
+      </w:pPr>
+      <w:r>
+        <w:rPr>
+          <w:rFonts w:ascii="Aileron" w:hAnsi="Aileron"/>
+        </w:rPr>
+        <w:t xml:space="preserve">Agrega el dataset de </w:t>
+      </w:r>
+      <w:proofErr w:type="spellStart"/>
+      <w:r>
+        <w:rPr>
+          <w:rFonts w:ascii="Aileron" w:hAnsi="Aileron"/>
+        </w:rPr>
+        <w:t>mtcars</w:t>
+      </w:r>
+      <w:proofErr w:type="spellEnd"/>
+      <w:r>
+        <w:rPr>
+          <w:rFonts w:ascii="Aileron" w:hAnsi="Aileron"/>
+        </w:rPr>
+        <w:t xml:space="preserve"> a la misma BDD</w:t>
+      </w:r>
+    </w:p>
+    <w:p>
+      <w:pPr>
+        <w:pStyle w:val="Prrafodelista"/>
+        <w:rPr>
+          <w:rFonts w:ascii="Aileron" w:hAnsi="Aileron"/>
+        </w:rPr>
+      </w:pPr>
+      <w:r>
+        <w:rPr>
+          <w:rFonts w:ascii="Aileron" w:hAnsi="Aileron"/>
+        </w:rPr>
+        <w:drawing>
+          <wp:inline distT="0" distB="0" distL="0" distR="0" wp14:anchorId="5BFF7D89" wp14:editId="737FCF07">
+            <wp:extent cx="2267266" cy="752580"/>
+            <wp:effectExtent l="0" t="0" r="0" b="9525"/>
+            <wp:docPr id="40" name="Imagen 40"/>
+            <wp:cNvGraphicFramePr>
+              <a:graphicFrameLocks xmlns:a="http://schemas.openxmlformats.org/drawingml/2006/main" noChangeAspect="1"/>
+            </wp:cNvGraphicFramePr>
+            <a:graphic xmlns:a="http://schemas.openxmlformats.org/drawingml/2006/main">
+              <a:graphicData uri="http://schemas.openxmlformats.org/drawingml/2006/picture">
+                <pic:pic xmlns:pic="http://schemas.openxmlformats.org/drawingml/2006/picture">
+                  <pic:nvPicPr>
+                    <pic:cNvPr id="1" name=""/>
+                    <pic:cNvPicPr/>
+                  </pic:nvPicPr>
+                  <pic:blipFill>
+                    <a:blip r:embed="rId84"/>
+                    <a:stretch>
+                      <a:fillRect/>
+                    </a:stretch>
+                  </pic:blipFill>
+                  <pic:spPr>
+                    <a:xfrm>
+                      <a:off x="0" y="0"/>
+                      <a:ext cx="2267266" cy="752580"/>
+                    </a:xfrm>
+                    <a:prstGeom prst="rect">
+                      <a:avLst/>
+                    </a:prstGeom>
+                  </pic:spPr>
+                </pic:pic>
+              </a:graphicData>
+            </a:graphic>
+          </wp:inline>
+        </w:drawing>
+      </w:r>
+    </w:p>
+    <w:p>
+      <w:pPr>
+        <w:pStyle w:val="Ttulo1"/>
+        <w:rPr>
+          <w:color w:val="008000"/>
+        </w:rPr>
+      </w:pPr>
+      <w:r>
+        <w:rPr>
+          <w:color w:val="008000"/>
+        </w:rPr>
+        <w:t xml:space="preserve">Dashboards con </w:t>
+      </w:r>
+      <w:proofErr w:type="spellStart"/>
+      <w:r>
+        <w:rPr>
+          <w:color w:val="008000"/>
+        </w:rPr>
+        <w:t>Shiny</w:t>
+      </w:r>
+      <w:proofErr w:type="spellEnd"/>
+      <w:r>
+        <w:rPr>
+          <w:color w:val="008000"/>
+        </w:rPr>
+        <w:t xml:space="preserve"> - Entorno GUI</w:t>
       </w:r>
     </w:p>
     <w:p>
@@ -3489,141 +5096,9 @@
         <w:ind w:left="360"/>
       </w:pPr>
     </w:p>
-    <w:p>
-      <w:pPr>
-        <w:ind w:left="360"/>
-      </w:pPr>
-      <w:r>
-        <w:t>8.</w:t>
-      </w:r>
-      <w:r>
-        <w:tab/>
-        <w:t>Introducción a R y Software</w:t>
-      </w:r>
-    </w:p>
-    <w:p>
-      <w:pPr>
-        <w:ind w:left="360"/>
-      </w:pPr>
-      <w:r>
-        <w:t>10.</w:t>
-      </w:r>
-      <w:r>
-        <w:tab/>
-        <w:t>Programación y manipulación de datos en R</w:t>
-      </w:r>
-    </w:p>
-    <w:p>
-      <w:pPr>
-        <w:ind w:left="360"/>
-      </w:pPr>
-      <w:r>
-        <w:t>12.</w:t>
-      </w:r>
-      <w:r>
-        <w:tab/>
-        <w:t>Análisis Exploratorio de Datos (AED o EDA) con R</w:t>
-      </w:r>
-    </w:p>
-    <w:p>
-      <w:pPr>
-        <w:ind w:left="360"/>
-      </w:pPr>
-      <w:r>
-        <w:t>14.</w:t>
-      </w:r>
-      <w:r>
-        <w:tab/>
-        <w:t>Algunas distribuciones, teorema central del límite y contraste de hipótesis</w:t>
-      </w:r>
-    </w:p>
-    <w:p>
-      <w:pPr>
-        <w:ind w:left="360"/>
-      </w:pPr>
-      <w:r>
-        <w:t>16.</w:t>
-      </w:r>
-      <w:r>
-        <w:tab/>
-        <w:t>Regresión lineal y clasificación</w:t>
-      </w:r>
-    </w:p>
-    <w:p>
-      <w:pPr>
-        <w:ind w:left="360"/>
-      </w:pPr>
-      <w:r>
-        <w:t>18.</w:t>
-      </w:r>
-      <w:r>
-        <w:tab/>
-        <w:t>Series de tiempo</w:t>
-      </w:r>
-    </w:p>
-    <w:p>
-      <w:pPr>
-        <w:ind w:left="360"/>
-      </w:pPr>
-      <w:r>
-        <w:t>20.</w:t>
-      </w:r>
-      <w:r>
-        <w:tab/>
-      </w:r>
-      <w:proofErr w:type="spellStart"/>
-      <w:r>
-        <w:t>RStudio</w:t>
-      </w:r>
-      <w:proofErr w:type="spellEnd"/>
-      <w:r>
-        <w:t xml:space="preserve"> Cloud - </w:t>
-      </w:r>
-      <w:proofErr w:type="spellStart"/>
-      <w:r>
-        <w:t>Github</w:t>
-      </w:r>
-      <w:proofErr w:type="spellEnd"/>
-      <w:r>
-        <w:t xml:space="preserve">, conexiones con </w:t>
-      </w:r>
-      <w:proofErr w:type="spellStart"/>
-      <w:r>
-        <w:t>BDs</w:t>
-      </w:r>
-      <w:proofErr w:type="spellEnd"/>
-      <w:r>
-        <w:t xml:space="preserve"> y lectura de datos externos</w:t>
-      </w:r>
-    </w:p>
-    <w:p>
-      <w:pPr>
-        <w:ind w:left="360"/>
-      </w:pPr>
-      <w:r>
-        <w:t>22.</w:t>
-      </w:r>
-      <w:r>
-        <w:tab/>
-        <w:t xml:space="preserve">Dashboards con </w:t>
-      </w:r>
-      <w:proofErr w:type="spellStart"/>
-      <w:r>
-        <w:t>Shiny</w:t>
-      </w:r>
-      <w:proofErr w:type="spellEnd"/>
-      <w:r>
-        <w:t xml:space="preserve"> - Entorno GUI</w:t>
-      </w:r>
-    </w:p>
-    <w:p>
-      <w:pPr>
-        <w:ind w:left="360"/>
-      </w:pPr>
-    </w:p>
     <w:sectPr>
-      <w:headerReference w:type="default" r:id="rId60"/>
-      <w:footerReference w:type="default" r:id="rId61"/>
+      <w:headerReference w:type="default" r:id="rId85"/>
+      <w:footerReference w:type="default" r:id="rId86"/>
       <w:pgSz w:w="12240" w:h="15840"/>
       <w:pgMar w:top="1417" w:right="1701" w:bottom="1417" w:left="1701" w:header="708" w:footer="708" w:gutter="0"/>
       <w:cols w:space="708"/>
@@ -3634,7 +5109,7 @@
 </file>
 
 <file path=word/endnotes.xml><?xml version="1.0" encoding="utf-8"?>
-<w:endnotes xmlns:wpc="http://schemas.microsoft.com/office/word/2010/wordprocessingCanvas" xmlns:mc="http://schemas.openxmlformats.org/markup-compatibility/2006" xmlns:o="urn:schemas-microsoft-com:office:office" xmlns:r="http://schemas.openxmlformats.org/officeDocument/2006/relationships" xmlns:m="http://schemas.openxmlformats.org/officeDocument/2006/math" xmlns:v="urn:schemas-microsoft-com:vml" xmlns:wp14="http://schemas.microsoft.com/office/word/2010/wordprocessingDrawing" xmlns:wp="http://schemas.openxmlformats.org/drawingml/2006/wordprocessingDrawing" xmlns:w10="urn:schemas-microsoft-com:office:word" xmlns:w="http://schemas.openxmlformats.org/wordprocessingml/2006/main" xmlns:w14="http://schemas.microsoft.com/office/word/2010/wordml" xmlns:w15="http://schemas.microsoft.com/office/word/2012/wordml" xmlns:wpg="http://schemas.microsoft.com/office/word/2010/wordprocessingGroup" xmlns:wpi="http://schemas.microsoft.com/office/word/2010/wordprocessingInk" xmlns:wne="http://schemas.microsoft.com/office/word/2006/wordml" xmlns:wps="http://schemas.microsoft.com/office/word/2010/wordprocessingShape" mc:Ignorable="w14 w15 wp14">
+<w:endnotes xmlns:wpc="http://schemas.microsoft.com/office/word/2010/wordprocessingCanvas" xmlns:cx="http://schemas.microsoft.com/office/drawing/2014/chartex" xmlns:cx1="http://schemas.microsoft.com/office/drawing/2015/9/8/chartex" xmlns:cx2="http://schemas.microsoft.com/office/drawing/2015/10/21/chartex" xmlns:cx3="http://schemas.microsoft.com/office/drawing/2016/5/9/chartex" xmlns:cx4="http://schemas.microsoft.com/office/drawing/2016/5/10/chartex" xmlns:cx5="http://schemas.microsoft.com/office/drawing/2016/5/11/chartex" xmlns:cx6="http://schemas.microsoft.com/office/drawing/2016/5/12/chartex" xmlns:cx7="http://schemas.microsoft.com/office/drawing/2016/5/13/chartex" xmlns:cx8="http://schemas.microsoft.com/office/drawing/2016/5/14/chartex" xmlns:mc="http://schemas.openxmlformats.org/markup-compatibility/2006" xmlns:aink="http://schemas.microsoft.com/office/drawing/2016/ink" xmlns:am3d="http://schemas.microsoft.com/office/drawing/2017/model3d" xmlns:o="urn:schemas-microsoft-com:office:office" xmlns:r="http://schemas.openxmlformats.org/officeDocument/2006/relationships" xmlns:m="http://schemas.openxmlformats.org/officeDocument/2006/math" xmlns:v="urn:schemas-microsoft-com:vml" xmlns:wp14="http://schemas.microsoft.com/office/word/2010/wordprocessingDrawing" xmlns:wp="http://schemas.openxmlformats.org/drawingml/2006/wordprocessingDrawing" xmlns:w10="urn:schemas-microsoft-com:office:word" xmlns:w="http://schemas.openxmlformats.org/wordprocessingml/2006/main" xmlns:w14="http://schemas.microsoft.com/office/word/2010/wordml" xmlns:w15="http://schemas.microsoft.com/office/word/2012/wordml" xmlns:w16cex="http://schemas.microsoft.com/office/word/2018/wordml/cex" xmlns:w16cid="http://schemas.microsoft.com/office/word/2016/wordml/cid" xmlns:w16="http://schemas.microsoft.com/office/word/2018/wordml" xmlns:w16sdtdh="http://schemas.microsoft.com/office/word/2020/wordml/sdtdatahash" xmlns:w16se="http://schemas.microsoft.com/office/word/2015/wordml/symex" xmlns:wpg="http://schemas.microsoft.com/office/word/2010/wordprocessingGroup" xmlns:wpi="http://schemas.microsoft.com/office/word/2010/wordprocessingInk" xmlns:wne="http://schemas.microsoft.com/office/word/2006/wordml" xmlns:wps="http://schemas.microsoft.com/office/word/2010/wordprocessingShape" mc:Ignorable="w14 w15 w16se w16cid w16 w16cex w16sdtdh wp14">
   <w:endnote w:type="separator" w:id="-1">
     <w:p>
       <w:pPr>
@@ -3659,7 +5134,7 @@
 </file>
 
 <file path=word/footer1.xml><?xml version="1.0" encoding="utf-8"?>
-<w:ftr xmlns:wpc="http://schemas.microsoft.com/office/word/2010/wordprocessingCanvas" xmlns:mc="http://schemas.openxmlformats.org/markup-compatibility/2006" xmlns:o="urn:schemas-microsoft-com:office:office" xmlns:r="http://schemas.openxmlformats.org/officeDocument/2006/relationships" xmlns:m="http://schemas.openxmlformats.org/officeDocument/2006/math" xmlns:v="urn:schemas-microsoft-com:vml" xmlns:wp14="http://schemas.microsoft.com/office/word/2010/wordprocessingDrawing" xmlns:wp="http://schemas.openxmlformats.org/drawingml/2006/wordprocessingDrawing" xmlns:w10="urn:schemas-microsoft-com:office:word" xmlns:w="http://schemas.openxmlformats.org/wordprocessingml/2006/main" xmlns:w14="http://schemas.microsoft.com/office/word/2010/wordml" xmlns:w15="http://schemas.microsoft.com/office/word/2012/wordml" xmlns:wpg="http://schemas.microsoft.com/office/word/2010/wordprocessingGroup" xmlns:wpi="http://schemas.microsoft.com/office/word/2010/wordprocessingInk" xmlns:wne="http://schemas.microsoft.com/office/word/2006/wordml" xmlns:wps="http://schemas.microsoft.com/office/word/2010/wordprocessingShape" mc:Ignorable="w14 w15 wp14">
+<w:ftr xmlns:wpc="http://schemas.microsoft.com/office/word/2010/wordprocessingCanvas" xmlns:cx="http://schemas.microsoft.com/office/drawing/2014/chartex" xmlns:cx1="http://schemas.microsoft.com/office/drawing/2015/9/8/chartex" xmlns:cx2="http://schemas.microsoft.com/office/drawing/2015/10/21/chartex" xmlns:cx3="http://schemas.microsoft.com/office/drawing/2016/5/9/chartex" xmlns:cx4="http://schemas.microsoft.com/office/drawing/2016/5/10/chartex" xmlns:cx5="http://schemas.microsoft.com/office/drawing/2016/5/11/chartex" xmlns:cx6="http://schemas.microsoft.com/office/drawing/2016/5/12/chartex" xmlns:cx7="http://schemas.microsoft.com/office/drawing/2016/5/13/chartex" xmlns:cx8="http://schemas.microsoft.com/office/drawing/2016/5/14/chartex" xmlns:mc="http://schemas.openxmlformats.org/markup-compatibility/2006" xmlns:aink="http://schemas.microsoft.com/office/drawing/2016/ink" xmlns:am3d="http://schemas.microsoft.com/office/drawing/2017/model3d" xmlns:o="urn:schemas-microsoft-com:office:office" xmlns:r="http://schemas.openxmlformats.org/officeDocument/2006/relationships" xmlns:m="http://schemas.openxmlformats.org/officeDocument/2006/math" xmlns:v="urn:schemas-microsoft-com:vml" xmlns:wp14="http://schemas.microsoft.com/office/word/2010/wordprocessingDrawing" xmlns:wp="http://schemas.openxmlformats.org/drawingml/2006/wordprocessingDrawing" xmlns:w10="urn:schemas-microsoft-com:office:word" xmlns:w="http://schemas.openxmlformats.org/wordprocessingml/2006/main" xmlns:w14="http://schemas.microsoft.com/office/word/2010/wordml" xmlns:w15="http://schemas.microsoft.com/office/word/2012/wordml" xmlns:w16cex="http://schemas.microsoft.com/office/word/2018/wordml/cex" xmlns:w16cid="http://schemas.microsoft.com/office/word/2016/wordml/cid" xmlns:w16="http://schemas.microsoft.com/office/word/2018/wordml" xmlns:w16sdtdh="http://schemas.microsoft.com/office/word/2020/wordml/sdtdatahash" xmlns:w16se="http://schemas.microsoft.com/office/word/2015/wordml/symex" xmlns:wpg="http://schemas.microsoft.com/office/word/2010/wordprocessingGroup" xmlns:wpi="http://schemas.microsoft.com/office/word/2010/wordprocessingInk" xmlns:wne="http://schemas.microsoft.com/office/word/2006/wordml" xmlns:wps="http://schemas.microsoft.com/office/word/2010/wordprocessingShape" mc:Ignorable="w14 w15 w16se w16cid w16 w16cex w16sdtdh wp14">
   <w:p>
     <w:pPr>
       <w:pStyle w:val="Piedepgina"/>
@@ -3751,7 +5226,7 @@
 </file>
 
 <file path=word/footnotes.xml><?xml version="1.0" encoding="utf-8"?>
-<w:footnotes xmlns:wpc="http://schemas.microsoft.com/office/word/2010/wordprocessingCanvas" xmlns:mc="http://schemas.openxmlformats.org/markup-compatibility/2006" xmlns:o="urn:schemas-microsoft-com:office:office" xmlns:r="http://schemas.openxmlformats.org/officeDocument/2006/relationships" xmlns:m="http://schemas.openxmlformats.org/officeDocument/2006/math" xmlns:v="urn:schemas-microsoft-com:vml" xmlns:wp14="http://schemas.microsoft.com/office/word/2010/wordprocessingDrawing" xmlns:wp="http://schemas.openxmlformats.org/drawingml/2006/wordprocessingDrawing" xmlns:w10="urn:schemas-microsoft-com:office:word" xmlns:w="http://schemas.openxmlformats.org/wordprocessingml/2006/main" xmlns:w14="http://schemas.microsoft.com/office/word/2010/wordml" xmlns:w15="http://schemas.microsoft.com/office/word/2012/wordml" xmlns:wpg="http://schemas.microsoft.com/office/word/2010/wordprocessingGroup" xmlns:wpi="http://schemas.microsoft.com/office/word/2010/wordprocessingInk" xmlns:wne="http://schemas.microsoft.com/office/word/2006/wordml" xmlns:wps="http://schemas.microsoft.com/office/word/2010/wordprocessingShape" mc:Ignorable="w14 w15 wp14">
+<w:footnotes xmlns:wpc="http://schemas.microsoft.com/office/word/2010/wordprocessingCanvas" xmlns:cx="http://schemas.microsoft.com/office/drawing/2014/chartex" xmlns:cx1="http://schemas.microsoft.com/office/drawing/2015/9/8/chartex" xmlns:cx2="http://schemas.microsoft.com/office/drawing/2015/10/21/chartex" xmlns:cx3="http://schemas.microsoft.com/office/drawing/2016/5/9/chartex" xmlns:cx4="http://schemas.microsoft.com/office/drawing/2016/5/10/chartex" xmlns:cx5="http://schemas.microsoft.com/office/drawing/2016/5/11/chartex" xmlns:cx6="http://schemas.microsoft.com/office/drawing/2016/5/12/chartex" xmlns:cx7="http://schemas.microsoft.com/office/drawing/2016/5/13/chartex" xmlns:cx8="http://schemas.microsoft.com/office/drawing/2016/5/14/chartex" xmlns:mc="http://schemas.openxmlformats.org/markup-compatibility/2006" xmlns:aink="http://schemas.microsoft.com/office/drawing/2016/ink" xmlns:am3d="http://schemas.microsoft.com/office/drawing/2017/model3d" xmlns:o="urn:schemas-microsoft-com:office:office" xmlns:r="http://schemas.openxmlformats.org/officeDocument/2006/relationships" xmlns:m="http://schemas.openxmlformats.org/officeDocument/2006/math" xmlns:v="urn:schemas-microsoft-com:vml" xmlns:wp14="http://schemas.microsoft.com/office/word/2010/wordprocessingDrawing" xmlns:wp="http://schemas.openxmlformats.org/drawingml/2006/wordprocessingDrawing" xmlns:w10="urn:schemas-microsoft-com:office:word" xmlns:w="http://schemas.openxmlformats.org/wordprocessingml/2006/main" xmlns:w14="http://schemas.microsoft.com/office/word/2010/wordml" xmlns:w15="http://schemas.microsoft.com/office/word/2012/wordml" xmlns:w16cex="http://schemas.microsoft.com/office/word/2018/wordml/cex" xmlns:w16cid="http://schemas.microsoft.com/office/word/2016/wordml/cid" xmlns:w16="http://schemas.microsoft.com/office/word/2018/wordml" xmlns:w16sdtdh="http://schemas.microsoft.com/office/word/2020/wordml/sdtdatahash" xmlns:w16se="http://schemas.microsoft.com/office/word/2015/wordml/symex" xmlns:wpg="http://schemas.microsoft.com/office/word/2010/wordprocessingGroup" xmlns:wpi="http://schemas.microsoft.com/office/word/2010/wordprocessingInk" xmlns:wne="http://schemas.microsoft.com/office/word/2006/wordml" xmlns:wps="http://schemas.microsoft.com/office/word/2010/wordprocessingShape" mc:Ignorable="w14 w15 w16se w16cid w16 w16cex w16sdtdh wp14">
   <w:footnote w:type="separator" w:id="-1">
     <w:p>
       <w:pPr>
@@ -3776,7 +5251,7 @@
 </file>
 
 <file path=word/header1.xml><?xml version="1.0" encoding="utf-8"?>
-<w:hdr xmlns:wpc="http://schemas.microsoft.com/office/word/2010/wordprocessingCanvas" xmlns:mc="http://schemas.openxmlformats.org/markup-compatibility/2006" xmlns:o="urn:schemas-microsoft-com:office:office" xmlns:r="http://schemas.openxmlformats.org/officeDocument/2006/relationships" xmlns:m="http://schemas.openxmlformats.org/officeDocument/2006/math" xmlns:v="urn:schemas-microsoft-com:vml" xmlns:wp14="http://schemas.microsoft.com/office/word/2010/wordprocessingDrawing" xmlns:wp="http://schemas.openxmlformats.org/drawingml/2006/wordprocessingDrawing" xmlns:w10="urn:schemas-microsoft-com:office:word" xmlns:w="http://schemas.openxmlformats.org/wordprocessingml/2006/main" xmlns:w14="http://schemas.microsoft.com/office/word/2010/wordml" xmlns:w15="http://schemas.microsoft.com/office/word/2012/wordml" xmlns:wpg="http://schemas.microsoft.com/office/word/2010/wordprocessingGroup" xmlns:wpi="http://schemas.microsoft.com/office/word/2010/wordprocessingInk" xmlns:wne="http://schemas.microsoft.com/office/word/2006/wordml" xmlns:wps="http://schemas.microsoft.com/office/word/2010/wordprocessingShape" mc:Ignorable="w14 w15 wp14">
+<w:hdr xmlns:wpc="http://schemas.microsoft.com/office/word/2010/wordprocessingCanvas" xmlns:cx="http://schemas.microsoft.com/office/drawing/2014/chartex" xmlns:cx1="http://schemas.microsoft.com/office/drawing/2015/9/8/chartex" xmlns:cx2="http://schemas.microsoft.com/office/drawing/2015/10/21/chartex" xmlns:cx3="http://schemas.microsoft.com/office/drawing/2016/5/9/chartex" xmlns:cx4="http://schemas.microsoft.com/office/drawing/2016/5/10/chartex" xmlns:cx5="http://schemas.microsoft.com/office/drawing/2016/5/11/chartex" xmlns:cx6="http://schemas.microsoft.com/office/drawing/2016/5/12/chartex" xmlns:cx7="http://schemas.microsoft.com/office/drawing/2016/5/13/chartex" xmlns:cx8="http://schemas.microsoft.com/office/drawing/2016/5/14/chartex" xmlns:mc="http://schemas.openxmlformats.org/markup-compatibility/2006" xmlns:aink="http://schemas.microsoft.com/office/drawing/2016/ink" xmlns:am3d="http://schemas.microsoft.com/office/drawing/2017/model3d" xmlns:o="urn:schemas-microsoft-com:office:office" xmlns:r="http://schemas.openxmlformats.org/officeDocument/2006/relationships" xmlns:m="http://schemas.openxmlformats.org/officeDocument/2006/math" xmlns:v="urn:schemas-microsoft-com:vml" xmlns:wp14="http://schemas.microsoft.com/office/word/2010/wordprocessingDrawing" xmlns:wp="http://schemas.openxmlformats.org/drawingml/2006/wordprocessingDrawing" xmlns:w10="urn:schemas-microsoft-com:office:word" xmlns:w="http://schemas.openxmlformats.org/wordprocessingml/2006/main" xmlns:w14="http://schemas.microsoft.com/office/word/2010/wordml" xmlns:w15="http://schemas.microsoft.com/office/word/2012/wordml" xmlns:w16cex="http://schemas.microsoft.com/office/word/2018/wordml/cex" xmlns:w16cid="http://schemas.microsoft.com/office/word/2016/wordml/cid" xmlns:w16="http://schemas.microsoft.com/office/word/2018/wordml" xmlns:w16sdtdh="http://schemas.microsoft.com/office/word/2020/wordml/sdtdatahash" xmlns:w16se="http://schemas.microsoft.com/office/word/2015/wordml/symex" xmlns:wpg="http://schemas.microsoft.com/office/word/2010/wordprocessingGroup" xmlns:wpi="http://schemas.microsoft.com/office/word/2010/wordprocessingInk" xmlns:wne="http://schemas.microsoft.com/office/word/2006/wordml" xmlns:wps="http://schemas.microsoft.com/office/word/2010/wordprocessingShape" mc:Ignorable="w14 w15 w16se w16cid w16 w16cex w16sdtdh wp14">
   <w:sdt>
     <w:sdtPr>
       <w:id w:val="-1219354724"/>
@@ -4006,16 +5481,16 @@
             </mc:Choice>
             <mc:Fallback>
               <w:pict>
-                <v:group w14:anchorId="050859F6" id="Grupo 6" o:spid="_x0000_s1026" style="position:absolute;margin-left:0;margin-top:0;width:71.05pt;height:149.8pt;flip:x y;z-index:251661312;mso-width-percent:1000;mso-position-horizontal:left;mso-position-horizontal-relative:right-margin-area;mso-position-vertical:top;mso-position-vertical-relative:margin;mso-width-percent:1000;mso-width-relative:left-margin-area" coordorigin="13,11415" coordsize="1425,2996" o:gfxdata="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" o:allowincell="f">
-                  <v:group id="Group 7" o:spid="_x0000_s1027" style="position:absolute;left:13;top:14340;width:1410;height:71;flip:y" coordorigin="-83,540" coordsize="1218,71" o:gfxdata="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">
-                    <v:rect id="Rectangle 8" o:spid="_x0000_s1028" style="position:absolute;left:678;top:540;width:457;height:71;visibility:visible;mso-wrap-style:square;v-text-anchor:top" o:gfxdata="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" fillcolor="yellow" strokecolor="#5f497a"/>
+                <v:group w14:anchorId="050859F6" id="Grupo 6" o:spid="_x0000_s1026" style="position:absolute;margin-left:0;margin-top:0;width:71.05pt;height:149.8pt;flip:x y;z-index:251661312;mso-width-percent:1000;mso-position-horizontal:left;mso-position-horizontal-relative:right-margin-area;mso-position-vertical:top;mso-position-vertical-relative:margin;mso-width-percent:1000;mso-width-relative:left-margin-area" coordorigin="13,11415" coordsize="1425,2996" o:gfxdata="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" o:allowincell="f">
+                  <v:group id="Group 7" o:spid="_x0000_s1027" style="position:absolute;left:13;top:14340;width:1410;height:71;flip:y" coordorigin="-83,540" coordsize="1218,71" o:gfxdata="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">
+                    <v:rect id="Rectangle 8" o:spid="_x0000_s1028" style="position:absolute;left:678;top:540;width:457;height:71;visibility:visible;mso-wrap-style:square;v-text-anchor:top" o:gfxdata="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" fillcolor="yellow" strokecolor="#5f497a"/>
                     <v:shapetype id="_x0000_t32" coordsize="21600,21600" o:spt="32" o:oned="t" path="m,l21600,21600e" filled="f">
                       <v:path arrowok="t" fillok="f" o:connecttype="none"/>
                       <o:lock v:ext="edit" shapetype="t"/>
                     </v:shapetype>
-                    <v:shape id="AutoShape 9" o:spid="_x0000_s1029" type="#_x0000_t32" style="position:absolute;left:-83;top:540;width:761;height:0;flip:x;visibility:visible;mso-wrap-style:square" o:connectortype="straight" o:gfxdata="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" strokecolor="#5f497a"/>
+                    <v:shape id="AutoShape 9" o:spid="_x0000_s1029" type="#_x0000_t32" style="position:absolute;left:-83;top:540;width:761;height:0;flip:x;visibility:visible;mso-wrap-style:square" o:connectortype="straight" o:gfxdata="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" strokecolor="#5f497a"/>
                   </v:group>
-                  <v:rect id="Rectangle 10" o:spid="_x0000_s1030" style="position:absolute;left:405;top:11415;width:1033;height:2805;visibility:visible;mso-wrap-style:square;v-text-anchor:top" o:gfxdata="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" stroked="f">
+                  <v:rect id="Rectangle 10" o:spid="_x0000_s1030" style="position:absolute;left:405;top:11415;width:1033;height:2805;visibility:visible;mso-wrap-style:square;v-text-anchor:top" o:gfxdata="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" stroked="f">
                     <v:textbox style="layout-flow:vertical;mso-layout-flow-alt:bottom-to-top" inset="0,0,0,0">
                       <w:txbxContent>
                         <w:p>
@@ -4083,8 +5558,8 @@
 </file>
 
 <file path=word/numbering.xml><?xml version="1.0" encoding="utf-8"?>
-<w:numbering xmlns:wpc="http://schemas.microsoft.com/office/word/2010/wordprocessingCanvas" xmlns:mc="http://schemas.openxmlformats.org/markup-compatibility/2006" xmlns:o="urn:schemas-microsoft-com:office:office" xmlns:r="http://schemas.openxmlformats.org/officeDocument/2006/relationships" xmlns:m="http://schemas.openxmlformats.org/officeDocument/2006/math" xmlns:v="urn:schemas-microsoft-com:vml" xmlns:wp14="http://schemas.microsoft.com/office/word/2010/wordprocessingDrawing" xmlns:wp="http://schemas.openxmlformats.org/drawingml/2006/wordprocessingDrawing" xmlns:w10="urn:schemas-microsoft-com:office:word" xmlns:w="http://schemas.openxmlformats.org/wordprocessingml/2006/main" xmlns:w14="http://schemas.microsoft.com/office/word/2010/wordml" xmlns:w15="http://schemas.microsoft.com/office/word/2012/wordml" xmlns:wpg="http://schemas.microsoft.com/office/word/2010/wordprocessingGroup" xmlns:wpi="http://schemas.microsoft.com/office/word/2010/wordprocessingInk" xmlns:wne="http://schemas.microsoft.com/office/word/2006/wordml" xmlns:wps="http://schemas.microsoft.com/office/word/2010/wordprocessingShape" mc:Ignorable="w14 w15 wp14">
-  <w:abstractNum w:abstractNumId="0">
+<w:numbering xmlns:wpc="http://schemas.microsoft.com/office/word/2010/wordprocessingCanvas" xmlns:cx="http://schemas.microsoft.com/office/drawing/2014/chartex" xmlns:cx1="http://schemas.microsoft.com/office/drawing/2015/9/8/chartex" xmlns:cx2="http://schemas.microsoft.com/office/drawing/2015/10/21/chartex" xmlns:cx3="http://schemas.microsoft.com/office/drawing/2016/5/9/chartex" xmlns:cx4="http://schemas.microsoft.com/office/drawing/2016/5/10/chartex" xmlns:cx5="http://schemas.microsoft.com/office/drawing/2016/5/11/chartex" xmlns:cx6="http://schemas.microsoft.com/office/drawing/2016/5/12/chartex" xmlns:cx7="http://schemas.microsoft.com/office/drawing/2016/5/13/chartex" xmlns:cx8="http://schemas.microsoft.com/office/drawing/2016/5/14/chartex" xmlns:mc="http://schemas.openxmlformats.org/markup-compatibility/2006" xmlns:aink="http://schemas.microsoft.com/office/drawing/2016/ink" xmlns:am3d="http://schemas.microsoft.com/office/drawing/2017/model3d" xmlns:o="urn:schemas-microsoft-com:office:office" xmlns:r="http://schemas.openxmlformats.org/officeDocument/2006/relationships" xmlns:m="http://schemas.openxmlformats.org/officeDocument/2006/math" xmlns:v="urn:schemas-microsoft-com:vml" xmlns:wp14="http://schemas.microsoft.com/office/word/2010/wordprocessingDrawing" xmlns:wp="http://schemas.openxmlformats.org/drawingml/2006/wordprocessingDrawing" xmlns:w10="urn:schemas-microsoft-com:office:word" xmlns:w="http://schemas.openxmlformats.org/wordprocessingml/2006/main" xmlns:w14="http://schemas.microsoft.com/office/word/2010/wordml" xmlns:w15="http://schemas.microsoft.com/office/word/2012/wordml" xmlns:w16cex="http://schemas.microsoft.com/office/word/2018/wordml/cex" xmlns:w16cid="http://schemas.microsoft.com/office/word/2016/wordml/cid" xmlns:w16="http://schemas.microsoft.com/office/word/2018/wordml" xmlns:w16sdtdh="http://schemas.microsoft.com/office/word/2020/wordml/sdtdatahash" xmlns:w16se="http://schemas.microsoft.com/office/word/2015/wordml/symex" xmlns:wpg="http://schemas.microsoft.com/office/word/2010/wordprocessingGroup" xmlns:wpi="http://schemas.microsoft.com/office/word/2010/wordprocessingInk" xmlns:wne="http://schemas.microsoft.com/office/word/2006/wordml" xmlns:wps="http://schemas.microsoft.com/office/word/2010/wordprocessingShape" mc:Ignorable="w14 w15 w16se w16cid w16 w16cex w16sdtdh wp14">
+  <w:abstractNum w:abstractNumId="0" w15:restartNumberingAfterBreak="0">
     <w:nsid w:val="0D436739"/>
     <w:multiLevelType w:val="hybridMultilevel"/>
     <w:tmpl w:val="8A86B1D6"/>
@@ -4170,7 +5645,7 @@
       </w:pPr>
     </w:lvl>
   </w:abstractNum>
-  <w:abstractNum w:abstractNumId="1">
+  <w:abstractNum w:abstractNumId="1" w15:restartNumberingAfterBreak="0">
     <w:nsid w:val="10937BD8"/>
     <w:multiLevelType w:val="hybridMultilevel"/>
     <w:tmpl w:val="D23CD72C"/>
@@ -4256,7 +5731,93 @@
       </w:pPr>
     </w:lvl>
   </w:abstractNum>
-  <w:abstractNum w:abstractNumId="2">
+  <w:abstractNum w:abstractNumId="2" w15:restartNumberingAfterBreak="0">
+    <w:nsid w:val="21E87F0D"/>
+    <w:multiLevelType w:val="hybridMultilevel"/>
+    <w:tmpl w:val="18B2D25E"/>
+    <w:lvl w:ilvl="0" w:tplc="080A000F">
+      <w:start w:val="1"/>
+      <w:numFmt w:val="decimal"/>
+      <w:lvlText w:val="%1."/>
+      <w:lvlJc w:val="left"/>
+      <w:pPr>
+        <w:ind w:left="720" w:hanging="360"/>
+      </w:pPr>
+    </w:lvl>
+    <w:lvl w:ilvl="1" w:tplc="080A0019" w:tentative="1">
+      <w:start w:val="1"/>
+      <w:numFmt w:val="lowerLetter"/>
+      <w:lvlText w:val="%2."/>
+      <w:lvlJc w:val="left"/>
+      <w:pPr>
+        <w:ind w:left="1440" w:hanging="360"/>
+      </w:pPr>
+    </w:lvl>
+    <w:lvl w:ilvl="2" w:tplc="080A001B" w:tentative="1">
+      <w:start w:val="1"/>
+      <w:numFmt w:val="lowerRoman"/>
+      <w:lvlText w:val="%3."/>
+      <w:lvlJc w:val="right"/>
+      <w:pPr>
+        <w:ind w:left="2160" w:hanging="180"/>
+      </w:pPr>
+    </w:lvl>
+    <w:lvl w:ilvl="3" w:tplc="080A000F" w:tentative="1">
+      <w:start w:val="1"/>
+      <w:numFmt w:val="decimal"/>
+      <w:lvlText w:val="%4."/>
+      <w:lvlJc w:val="left"/>
+      <w:pPr>
+        <w:ind w:left="2880" w:hanging="360"/>
+      </w:pPr>
+    </w:lvl>
+    <w:lvl w:ilvl="4" w:tplc="080A0019" w:tentative="1">
+      <w:start w:val="1"/>
+      <w:numFmt w:val="lowerLetter"/>
+      <w:lvlText w:val="%5."/>
+      <w:lvlJc w:val="left"/>
+      <w:pPr>
+        <w:ind w:left="3600" w:hanging="360"/>
+      </w:pPr>
+    </w:lvl>
+    <w:lvl w:ilvl="5" w:tplc="080A001B" w:tentative="1">
+      <w:start w:val="1"/>
+      <w:numFmt w:val="lowerRoman"/>
+      <w:lvlText w:val="%6."/>
+      <w:lvlJc w:val="right"/>
+      <w:pPr>
+        <w:ind w:left="4320" w:hanging="180"/>
+      </w:pPr>
+    </w:lvl>
+    <w:lvl w:ilvl="6" w:tplc="080A000F" w:tentative="1">
+      <w:start w:val="1"/>
+      <w:numFmt w:val="decimal"/>
+      <w:lvlText w:val="%7."/>
+      <w:lvlJc w:val="left"/>
+      <w:pPr>
+        <w:ind w:left="5040" w:hanging="360"/>
+      </w:pPr>
+    </w:lvl>
+    <w:lvl w:ilvl="7" w:tplc="080A0019" w:tentative="1">
+      <w:start w:val="1"/>
+      <w:numFmt w:val="lowerLetter"/>
+      <w:lvlText w:val="%8."/>
+      <w:lvlJc w:val="left"/>
+      <w:pPr>
+        <w:ind w:left="5760" w:hanging="360"/>
+      </w:pPr>
+    </w:lvl>
+    <w:lvl w:ilvl="8" w:tplc="080A001B" w:tentative="1">
+      <w:start w:val="1"/>
+      <w:numFmt w:val="lowerRoman"/>
+      <w:lvlText w:val="%9."/>
+      <w:lvlJc w:val="right"/>
+      <w:pPr>
+        <w:ind w:left="6480" w:hanging="180"/>
+      </w:pPr>
+    </w:lvl>
+  </w:abstractNum>
+  <w:abstractNum w:abstractNumId="3" w15:restartNumberingAfterBreak="0">
     <w:nsid w:val="2AF11A79"/>
     <w:multiLevelType w:val="hybridMultilevel"/>
     <w:tmpl w:val="8EC0D4A4"/>
@@ -4342,7 +5903,7 @@
       </w:pPr>
     </w:lvl>
   </w:abstractNum>
-  <w:abstractNum w:abstractNumId="3">
+  <w:abstractNum w:abstractNumId="4" w15:restartNumberingAfterBreak="0">
     <w:nsid w:val="3AA0491C"/>
     <w:multiLevelType w:val="hybridMultilevel"/>
     <w:tmpl w:val="936C2480"/>
@@ -4428,7 +5989,7 @@
       </w:pPr>
     </w:lvl>
   </w:abstractNum>
-  <w:abstractNum w:abstractNumId="4">
+  <w:abstractNum w:abstractNumId="5" w15:restartNumberingAfterBreak="0">
     <w:nsid w:val="44FC2E83"/>
     <w:multiLevelType w:val="hybridMultilevel"/>
     <w:tmpl w:val="00CA8BC2"/>
@@ -4514,10 +6075,10 @@
       </w:pPr>
     </w:lvl>
   </w:abstractNum>
-  <w:abstractNum w:abstractNumId="5">
+  <w:abstractNum w:abstractNumId="6" w15:restartNumberingAfterBreak="0">
     <w:nsid w:val="79E17543"/>
     <w:multiLevelType w:val="hybridMultilevel"/>
-    <w:tmpl w:val="0A92D952"/>
+    <w:tmpl w:val="C30AFFE0"/>
     <w:lvl w:ilvl="0" w:tplc="080A000F">
       <w:start w:val="1"/>
       <w:numFmt w:val="decimal"/>
@@ -4600,8 +6161,94 @@
       </w:pPr>
     </w:lvl>
   </w:abstractNum>
+  <w:abstractNum w:abstractNumId="7" w15:restartNumberingAfterBreak="0">
+    <w:nsid w:val="7E932107"/>
+    <w:multiLevelType w:val="hybridMultilevel"/>
+    <w:tmpl w:val="18B2D25E"/>
+    <w:lvl w:ilvl="0" w:tplc="080A000F">
+      <w:start w:val="1"/>
+      <w:numFmt w:val="decimal"/>
+      <w:lvlText w:val="%1."/>
+      <w:lvlJc w:val="left"/>
+      <w:pPr>
+        <w:ind w:left="720" w:hanging="360"/>
+      </w:pPr>
+    </w:lvl>
+    <w:lvl w:ilvl="1" w:tplc="080A0019" w:tentative="1">
+      <w:start w:val="1"/>
+      <w:numFmt w:val="lowerLetter"/>
+      <w:lvlText w:val="%2."/>
+      <w:lvlJc w:val="left"/>
+      <w:pPr>
+        <w:ind w:left="1440" w:hanging="360"/>
+      </w:pPr>
+    </w:lvl>
+    <w:lvl w:ilvl="2" w:tplc="080A001B" w:tentative="1">
+      <w:start w:val="1"/>
+      <w:numFmt w:val="lowerRoman"/>
+      <w:lvlText w:val="%3."/>
+      <w:lvlJc w:val="right"/>
+      <w:pPr>
+        <w:ind w:left="2160" w:hanging="180"/>
+      </w:pPr>
+    </w:lvl>
+    <w:lvl w:ilvl="3" w:tplc="080A000F" w:tentative="1">
+      <w:start w:val="1"/>
+      <w:numFmt w:val="decimal"/>
+      <w:lvlText w:val="%4."/>
+      <w:lvlJc w:val="left"/>
+      <w:pPr>
+        <w:ind w:left="2880" w:hanging="360"/>
+      </w:pPr>
+    </w:lvl>
+    <w:lvl w:ilvl="4" w:tplc="080A0019" w:tentative="1">
+      <w:start w:val="1"/>
+      <w:numFmt w:val="lowerLetter"/>
+      <w:lvlText w:val="%5."/>
+      <w:lvlJc w:val="left"/>
+      <w:pPr>
+        <w:ind w:left="3600" w:hanging="360"/>
+      </w:pPr>
+    </w:lvl>
+    <w:lvl w:ilvl="5" w:tplc="080A001B" w:tentative="1">
+      <w:start w:val="1"/>
+      <w:numFmt w:val="lowerRoman"/>
+      <w:lvlText w:val="%6."/>
+      <w:lvlJc w:val="right"/>
+      <w:pPr>
+        <w:ind w:left="4320" w:hanging="180"/>
+      </w:pPr>
+    </w:lvl>
+    <w:lvl w:ilvl="6" w:tplc="080A000F" w:tentative="1">
+      <w:start w:val="1"/>
+      <w:numFmt w:val="decimal"/>
+      <w:lvlText w:val="%7."/>
+      <w:lvlJc w:val="left"/>
+      <w:pPr>
+        <w:ind w:left="5040" w:hanging="360"/>
+      </w:pPr>
+    </w:lvl>
+    <w:lvl w:ilvl="7" w:tplc="080A0019" w:tentative="1">
+      <w:start w:val="1"/>
+      <w:numFmt w:val="lowerLetter"/>
+      <w:lvlText w:val="%8."/>
+      <w:lvlJc w:val="left"/>
+      <w:pPr>
+        <w:ind w:left="5760" w:hanging="360"/>
+      </w:pPr>
+    </w:lvl>
+    <w:lvl w:ilvl="8" w:tplc="080A001B" w:tentative="1">
+      <w:start w:val="1"/>
+      <w:numFmt w:val="lowerRoman"/>
+      <w:lvlText w:val="%9."/>
+      <w:lvlJc w:val="right"/>
+      <w:pPr>
+        <w:ind w:left="6480" w:hanging="180"/>
+      </w:pPr>
+    </w:lvl>
+  </w:abstractNum>
   <w:num w:numId="1">
-    <w:abstractNumId w:val="2"/>
+    <w:abstractNumId w:val="3"/>
   </w:num>
   <w:num w:numId="2">
     <w:abstractNumId w:val="1"/>
@@ -4610,19 +6257,25 @@
     <w:abstractNumId w:val="0"/>
   </w:num>
   <w:num w:numId="4">
+    <w:abstractNumId w:val="5"/>
+  </w:num>
+  <w:num w:numId="5">
     <w:abstractNumId w:val="4"/>
   </w:num>
-  <w:num w:numId="5">
-    <w:abstractNumId w:val="3"/>
+  <w:num w:numId="6">
+    <w:abstractNumId w:val="6"/>
   </w:num>
-  <w:num w:numId="6">
-    <w:abstractNumId w:val="5"/>
+  <w:num w:numId="7">
+    <w:abstractNumId w:val="2"/>
+  </w:num>
+  <w:num w:numId="8">
+    <w:abstractNumId w:val="7"/>
   </w:num>
 </w:numbering>
 </file>
 
 <file path=word/styles.xml><?xml version="1.0" encoding="utf-8"?>
-<w:styles xmlns:mc="http://schemas.openxmlformats.org/markup-compatibility/2006" xmlns:r="http://schemas.openxmlformats.org/officeDocument/2006/relationships" xmlns:w="http://schemas.openxmlformats.org/wordprocessingml/2006/main" xmlns:w14="http://schemas.microsoft.com/office/word/2010/wordml" xmlns:w15="http://schemas.microsoft.com/office/word/2012/wordml" mc:Ignorable="w14 w15">
+<w:styles xmlns:mc="http://schemas.openxmlformats.org/markup-compatibility/2006" xmlns:r="http://schemas.openxmlformats.org/officeDocument/2006/relationships" xmlns:w="http://schemas.openxmlformats.org/wordprocessingml/2006/main" xmlns:w14="http://schemas.microsoft.com/office/word/2010/wordml" xmlns:w15="http://schemas.microsoft.com/office/word/2012/wordml" xmlns:w16cex="http://schemas.microsoft.com/office/word/2018/wordml/cex" xmlns:w16cid="http://schemas.microsoft.com/office/word/2016/wordml/cid" xmlns:w16="http://schemas.microsoft.com/office/word/2018/wordml" xmlns:w16sdtdh="http://schemas.microsoft.com/office/word/2020/wordml/sdtdatahash" xmlns:w16se="http://schemas.microsoft.com/office/word/2015/wordml/symex" mc:Ignorable="w14 w15 w16se w16cid w16 w16cex w16sdtdh">
   <w:docDefaults>
     <w:rPrDefault>
       <w:rPr>
@@ -4638,7 +6291,7 @@
       </w:pPr>
     </w:pPrDefault>
   </w:docDefaults>
-  <w:latentStyles w:defLockedState="0" w:defUIPriority="99" w:defSemiHidden="0" w:defUnhideWhenUsed="0" w:defQFormat="0" w:count="371">
+  <w:latentStyles w:defLockedState="0" w:defUIPriority="99" w:defSemiHidden="0" w:defUnhideWhenUsed="0" w:defQFormat="0" w:count="376">
     <w:lsdException w:name="Normal" w:uiPriority="0" w:qFormat="1"/>
     <w:lsdException w:name="heading 1" w:uiPriority="9" w:qFormat="1"/>
     <w:lsdException w:name="heading 2" w:semiHidden="1" w:uiPriority="9" w:unhideWhenUsed="1" w:qFormat="1"/>
@@ -4744,7 +6397,6 @@
     <w:lsdException w:name="HTML Sample" w:semiHidden="1" w:unhideWhenUsed="1"/>
     <w:lsdException w:name="HTML Typewriter" w:semiHidden="1" w:unhideWhenUsed="1"/>
     <w:lsdException w:name="HTML Variable" w:semiHidden="1" w:unhideWhenUsed="1"/>
-    <w:lsdException w:name="Normal Table" w:semiHidden="1" w:unhideWhenUsed="1"/>
     <w:lsdException w:name="annotation subject" w:semiHidden="1" w:unhideWhenUsed="1"/>
     <w:lsdException w:name="No List" w:semiHidden="1" w:unhideWhenUsed="1"/>
     <w:lsdException w:name="Outline List 1" w:semiHidden="1" w:unhideWhenUsed="1"/>
@@ -4787,11 +6439,8 @@
     <w:lsdException w:name="Table Contemporary" w:semiHidden="1" w:unhideWhenUsed="1"/>
     <w:lsdException w:name="Table Elegant" w:semiHidden="1" w:unhideWhenUsed="1"/>
     <w:lsdException w:name="Table Professional" w:semiHidden="1" w:unhideWhenUsed="1"/>
-    <w:lsdException w:name="Table Subtle 1" w:semiHidden="1" w:unhideWhenUsed="1"/>
     <w:lsdException w:name="Table Subtle 2" w:semiHidden="1" w:unhideWhenUsed="1"/>
     <w:lsdException w:name="Table Web 1" w:semiHidden="1" w:unhideWhenUsed="1"/>
-    <w:lsdException w:name="Table Web 2" w:semiHidden="1" w:unhideWhenUsed="1"/>
-    <w:lsdException w:name="Table Web 3" w:semiHidden="1" w:unhideWhenUsed="1"/>
     <w:lsdException w:name="Balloon Text" w:semiHidden="1" w:unhideWhenUsed="1"/>
     <w:lsdException w:name="Table Grid" w:uiPriority="39"/>
     <w:lsdException w:name="Table Theme" w:semiHidden="1" w:unhideWhenUsed="1"/>
@@ -5010,6 +6659,11 @@
     <w:lsdException w:name="List Table 5 Dark Accent 6" w:uiPriority="50"/>
     <w:lsdException w:name="List Table 6 Colorful Accent 6" w:uiPriority="51"/>
     <w:lsdException w:name="List Table 7 Colorful Accent 6" w:uiPriority="52"/>
+    <w:lsdException w:name="Mention" w:semiHidden="1" w:unhideWhenUsed="1"/>
+    <w:lsdException w:name="Smart Hyperlink" w:semiHidden="1" w:unhideWhenUsed="1"/>
+    <w:lsdException w:name="Hashtag" w:semiHidden="1" w:unhideWhenUsed="1"/>
+    <w:lsdException w:name="Unresolved Mention" w:semiHidden="1" w:unhideWhenUsed="1"/>
+    <w:lsdException w:name="Smart Link" w:semiHidden="1" w:unhideWhenUsed="1"/>
   </w:latentStyles>
   <w:style w:type="paragraph" w:default="1" w:styleId="Normal">
     <w:name w:val="Normal"/>
@@ -5105,8 +6759,8 @@
       <w:u w:val="single"/>
     </w:rPr>
   </w:style>
-  <w:style w:type="character" w:customStyle="1" w:styleId="UnresolvedMention">
-    <w:name w:val="Unresolved Mention"/>
+  <w:style w:type="character" w:customStyle="1" w:styleId="Mencinsinresolver1">
+    <w:name w:val="Mención sin resolver1"/>
     <w:basedOn w:val="Fuentedeprrafopredeter"/>
     <w:uiPriority w:val="99"/>
     <w:semiHidden/>
